--- a/Documentation/MemoriaPFC.docx
+++ b/Documentation/MemoriaPFC.docx
@@ -27,7 +27,7 @@
                     <pic:cNvPicPr/>
                   </pic:nvPicPr>
                   <pic:blipFill>
-                    <a:blip r:embed="rId4" cstate="print"/>
+                    <a:blip r:embed="rId5" cstate="print"/>
                     <a:stretch>
                       <a:fillRect/>
                     </a:stretch>
@@ -156,29 +156,15 @@
           <w:sz w:val="52"/>
           <w:szCs w:val="52"/>
         </w:rPr>
-        <w:t>Título</w:t>
-      </w:r>
-      <w:r>
+        <w:t xml:space="preserve">Una herramienta de apoyo al tratamiento de catálogos astronómicos </w:t>
+      </w:r>
+    </w:p>
+    <w:p>
+      <w:pPr>
         <w:rPr>
           <w:sz w:val="52"/>
           <w:szCs w:val="52"/>
         </w:rPr>
-        <w:t xml:space="preserve"> final</w:t>
-      </w:r>
-      <w:r>
-        <w:rPr>
-          <w:sz w:val="52"/>
-          <w:szCs w:val="52"/>
-        </w:rPr>
-        <w:t xml:space="preserve"> </w:t>
-      </w:r>
-    </w:p>
-    <w:p>
-      <w:pPr>
-        <w:rPr>
-          <w:sz w:val="52"/>
-          <w:szCs w:val="52"/>
-        </w:rPr>
       </w:pPr>
     </w:p>
     <w:p>
@@ -278,8 +264,6 @@
         <w:tab/>
         <w:t>Rafael Caballero</w:t>
       </w:r>
-      <w:bookmarkStart w:id="0" w:name="_GoBack"/>
-      <w:bookmarkEnd w:id="0"/>
     </w:p>
     <w:p>
       <w:pPr>
@@ -294,15 +278,6 @@
       <w:pPr>
         <w:jc w:val="right"/>
         <w:rPr>
-          <w:sz w:val="28"/>
-          <w:szCs w:val="28"/>
-        </w:rPr>
-      </w:pPr>
-    </w:p>
-    <w:p>
-      <w:pPr>
-        <w:jc w:val="right"/>
-        <w:rPr>
           <w:sz w:val="24"/>
           <w:szCs w:val="24"/>
         </w:rPr>
@@ -335,19 +310,234 @@
       <w:pPr>
         <w:rPr>
           <w:b/>
-          <w:sz w:val="32"/>
-          <w:szCs w:val="32"/>
-        </w:rPr>
-      </w:pPr>
-      <w:r>
-        <w:rPr>
-          <w:b/>
-          <w:sz w:val="32"/>
+          <w:sz w:val="44"/>
+          <w:szCs w:val="32"/>
+        </w:rPr>
+      </w:pPr>
+      <w:r>
+        <w:rPr>
+          <w:b/>
+          <w:sz w:val="44"/>
           <w:szCs w:val="32"/>
         </w:rPr>
         <w:lastRenderedPageBreak/>
         <w:t>Índice</w:t>
       </w:r>
+    </w:p>
+    <w:p>
+      <w:pPr>
+        <w:rPr>
+          <w:b/>
+          <w:sz w:val="32"/>
+          <w:szCs w:val="32"/>
+        </w:rPr>
+      </w:pPr>
+    </w:p>
+    <w:p>
+      <w:pPr>
+        <w:rPr>
+          <w:b/>
+          <w:sz w:val="32"/>
+          <w:szCs w:val="32"/>
+        </w:rPr>
+      </w:pPr>
+      <w:r>
+        <w:rPr>
+          <w:b/>
+          <w:sz w:val="32"/>
+          <w:szCs w:val="32"/>
+        </w:rPr>
+        <w:t xml:space="preserve">Introducción </w:t>
+      </w:r>
+    </w:p>
+    <w:p>
+      <w:pPr>
+        <w:rPr>
+          <w:b/>
+          <w:sz w:val="32"/>
+          <w:szCs w:val="32"/>
+        </w:rPr>
+      </w:pPr>
+    </w:p>
+    <w:p>
+      <w:pPr>
+        <w:rPr>
+          <w:b/>
+          <w:sz w:val="32"/>
+          <w:szCs w:val="32"/>
+        </w:rPr>
+      </w:pPr>
+      <w:r>
+        <w:rPr>
+          <w:b/>
+          <w:sz w:val="32"/>
+          <w:szCs w:val="32"/>
+        </w:rPr>
+        <w:t>PARTE I</w:t>
+      </w:r>
+    </w:p>
+    <w:p>
+      <w:pPr>
+        <w:rPr>
+          <w:b/>
+          <w:sz w:val="32"/>
+          <w:szCs w:val="32"/>
+        </w:rPr>
+      </w:pPr>
+      <w:r>
+        <w:rPr>
+          <w:b/>
+          <w:sz w:val="32"/>
+          <w:szCs w:val="32"/>
+        </w:rPr>
+        <w:t>I.1 Análisis y Diseño</w:t>
+      </w:r>
+    </w:p>
+    <w:p>
+      <w:pPr>
+        <w:rPr>
+          <w:b/>
+          <w:sz w:val="32"/>
+          <w:szCs w:val="32"/>
+        </w:rPr>
+      </w:pPr>
+      <w:r>
+        <w:rPr>
+          <w:b/>
+          <w:sz w:val="32"/>
+          <w:szCs w:val="32"/>
+        </w:rPr>
+        <w:t>I.2 Implementación</w:t>
+      </w:r>
+    </w:p>
+    <w:p>
+      <w:pPr>
+        <w:rPr>
+          <w:b/>
+          <w:sz w:val="32"/>
+          <w:szCs w:val="32"/>
+        </w:rPr>
+      </w:pPr>
+      <w:r>
+        <w:rPr>
+          <w:b/>
+          <w:sz w:val="32"/>
+          <w:szCs w:val="32"/>
+        </w:rPr>
+        <w:t>I.2 Funcionamiento</w:t>
+      </w:r>
+    </w:p>
+    <w:p>
+      <w:pPr>
+        <w:rPr>
+          <w:b/>
+          <w:sz w:val="32"/>
+          <w:szCs w:val="32"/>
+        </w:rPr>
+      </w:pPr>
+    </w:p>
+    <w:p>
+      <w:pPr>
+        <w:rPr>
+          <w:b/>
+          <w:sz w:val="32"/>
+          <w:szCs w:val="32"/>
+        </w:rPr>
+      </w:pPr>
+      <w:r>
+        <w:rPr>
+          <w:b/>
+          <w:sz w:val="32"/>
+          <w:szCs w:val="32"/>
+        </w:rPr>
+        <w:t>PARTE II</w:t>
+      </w:r>
+    </w:p>
+    <w:p>
+      <w:pPr>
+        <w:rPr>
+          <w:b/>
+          <w:sz w:val="32"/>
+          <w:szCs w:val="32"/>
+        </w:rPr>
+      </w:pPr>
+      <w:r>
+        <w:rPr>
+          <w:b/>
+          <w:sz w:val="32"/>
+          <w:szCs w:val="32"/>
+        </w:rPr>
+        <w:t>II.1 Análisis y Diseño</w:t>
+      </w:r>
+    </w:p>
+    <w:p>
+      <w:pPr>
+        <w:rPr>
+          <w:b/>
+          <w:sz w:val="32"/>
+          <w:szCs w:val="32"/>
+        </w:rPr>
+      </w:pPr>
+      <w:r>
+        <w:rPr>
+          <w:b/>
+          <w:sz w:val="32"/>
+          <w:szCs w:val="32"/>
+        </w:rPr>
+        <w:t>II.2 Implementación</w:t>
+      </w:r>
+    </w:p>
+    <w:p>
+      <w:pPr>
+        <w:rPr>
+          <w:b/>
+          <w:sz w:val="32"/>
+          <w:szCs w:val="32"/>
+        </w:rPr>
+      </w:pPr>
+      <w:r>
+        <w:rPr>
+          <w:b/>
+          <w:sz w:val="32"/>
+          <w:szCs w:val="32"/>
+        </w:rPr>
+        <w:t>II.2 Funcionamiento</w:t>
+      </w:r>
+    </w:p>
+    <w:p>
+      <w:pPr>
+        <w:rPr>
+          <w:b/>
+          <w:sz w:val="32"/>
+          <w:szCs w:val="32"/>
+        </w:rPr>
+      </w:pPr>
+    </w:p>
+    <w:p>
+      <w:pPr>
+        <w:rPr>
+          <w:b/>
+          <w:sz w:val="32"/>
+          <w:szCs w:val="32"/>
+        </w:rPr>
+      </w:pPr>
+      <w:r>
+        <w:rPr>
+          <w:b/>
+          <w:sz w:val="32"/>
+          <w:szCs w:val="32"/>
+        </w:rPr>
+        <w:t>Conclusiones y trabajo futuro</w:t>
+      </w:r>
+    </w:p>
+    <w:p>
+      <w:pPr>
+        <w:rPr>
+          <w:b/>
+          <w:sz w:val="32"/>
+          <w:szCs w:val="32"/>
+        </w:rPr>
+      </w:pPr>
     </w:p>
     <w:p>
       <w:pPr>
@@ -357,8 +547,7 @@
           <w:tab w:val="right" w:leader="underscore" w:pos="8948"/>
         </w:tabs>
         <w:rPr>
-          <w:b w:val="0"/>
-          <w:caps w:val="0"/>
+          <w:smallCaps/>
           <w:noProof/>
           <w:sz w:val="24"/>
           <w:szCs w:val="24"/>
@@ -388,36 +577,6 @@
           <w:lang w:val="es-ES_tradnl"/>
         </w:rPr>
         <w:fldChar w:fldCharType="separate"/>
-      </w:r>
-      <w:r>
-        <w:rPr>
-          <w:noProof/>
-        </w:rPr>
-        <w:t>1.</w:t>
-      </w:r>
-      <w:r>
-        <w:rPr>
-          <w:b w:val="0"/>
-          <w:caps w:val="0"/>
-          <w:noProof/>
-          <w:sz w:val="24"/>
-          <w:szCs w:val="24"/>
-          <w:lang w:eastAsia="es-ES"/>
-        </w:rPr>
-        <w:tab/>
-      </w:r>
-      <w:r>
-        <w:rPr>
-          <w:noProof/>
-        </w:rPr>
-        <w:t>xxxxx</w:t>
-      </w:r>
-      <w:r>
-        <w:rPr>
-          <w:noProof/>
-        </w:rPr>
-        <w:tab/>
-        <w:t>x</w:t>
       </w:r>
     </w:p>
     <w:p>
@@ -435,1730 +594,603 @@
           <w:lang w:eastAsia="es-ES"/>
         </w:rPr>
       </w:pPr>
-      <w:r>
-        <w:rPr>
-          <w:noProof/>
-        </w:rPr>
-        <w:t>1.1.</w:t>
-      </w:r>
-      <w:r>
-        <w:rPr>
-          <w:smallCaps w:val="0"/>
-          <w:noProof/>
-          <w:sz w:val="24"/>
-          <w:szCs w:val="24"/>
-          <w:lang w:eastAsia="es-ES"/>
-        </w:rPr>
-        <w:tab/>
-      </w:r>
-      <w:r>
-        <w:rPr>
-          <w:noProof/>
-        </w:rPr>
-        <w:t>xxx</w:t>
-      </w:r>
-      <w:r>
-        <w:rPr>
-          <w:noProof/>
-        </w:rPr>
-        <w:tab/>
-        <w:t>x</w:t>
-      </w:r>
-    </w:p>
-    <w:p>
-      <w:pPr>
-        <w:pStyle w:val="TDC2"/>
-        <w:tabs>
-          <w:tab w:val="left" w:pos="958"/>
-          <w:tab w:val="right" w:leader="underscore" w:pos="8948"/>
-        </w:tabs>
-        <w:rPr>
-          <w:smallCaps w:val="0"/>
-          <w:noProof/>
-          <w:sz w:val="24"/>
-          <w:szCs w:val="24"/>
-          <w:lang w:eastAsia="es-ES"/>
-        </w:rPr>
-      </w:pPr>
-      <w:r>
-        <w:rPr>
-          <w:noProof/>
-        </w:rPr>
-        <w:t>1.2.</w:t>
-      </w:r>
-      <w:r>
-        <w:rPr>
-          <w:smallCaps w:val="0"/>
-          <w:noProof/>
-          <w:sz w:val="24"/>
-          <w:szCs w:val="24"/>
-          <w:lang w:eastAsia="es-ES"/>
-        </w:rPr>
-        <w:tab/>
-      </w:r>
-      <w:r>
-        <w:rPr>
-          <w:noProof/>
-        </w:rPr>
-        <w:t>xxxxx</w:t>
-      </w:r>
-      <w:r>
-        <w:rPr>
-          <w:noProof/>
-        </w:rPr>
-        <w:tab/>
-        <w:t>x</w:t>
-      </w:r>
-    </w:p>
-    <w:p>
-      <w:pPr>
-        <w:pStyle w:val="TDC1"/>
-        <w:tabs>
-          <w:tab w:val="left" w:pos="482"/>
-          <w:tab w:val="right" w:leader="underscore" w:pos="8948"/>
-        </w:tabs>
-        <w:rPr>
-          <w:b w:val="0"/>
-          <w:caps w:val="0"/>
-          <w:noProof/>
-          <w:sz w:val="24"/>
-          <w:szCs w:val="24"/>
-          <w:lang w:eastAsia="es-ES"/>
-        </w:rPr>
-      </w:pPr>
-      <w:r>
-        <w:rPr>
-          <w:noProof/>
-        </w:rPr>
-        <w:t>2.</w:t>
-      </w:r>
-      <w:r>
-        <w:rPr>
-          <w:b w:val="0"/>
-          <w:caps w:val="0"/>
-          <w:noProof/>
-          <w:sz w:val="24"/>
-          <w:szCs w:val="24"/>
-          <w:lang w:eastAsia="es-ES"/>
-        </w:rPr>
-        <w:tab/>
-      </w:r>
-      <w:r>
-        <w:rPr>
-          <w:noProof/>
-        </w:rPr>
-        <w:t>xxxxx</w:t>
-      </w:r>
-      <w:r>
-        <w:rPr>
-          <w:noProof/>
-        </w:rPr>
-        <w:tab/>
-      </w:r>
-      <w:r>
-        <w:rPr>
-          <w:noProof/>
-        </w:rPr>
-        <w:t>x</w:t>
-      </w:r>
-    </w:p>
-    <w:p>
-      <w:pPr>
-        <w:pStyle w:val="TDC1"/>
-        <w:tabs>
-          <w:tab w:val="left" w:pos="482"/>
-          <w:tab w:val="right" w:leader="underscore" w:pos="8948"/>
-        </w:tabs>
-        <w:rPr>
-          <w:b w:val="0"/>
-          <w:caps w:val="0"/>
-          <w:noProof/>
-          <w:sz w:val="24"/>
-          <w:szCs w:val="24"/>
-          <w:lang w:eastAsia="es-ES"/>
-        </w:rPr>
-      </w:pPr>
-      <w:r>
-        <w:rPr>
-          <w:noProof/>
-        </w:rPr>
-        <w:t>3.</w:t>
-      </w:r>
-      <w:r>
-        <w:rPr>
-          <w:b w:val="0"/>
-          <w:caps w:val="0"/>
-          <w:noProof/>
-          <w:sz w:val="24"/>
-          <w:szCs w:val="24"/>
-          <w:lang w:eastAsia="es-ES"/>
-        </w:rPr>
-        <w:tab/>
-      </w:r>
-      <w:r>
-        <w:rPr>
-          <w:noProof/>
-        </w:rPr>
-        <w:t>xxxxx</w:t>
-      </w:r>
-      <w:r>
-        <w:rPr>
-          <w:noProof/>
-        </w:rPr>
-        <w:tab/>
-      </w:r>
-      <w:r>
-        <w:rPr>
-          <w:noProof/>
-        </w:rPr>
-        <w:t>x</w:t>
-      </w:r>
-    </w:p>
-    <w:p>
-      <w:pPr>
-        <w:pStyle w:val="TDC1"/>
-        <w:tabs>
-          <w:tab w:val="left" w:pos="482"/>
-          <w:tab w:val="right" w:leader="underscore" w:pos="8948"/>
-        </w:tabs>
-        <w:rPr>
-          <w:b w:val="0"/>
-          <w:caps w:val="0"/>
-          <w:noProof/>
-          <w:sz w:val="24"/>
-          <w:szCs w:val="24"/>
-          <w:lang w:eastAsia="es-ES"/>
-        </w:rPr>
-      </w:pPr>
-      <w:r>
-        <w:rPr>
-          <w:noProof/>
-        </w:rPr>
-        <w:t>4.</w:t>
-      </w:r>
-      <w:r>
-        <w:rPr>
-          <w:b w:val="0"/>
-          <w:caps w:val="0"/>
-          <w:noProof/>
-          <w:sz w:val="24"/>
-          <w:szCs w:val="24"/>
-          <w:lang w:eastAsia="es-ES"/>
-        </w:rPr>
-        <w:tab/>
-      </w:r>
-      <w:r>
-        <w:rPr>
-          <w:noProof/>
-        </w:rPr>
-        <w:t>xxxxx</w:t>
-      </w:r>
-      <w:r>
-        <w:rPr>
-          <w:noProof/>
-        </w:rPr>
-        <w:tab/>
-      </w:r>
-      <w:r>
-        <w:rPr>
-          <w:noProof/>
-        </w:rPr>
-        <w:t>x</w:t>
-      </w:r>
-    </w:p>
-    <w:p>
-      <w:pPr>
-        <w:pStyle w:val="TDC1"/>
-        <w:tabs>
-          <w:tab w:val="left" w:pos="482"/>
-          <w:tab w:val="right" w:leader="underscore" w:pos="8948"/>
-        </w:tabs>
-        <w:rPr>
-          <w:b w:val="0"/>
-          <w:caps w:val="0"/>
-          <w:noProof/>
-          <w:sz w:val="24"/>
-          <w:szCs w:val="24"/>
-          <w:lang w:eastAsia="es-ES"/>
-        </w:rPr>
-      </w:pPr>
-      <w:r>
-        <w:rPr>
-          <w:noProof/>
-        </w:rPr>
-        <w:t>5.</w:t>
-      </w:r>
-      <w:r>
-        <w:rPr>
-          <w:b w:val="0"/>
-          <w:caps w:val="0"/>
-          <w:noProof/>
-          <w:sz w:val="24"/>
-          <w:szCs w:val="24"/>
-          <w:lang w:eastAsia="es-ES"/>
-        </w:rPr>
-        <w:tab/>
-      </w:r>
-      <w:r>
-        <w:rPr>
-          <w:noProof/>
-        </w:rPr>
-        <w:t>xxxxx</w:t>
-      </w:r>
-      <w:r>
-        <w:rPr>
-          <w:noProof/>
-        </w:rPr>
-        <w:tab/>
-      </w:r>
-      <w:r>
-        <w:rPr>
-          <w:noProof/>
-        </w:rPr>
-        <w:t>x</w:t>
-      </w:r>
-    </w:p>
-    <w:p>
-      <w:pPr>
-        <w:pStyle w:val="TDC1"/>
-        <w:tabs>
-          <w:tab w:val="left" w:pos="482"/>
-          <w:tab w:val="right" w:leader="underscore" w:pos="8948"/>
-        </w:tabs>
-        <w:rPr>
-          <w:b w:val="0"/>
-          <w:caps w:val="0"/>
-          <w:noProof/>
-          <w:sz w:val="24"/>
-          <w:szCs w:val="24"/>
-          <w:lang w:eastAsia="es-ES"/>
-        </w:rPr>
-      </w:pPr>
-      <w:r>
-        <w:rPr>
-          <w:noProof/>
-        </w:rPr>
-        <w:t>6.</w:t>
-      </w:r>
-      <w:r>
-        <w:rPr>
-          <w:b w:val="0"/>
-          <w:caps w:val="0"/>
-          <w:noProof/>
-          <w:sz w:val="24"/>
-          <w:szCs w:val="24"/>
-          <w:lang w:eastAsia="es-ES"/>
-        </w:rPr>
-        <w:tab/>
-      </w:r>
-      <w:r>
-        <w:rPr>
-          <w:noProof/>
-        </w:rPr>
-        <w:t>xxxxx</w:t>
-      </w:r>
-      <w:r>
-        <w:rPr>
-          <w:noProof/>
-        </w:rPr>
-        <w:tab/>
-      </w:r>
-      <w:r>
-        <w:rPr>
-          <w:noProof/>
-        </w:rPr>
-        <w:t>x</w:t>
-      </w:r>
-    </w:p>
-    <w:p>
-      <w:pPr>
-        <w:pStyle w:val="TDC1"/>
-        <w:tabs>
-          <w:tab w:val="left" w:pos="482"/>
-          <w:tab w:val="right" w:leader="underscore" w:pos="8948"/>
-        </w:tabs>
-        <w:rPr>
-          <w:b w:val="0"/>
-          <w:caps w:val="0"/>
-          <w:noProof/>
-          <w:sz w:val="24"/>
-          <w:szCs w:val="24"/>
-          <w:lang w:eastAsia="es-ES"/>
-        </w:rPr>
-      </w:pPr>
-      <w:r>
-        <w:rPr>
-          <w:noProof/>
-        </w:rPr>
-        <w:t>7.</w:t>
-      </w:r>
-      <w:r>
-        <w:rPr>
-          <w:b w:val="0"/>
-          <w:caps w:val="0"/>
-          <w:noProof/>
-          <w:sz w:val="24"/>
-          <w:szCs w:val="24"/>
-          <w:lang w:eastAsia="es-ES"/>
-        </w:rPr>
-        <w:tab/>
-      </w:r>
-      <w:r>
-        <w:rPr>
-          <w:noProof/>
-        </w:rPr>
-        <w:t>xxxxx</w:t>
-      </w:r>
-      <w:r>
-        <w:rPr>
-          <w:noProof/>
-        </w:rPr>
-        <w:tab/>
-      </w:r>
-      <w:r>
-        <w:rPr>
-          <w:noProof/>
-        </w:rPr>
-        <w:t>x</w:t>
-      </w:r>
-    </w:p>
-    <w:p>
-      <w:pPr>
-        <w:pStyle w:val="TDC2"/>
-        <w:tabs>
-          <w:tab w:val="left" w:pos="958"/>
-          <w:tab w:val="right" w:leader="underscore" w:pos="8948"/>
-        </w:tabs>
-        <w:rPr>
-          <w:smallCaps w:val="0"/>
-          <w:noProof/>
-          <w:sz w:val="24"/>
-          <w:szCs w:val="24"/>
-          <w:lang w:eastAsia="es-ES"/>
-        </w:rPr>
-      </w:pPr>
-      <w:r>
-        <w:rPr>
-          <w:noProof/>
-        </w:rPr>
-        <w:t>7.1.</w:t>
-      </w:r>
-      <w:r>
-        <w:rPr>
-          <w:smallCaps w:val="0"/>
-          <w:noProof/>
-          <w:sz w:val="24"/>
-          <w:szCs w:val="24"/>
-          <w:lang w:eastAsia="es-ES"/>
-        </w:rPr>
-        <w:tab/>
-      </w:r>
-      <w:r>
-        <w:rPr>
-          <w:noProof/>
-        </w:rPr>
-        <w:t>xxxxx</w:t>
-      </w:r>
-      <w:r>
-        <w:rPr>
-          <w:noProof/>
-        </w:rPr>
-        <w:tab/>
-      </w:r>
-      <w:r>
-        <w:rPr>
-          <w:noProof/>
-        </w:rPr>
-        <w:t>x</w:t>
-      </w:r>
-    </w:p>
-    <w:p>
-      <w:pPr>
-        <w:pStyle w:val="TDC2"/>
-        <w:tabs>
-          <w:tab w:val="left" w:pos="958"/>
-          <w:tab w:val="right" w:leader="underscore" w:pos="8948"/>
-        </w:tabs>
-        <w:rPr>
-          <w:smallCaps w:val="0"/>
-          <w:noProof/>
-          <w:sz w:val="24"/>
-          <w:szCs w:val="24"/>
-          <w:lang w:eastAsia="es-ES"/>
-        </w:rPr>
-      </w:pPr>
-      <w:r>
-        <w:rPr>
-          <w:noProof/>
-        </w:rPr>
-        <w:t>7.2.</w:t>
-      </w:r>
-      <w:r>
-        <w:rPr>
-          <w:smallCaps w:val="0"/>
-          <w:noProof/>
-          <w:sz w:val="24"/>
-          <w:szCs w:val="24"/>
-          <w:lang w:eastAsia="es-ES"/>
-        </w:rPr>
-        <w:tab/>
-      </w:r>
-      <w:r>
-        <w:rPr>
-          <w:noProof/>
-        </w:rPr>
-        <w:t>xxxxx</w:t>
-      </w:r>
-      <w:r>
-        <w:rPr>
-          <w:noProof/>
-        </w:rPr>
-        <w:tab/>
-      </w:r>
-      <w:r>
-        <w:rPr>
-          <w:noProof/>
-        </w:rPr>
-        <w:t>x</w:t>
-      </w:r>
-    </w:p>
-    <w:p>
-      <w:pPr>
-        <w:pStyle w:val="TDC2"/>
-        <w:tabs>
-          <w:tab w:val="left" w:pos="958"/>
-          <w:tab w:val="right" w:leader="underscore" w:pos="8948"/>
-        </w:tabs>
-        <w:rPr>
-          <w:smallCaps w:val="0"/>
-          <w:noProof/>
-          <w:sz w:val="24"/>
-          <w:szCs w:val="24"/>
-          <w:lang w:eastAsia="es-ES"/>
-        </w:rPr>
-      </w:pPr>
-      <w:r>
-        <w:rPr>
-          <w:noProof/>
-        </w:rPr>
-        <w:t>7.3.</w:t>
-      </w:r>
-      <w:r>
-        <w:rPr>
-          <w:smallCaps w:val="0"/>
-          <w:noProof/>
-          <w:sz w:val="24"/>
-          <w:szCs w:val="24"/>
-          <w:lang w:eastAsia="es-ES"/>
-        </w:rPr>
-        <w:tab/>
-      </w:r>
-      <w:r>
-        <w:rPr>
-          <w:noProof/>
-        </w:rPr>
-        <w:t>xxxxx de Uso</w:t>
-      </w:r>
-      <w:r>
-        <w:rPr>
-          <w:noProof/>
-        </w:rPr>
-        <w:tab/>
-      </w:r>
-      <w:r>
-        <w:rPr>
-          <w:noProof/>
-        </w:rPr>
-        <w:t>x</w:t>
-      </w:r>
-    </w:p>
-    <w:p>
-      <w:pPr>
-        <w:pStyle w:val="TDC2"/>
-        <w:tabs>
-          <w:tab w:val="left" w:pos="958"/>
-          <w:tab w:val="right" w:leader="underscore" w:pos="8948"/>
-        </w:tabs>
-        <w:rPr>
-          <w:smallCaps w:val="0"/>
-          <w:noProof/>
-          <w:sz w:val="24"/>
-          <w:szCs w:val="24"/>
-          <w:lang w:eastAsia="es-ES"/>
-        </w:rPr>
-      </w:pPr>
-      <w:r>
-        <w:rPr>
-          <w:noProof/>
-        </w:rPr>
-        <w:t>7.4.</w:t>
-      </w:r>
-      <w:r>
-        <w:rPr>
-          <w:smallCaps w:val="0"/>
-          <w:noProof/>
-          <w:sz w:val="24"/>
-          <w:szCs w:val="24"/>
-          <w:lang w:eastAsia="es-ES"/>
-        </w:rPr>
-        <w:tab/>
-      </w:r>
-      <w:r>
-        <w:rPr>
-          <w:noProof/>
-        </w:rPr>
-        <w:t>xxxxx de Casos de Uso</w:t>
-      </w:r>
-      <w:r>
-        <w:rPr>
-          <w:noProof/>
-        </w:rPr>
-        <w:tab/>
-      </w:r>
-      <w:r>
-        <w:rPr>
-          <w:noProof/>
-        </w:rPr>
-        <w:t>x</w:t>
-      </w:r>
-    </w:p>
-    <w:p>
-      <w:pPr>
-        <w:pStyle w:val="TDC1"/>
-        <w:tabs>
-          <w:tab w:val="left" w:pos="482"/>
-          <w:tab w:val="right" w:leader="underscore" w:pos="8948"/>
-        </w:tabs>
-        <w:rPr>
-          <w:b w:val="0"/>
-          <w:caps w:val="0"/>
-          <w:noProof/>
-          <w:sz w:val="24"/>
-          <w:szCs w:val="24"/>
-          <w:lang w:eastAsia="es-ES"/>
-        </w:rPr>
-      </w:pPr>
-      <w:r>
-        <w:rPr>
-          <w:noProof/>
-        </w:rPr>
-        <w:t>8.</w:t>
-      </w:r>
-      <w:r>
-        <w:rPr>
-          <w:b w:val="0"/>
-          <w:caps w:val="0"/>
-          <w:noProof/>
-          <w:sz w:val="24"/>
-          <w:szCs w:val="24"/>
-          <w:lang w:eastAsia="es-ES"/>
-        </w:rPr>
-        <w:tab/>
-      </w:r>
-      <w:r>
-        <w:rPr>
-          <w:noProof/>
-        </w:rPr>
-        <w:t>xxxxx</w:t>
-      </w:r>
-      <w:r>
-        <w:rPr>
-          <w:noProof/>
-        </w:rPr>
-        <w:tab/>
-      </w:r>
-      <w:r>
-        <w:rPr>
-          <w:noProof/>
-        </w:rPr>
-        <w:t>x</w:t>
-      </w:r>
-    </w:p>
-    <w:p>
-      <w:pPr>
-        <w:pStyle w:val="TDC2"/>
-        <w:tabs>
-          <w:tab w:val="left" w:pos="958"/>
-          <w:tab w:val="right" w:leader="underscore" w:pos="8948"/>
-        </w:tabs>
-        <w:rPr>
-          <w:smallCaps w:val="0"/>
-          <w:noProof/>
-          <w:sz w:val="24"/>
-          <w:szCs w:val="24"/>
-          <w:lang w:val="pt-BR" w:eastAsia="es-ES"/>
-        </w:rPr>
-      </w:pPr>
-      <w:r>
-        <w:rPr>
-          <w:noProof/>
-          <w:lang w:val="pt-BR"/>
-        </w:rPr>
-        <w:t>8.1.</w:t>
-      </w:r>
-      <w:r>
-        <w:rPr>
-          <w:smallCaps w:val="0"/>
-          <w:noProof/>
-          <w:sz w:val="24"/>
-          <w:szCs w:val="24"/>
-          <w:lang w:val="pt-BR" w:eastAsia="es-ES"/>
-        </w:rPr>
-        <w:tab/>
-      </w:r>
-      <w:r>
-        <w:rPr>
-          <w:noProof/>
-        </w:rPr>
-        <w:t>xxxxx</w:t>
-      </w:r>
-      <w:r>
-        <w:rPr>
-          <w:noProof/>
-          <w:lang w:val="pt-BR"/>
-        </w:rPr>
-        <w:tab/>
-      </w:r>
-      <w:r>
-        <w:rPr>
-          <w:noProof/>
-        </w:rPr>
-        <w:t>x</w:t>
-      </w:r>
-    </w:p>
-    <w:p>
-      <w:pPr>
-        <w:pStyle w:val="TDC2"/>
-        <w:tabs>
-          <w:tab w:val="left" w:pos="958"/>
-          <w:tab w:val="right" w:leader="underscore" w:pos="8948"/>
-        </w:tabs>
-        <w:rPr>
-          <w:smallCaps w:val="0"/>
-          <w:noProof/>
-          <w:sz w:val="24"/>
-          <w:szCs w:val="24"/>
-          <w:lang w:val="pt-BR" w:eastAsia="es-ES"/>
-        </w:rPr>
-      </w:pPr>
-      <w:r>
-        <w:rPr>
-          <w:noProof/>
-          <w:lang w:val="pt-BR"/>
-        </w:rPr>
-        <w:t>8.2.</w:t>
-      </w:r>
-      <w:r>
-        <w:rPr>
-          <w:smallCaps w:val="0"/>
-          <w:noProof/>
-          <w:sz w:val="24"/>
-          <w:szCs w:val="24"/>
-          <w:lang w:val="pt-BR" w:eastAsia="es-ES"/>
-        </w:rPr>
-        <w:tab/>
-      </w:r>
-      <w:r>
-        <w:rPr>
-          <w:noProof/>
-        </w:rPr>
-        <w:t>xxxxx</w:t>
-      </w:r>
-      <w:r>
-        <w:rPr>
-          <w:noProof/>
-          <w:lang w:val="pt-BR"/>
-        </w:rPr>
-        <w:t xml:space="preserve"> i</w:t>
-      </w:r>
-      <w:r>
-        <w:rPr>
-          <w:noProof/>
-          <w:lang w:val="pt-BR"/>
-        </w:rPr>
-        <w:tab/>
-      </w:r>
-      <w:r>
-        <w:rPr>
-          <w:noProof/>
-        </w:rPr>
-        <w:t>x</w:t>
-      </w:r>
-    </w:p>
-    <w:p>
-      <w:pPr>
-        <w:pStyle w:val="TDC3"/>
-        <w:tabs>
-          <w:tab w:val="left" w:pos="1200"/>
-          <w:tab w:val="right" w:leader="underscore" w:pos="8948"/>
-        </w:tabs>
-        <w:rPr>
-          <w:i w:val="0"/>
-          <w:noProof/>
-          <w:sz w:val="24"/>
-          <w:szCs w:val="24"/>
-          <w:lang w:val="pt-BR" w:eastAsia="es-ES"/>
-        </w:rPr>
-      </w:pPr>
-      <w:r>
-        <w:rPr>
-          <w:noProof/>
-          <w:lang w:val="pt-BR"/>
-        </w:rPr>
-        <w:t>8.2.1.</w:t>
-      </w:r>
-      <w:r>
-        <w:rPr>
-          <w:i w:val="0"/>
-          <w:noProof/>
-          <w:sz w:val="24"/>
-          <w:szCs w:val="24"/>
-          <w:lang w:val="pt-BR" w:eastAsia="es-ES"/>
-        </w:rPr>
-        <w:tab/>
-      </w:r>
-      <w:r>
-        <w:rPr>
-          <w:noProof/>
-          <w:lang w:val="pt-BR"/>
-        </w:rPr>
-        <w:t>xxxxx</w:t>
-      </w:r>
-      <w:r>
-        <w:rPr>
-          <w:noProof/>
-          <w:lang w:val="pt-BR"/>
-        </w:rPr>
-        <w:tab/>
-      </w:r>
-      <w:r>
-        <w:rPr>
-          <w:noProof/>
-          <w:lang w:val="pt-BR"/>
-        </w:rPr>
-        <w:t>x</w:t>
-      </w:r>
-    </w:p>
-    <w:p>
-      <w:pPr>
-        <w:pStyle w:val="TDC3"/>
-        <w:tabs>
-          <w:tab w:val="left" w:pos="1200"/>
-          <w:tab w:val="right" w:leader="underscore" w:pos="8948"/>
-        </w:tabs>
-        <w:rPr>
-          <w:i w:val="0"/>
-          <w:noProof/>
-          <w:sz w:val="24"/>
-          <w:szCs w:val="24"/>
-          <w:lang w:val="pt-BR" w:eastAsia="es-ES"/>
-        </w:rPr>
-      </w:pPr>
-      <w:r>
-        <w:rPr>
-          <w:noProof/>
-          <w:lang w:val="pt-BR"/>
-        </w:rPr>
-        <w:t>8.2.2.</w:t>
-      </w:r>
-      <w:r>
-        <w:rPr>
-          <w:i w:val="0"/>
-          <w:noProof/>
-          <w:sz w:val="24"/>
-          <w:szCs w:val="24"/>
-          <w:lang w:val="pt-BR" w:eastAsia="es-ES"/>
-        </w:rPr>
-        <w:tab/>
-      </w:r>
-      <w:r>
-        <w:rPr>
-          <w:noProof/>
-          <w:lang w:val="pt-BR"/>
-        </w:rPr>
-        <w:t>xxxxx</w:t>
-      </w:r>
-      <w:r>
-        <w:rPr>
-          <w:noProof/>
-          <w:lang w:val="pt-BR"/>
-        </w:rPr>
-        <w:tab/>
-      </w:r>
-      <w:r>
-        <w:rPr>
-          <w:noProof/>
-          <w:lang w:val="pt-BR"/>
-        </w:rPr>
-        <w:t>x</w:t>
-      </w:r>
-    </w:p>
-    <w:p>
-      <w:pPr>
-        <w:pStyle w:val="TDC3"/>
-        <w:tabs>
-          <w:tab w:val="left" w:pos="1200"/>
-          <w:tab w:val="right" w:leader="underscore" w:pos="8948"/>
-        </w:tabs>
-        <w:rPr>
-          <w:i w:val="0"/>
-          <w:noProof/>
-          <w:sz w:val="24"/>
-          <w:szCs w:val="24"/>
-          <w:lang w:val="pt-BR" w:eastAsia="es-ES"/>
-        </w:rPr>
-      </w:pPr>
-      <w:r>
-        <w:rPr>
-          <w:noProof/>
-          <w:lang w:val="pt-BR"/>
-        </w:rPr>
-        <w:t>8.2.3.</w:t>
-      </w:r>
-      <w:r>
-        <w:rPr>
-          <w:i w:val="0"/>
-          <w:noProof/>
-          <w:sz w:val="24"/>
-          <w:szCs w:val="24"/>
-          <w:lang w:val="pt-BR" w:eastAsia="es-ES"/>
-        </w:rPr>
-        <w:tab/>
-      </w:r>
-      <w:r>
-        <w:rPr>
-          <w:noProof/>
-          <w:lang w:val="pt-BR"/>
-        </w:rPr>
-        <w:t>xxxxx</w:t>
-      </w:r>
-      <w:r>
-        <w:rPr>
-          <w:noProof/>
-          <w:lang w:val="pt-BR"/>
-        </w:rPr>
-        <w:tab/>
-      </w:r>
-      <w:r>
-        <w:rPr>
-          <w:noProof/>
-          <w:lang w:val="pt-BR"/>
-        </w:rPr>
-        <w:t>x</w:t>
-      </w:r>
-    </w:p>
-    <w:p>
-      <w:pPr>
-        <w:pStyle w:val="TDC4"/>
-        <w:tabs>
-          <w:tab w:val="left" w:pos="1680"/>
-          <w:tab w:val="right" w:leader="underscore" w:pos="8948"/>
-        </w:tabs>
-        <w:rPr>
-          <w:noProof/>
-          <w:sz w:val="24"/>
-          <w:szCs w:val="24"/>
-          <w:lang w:val="pt-BR" w:eastAsia="es-ES"/>
-        </w:rPr>
-      </w:pPr>
-      <w:r>
-        <w:rPr>
-          <w:noProof/>
-          <w:lang w:val="pt-BR"/>
-        </w:rPr>
-        <w:t>8.2.3.1.</w:t>
-      </w:r>
-      <w:r>
-        <w:rPr>
-          <w:noProof/>
-          <w:sz w:val="24"/>
-          <w:szCs w:val="24"/>
-          <w:lang w:val="pt-BR" w:eastAsia="es-ES"/>
-        </w:rPr>
-        <w:tab/>
-      </w:r>
-      <w:r>
-        <w:rPr>
-          <w:noProof/>
-          <w:lang w:val="pt-BR"/>
-        </w:rPr>
-        <w:t>xxxxx xxxxx</w:t>
-      </w:r>
-      <w:r>
-        <w:rPr>
-          <w:noProof/>
-          <w:lang w:val="pt-BR"/>
-        </w:rPr>
-        <w:tab/>
-      </w:r>
-      <w:r>
-        <w:rPr>
-          <w:noProof/>
-          <w:lang w:val="pt-BR"/>
-        </w:rPr>
-        <w:t>x</w:t>
-      </w:r>
-    </w:p>
-    <w:p>
-      <w:pPr>
-        <w:pStyle w:val="TDC4"/>
-        <w:tabs>
-          <w:tab w:val="left" w:pos="1680"/>
-          <w:tab w:val="right" w:leader="underscore" w:pos="8948"/>
-        </w:tabs>
-        <w:rPr>
-          <w:noProof/>
-          <w:sz w:val="24"/>
-          <w:szCs w:val="24"/>
-          <w:lang w:val="pt-BR" w:eastAsia="es-ES"/>
-        </w:rPr>
-      </w:pPr>
-      <w:r>
-        <w:rPr>
-          <w:noProof/>
-          <w:lang w:val="pt-BR"/>
-        </w:rPr>
-        <w:t>8.2.3.2.</w:t>
-      </w:r>
-      <w:r>
-        <w:rPr>
-          <w:noProof/>
-          <w:sz w:val="24"/>
-          <w:szCs w:val="24"/>
-          <w:lang w:val="pt-BR" w:eastAsia="es-ES"/>
-        </w:rPr>
-        <w:tab/>
-      </w:r>
-      <w:r>
-        <w:rPr>
-          <w:noProof/>
-          <w:lang w:val="pt-BR"/>
-        </w:rPr>
-        <w:t>xxxxx</w:t>
-      </w:r>
-      <w:r>
-        <w:rPr>
-          <w:noProof/>
-          <w:lang w:val="pt-BR"/>
-        </w:rPr>
-        <w:tab/>
-      </w:r>
-      <w:r>
-        <w:rPr>
-          <w:noProof/>
-          <w:lang w:val="pt-BR"/>
-        </w:rPr>
-        <w:t>x</w:t>
-      </w:r>
-    </w:p>
-    <w:p>
-      <w:pPr>
-        <w:pStyle w:val="TDC3"/>
-        <w:tabs>
-          <w:tab w:val="left" w:pos="1200"/>
-          <w:tab w:val="right" w:leader="underscore" w:pos="8948"/>
-        </w:tabs>
-        <w:rPr>
-          <w:i w:val="0"/>
-          <w:noProof/>
-          <w:sz w:val="24"/>
-          <w:szCs w:val="24"/>
-          <w:lang w:val="pt-BR" w:eastAsia="es-ES"/>
-        </w:rPr>
-      </w:pPr>
-      <w:r>
-        <w:rPr>
-          <w:noProof/>
-          <w:lang w:val="pt-BR"/>
-        </w:rPr>
-        <w:t>8.2.4.</w:t>
-      </w:r>
-      <w:r>
-        <w:rPr>
-          <w:i w:val="0"/>
-          <w:noProof/>
-          <w:sz w:val="24"/>
-          <w:szCs w:val="24"/>
-          <w:lang w:val="pt-BR" w:eastAsia="es-ES"/>
-        </w:rPr>
-        <w:tab/>
-      </w:r>
-      <w:r>
-        <w:rPr>
-          <w:noProof/>
-          <w:lang w:val="pt-BR"/>
-        </w:rPr>
-        <w:t>xxxxx</w:t>
-      </w:r>
-      <w:r>
-        <w:rPr>
-          <w:noProof/>
-          <w:lang w:val="pt-BR"/>
-        </w:rPr>
-        <w:tab/>
-      </w:r>
-      <w:r>
-        <w:rPr>
-          <w:noProof/>
-          <w:lang w:val="pt-BR"/>
-        </w:rPr>
-        <w:t>x</w:t>
-      </w:r>
-    </w:p>
-    <w:p>
-      <w:pPr>
-        <w:pStyle w:val="TDC3"/>
-        <w:tabs>
-          <w:tab w:val="left" w:pos="1200"/>
-          <w:tab w:val="right" w:leader="underscore" w:pos="8948"/>
-        </w:tabs>
-        <w:rPr>
-          <w:i w:val="0"/>
-          <w:noProof/>
-          <w:sz w:val="24"/>
-          <w:szCs w:val="24"/>
-          <w:lang w:val="pt-BR" w:eastAsia="es-ES"/>
-        </w:rPr>
-      </w:pPr>
-      <w:r>
-        <w:rPr>
-          <w:noProof/>
-          <w:lang w:val="pt-BR"/>
-        </w:rPr>
-        <w:t>8.2.5.</w:t>
-      </w:r>
-      <w:r>
-        <w:rPr>
-          <w:i w:val="0"/>
-          <w:noProof/>
-          <w:sz w:val="24"/>
-          <w:szCs w:val="24"/>
-          <w:lang w:val="pt-BR" w:eastAsia="es-ES"/>
-        </w:rPr>
-        <w:tab/>
-      </w:r>
-      <w:r>
-        <w:rPr>
-          <w:noProof/>
-          <w:lang w:val="pt-BR"/>
-        </w:rPr>
-        <w:t>xxxxx</w:t>
-      </w:r>
-      <w:r>
-        <w:rPr>
-          <w:noProof/>
-          <w:lang w:val="pt-BR"/>
-        </w:rPr>
-        <w:tab/>
-      </w:r>
-      <w:r>
-        <w:rPr>
-          <w:noProof/>
-          <w:lang w:val="pt-BR"/>
-        </w:rPr>
-        <w:t>x</w:t>
-      </w:r>
-    </w:p>
-    <w:p>
-      <w:pPr>
-        <w:pStyle w:val="TDC1"/>
-        <w:tabs>
-          <w:tab w:val="left" w:pos="482"/>
-          <w:tab w:val="right" w:leader="underscore" w:pos="8948"/>
-        </w:tabs>
-        <w:rPr>
-          <w:b w:val="0"/>
-          <w:caps w:val="0"/>
-          <w:noProof/>
-          <w:sz w:val="24"/>
-          <w:szCs w:val="24"/>
-          <w:lang w:val="pt-BR" w:eastAsia="es-ES"/>
-        </w:rPr>
-      </w:pPr>
-      <w:r>
-        <w:rPr>
-          <w:noProof/>
-          <w:lang w:val="pt-BR"/>
-        </w:rPr>
-        <w:t>9.</w:t>
-      </w:r>
-      <w:r>
-        <w:rPr>
-          <w:b w:val="0"/>
-          <w:caps w:val="0"/>
-          <w:noProof/>
-          <w:sz w:val="24"/>
-          <w:szCs w:val="24"/>
-          <w:lang w:val="pt-BR" w:eastAsia="es-ES"/>
-        </w:rPr>
-        <w:tab/>
-      </w:r>
-      <w:r>
-        <w:rPr>
-          <w:noProof/>
-          <w:lang w:val="pt-BR"/>
-        </w:rPr>
-        <w:t>xxxxx</w:t>
-      </w:r>
-      <w:r>
-        <w:rPr>
-          <w:noProof/>
-          <w:lang w:val="pt-BR"/>
-        </w:rPr>
-        <w:tab/>
-      </w:r>
-      <w:r>
-        <w:rPr>
-          <w:noProof/>
-          <w:lang w:val="pt-BR"/>
-        </w:rPr>
-        <w:t>x</w:t>
-      </w:r>
-    </w:p>
-    <w:p>
-      <w:pPr>
-        <w:pStyle w:val="TDC2"/>
-        <w:tabs>
-          <w:tab w:val="left" w:pos="958"/>
-          <w:tab w:val="right" w:leader="underscore" w:pos="8948"/>
-        </w:tabs>
-        <w:rPr>
-          <w:smallCaps w:val="0"/>
-          <w:noProof/>
-          <w:sz w:val="24"/>
-          <w:szCs w:val="24"/>
-          <w:lang w:val="pt-BR" w:eastAsia="es-ES"/>
-        </w:rPr>
-      </w:pPr>
-      <w:r>
-        <w:rPr>
-          <w:noProof/>
-          <w:lang w:val="pt-BR"/>
-        </w:rPr>
-        <w:t>9.1.</w:t>
-      </w:r>
-      <w:r>
-        <w:rPr>
-          <w:smallCaps w:val="0"/>
-          <w:noProof/>
-          <w:sz w:val="24"/>
-          <w:szCs w:val="24"/>
-          <w:lang w:val="pt-BR" w:eastAsia="es-ES"/>
-        </w:rPr>
-        <w:tab/>
-      </w:r>
-      <w:r>
-        <w:rPr>
-          <w:noProof/>
-          <w:lang w:val="pt-BR"/>
-        </w:rPr>
-        <w:t>xxxxx</w:t>
-      </w:r>
-      <w:r>
-        <w:rPr>
-          <w:noProof/>
-          <w:lang w:val="pt-BR"/>
-        </w:rPr>
-        <w:tab/>
-      </w:r>
-      <w:r>
-        <w:rPr>
-          <w:noProof/>
-          <w:lang w:val="pt-BR"/>
-        </w:rPr>
-        <w:t>x</w:t>
-      </w:r>
-    </w:p>
-    <w:p>
-      <w:pPr>
-        <w:pStyle w:val="TDC2"/>
-        <w:tabs>
-          <w:tab w:val="left" w:pos="958"/>
-          <w:tab w:val="right" w:leader="underscore" w:pos="8948"/>
-        </w:tabs>
-        <w:rPr>
-          <w:smallCaps w:val="0"/>
-          <w:noProof/>
-          <w:sz w:val="24"/>
-          <w:szCs w:val="24"/>
-          <w:lang w:val="pt-BR" w:eastAsia="es-ES"/>
-        </w:rPr>
-      </w:pPr>
-      <w:r>
-        <w:rPr>
-          <w:noProof/>
-          <w:lang w:val="pt-BR"/>
-        </w:rPr>
-        <w:t>9.2.</w:t>
-      </w:r>
-      <w:r>
-        <w:rPr>
-          <w:smallCaps w:val="0"/>
-          <w:noProof/>
-          <w:sz w:val="24"/>
-          <w:szCs w:val="24"/>
-          <w:lang w:val="pt-BR" w:eastAsia="es-ES"/>
-        </w:rPr>
-        <w:tab/>
-      </w:r>
-      <w:r>
-        <w:rPr>
-          <w:noProof/>
-          <w:lang w:val="pt-BR"/>
-        </w:rPr>
-        <w:t>xxxxx</w:t>
-      </w:r>
-      <w:r>
-        <w:rPr>
-          <w:noProof/>
-          <w:lang w:val="pt-BR"/>
-        </w:rPr>
-        <w:tab/>
-      </w:r>
-      <w:r>
-        <w:rPr>
-          <w:noProof/>
-          <w:lang w:val="pt-BR"/>
-        </w:rPr>
-        <w:t>x</w:t>
-      </w:r>
-    </w:p>
-    <w:p>
-      <w:pPr>
-        <w:pStyle w:val="TDC2"/>
-        <w:tabs>
-          <w:tab w:val="left" w:pos="958"/>
-          <w:tab w:val="right" w:leader="underscore" w:pos="8948"/>
-        </w:tabs>
-        <w:rPr>
-          <w:smallCaps w:val="0"/>
-          <w:noProof/>
-          <w:sz w:val="24"/>
-          <w:szCs w:val="24"/>
-          <w:lang w:val="pt-BR" w:eastAsia="es-ES"/>
-        </w:rPr>
-      </w:pPr>
-      <w:r>
-        <w:rPr>
-          <w:noProof/>
-          <w:lang w:val="pt-BR"/>
-        </w:rPr>
-        <w:t>9.3.</w:t>
-      </w:r>
-      <w:r>
-        <w:rPr>
-          <w:smallCaps w:val="0"/>
-          <w:noProof/>
-          <w:sz w:val="24"/>
-          <w:szCs w:val="24"/>
-          <w:lang w:val="pt-BR" w:eastAsia="es-ES"/>
-        </w:rPr>
-        <w:tab/>
-      </w:r>
-      <w:r>
-        <w:rPr>
-          <w:noProof/>
-          <w:lang w:val="pt-BR"/>
-        </w:rPr>
-        <w:t>xxxxx</w:t>
-      </w:r>
-      <w:r>
-        <w:rPr>
-          <w:noProof/>
-          <w:lang w:val="pt-BR"/>
-        </w:rPr>
-        <w:tab/>
-      </w:r>
-      <w:r>
-        <w:rPr>
-          <w:noProof/>
-          <w:lang w:val="pt-BR"/>
-        </w:rPr>
-        <w:t>x</w:t>
-      </w:r>
-    </w:p>
-    <w:p>
-      <w:pPr>
-        <w:pStyle w:val="TDC2"/>
-        <w:tabs>
-          <w:tab w:val="left" w:pos="958"/>
-          <w:tab w:val="right" w:leader="underscore" w:pos="8948"/>
-        </w:tabs>
-        <w:rPr>
-          <w:smallCaps w:val="0"/>
-          <w:noProof/>
-          <w:sz w:val="24"/>
-          <w:szCs w:val="24"/>
-          <w:lang w:val="pt-BR" w:eastAsia="es-ES"/>
-        </w:rPr>
-      </w:pPr>
-      <w:r>
-        <w:rPr>
-          <w:noProof/>
-          <w:lang w:val="pt-BR"/>
-        </w:rPr>
-        <w:t>9.4.</w:t>
-      </w:r>
-      <w:r>
-        <w:rPr>
-          <w:smallCaps w:val="0"/>
-          <w:noProof/>
-          <w:sz w:val="24"/>
-          <w:szCs w:val="24"/>
-          <w:lang w:val="pt-BR" w:eastAsia="es-ES"/>
-        </w:rPr>
-        <w:tab/>
-      </w:r>
-      <w:r>
-        <w:rPr>
-          <w:noProof/>
-          <w:lang w:val="pt-BR"/>
-        </w:rPr>
-        <w:t>xxxxx</w:t>
-      </w:r>
-      <w:r>
-        <w:rPr>
-          <w:noProof/>
-          <w:lang w:val="pt-BR"/>
-        </w:rPr>
-        <w:tab/>
-      </w:r>
-      <w:r>
-        <w:rPr>
-          <w:noProof/>
-          <w:lang w:val="pt-BR"/>
-        </w:rPr>
-        <w:t>x</w:t>
-      </w:r>
-    </w:p>
-    <w:p>
-      <w:pPr>
-        <w:pStyle w:val="TDC1"/>
-        <w:tabs>
-          <w:tab w:val="left" w:pos="720"/>
-          <w:tab w:val="right" w:leader="underscore" w:pos="8948"/>
-        </w:tabs>
-        <w:rPr>
-          <w:b w:val="0"/>
-          <w:caps w:val="0"/>
-          <w:noProof/>
-          <w:sz w:val="24"/>
-          <w:szCs w:val="24"/>
-          <w:lang w:val="pt-BR" w:eastAsia="es-ES"/>
-        </w:rPr>
-      </w:pPr>
-      <w:r>
-        <w:rPr>
-          <w:noProof/>
-          <w:lang w:val="pt-BR"/>
-        </w:rPr>
-        <w:t>10.</w:t>
-      </w:r>
-      <w:r>
-        <w:rPr>
-          <w:b w:val="0"/>
-          <w:caps w:val="0"/>
-          <w:noProof/>
-          <w:sz w:val="24"/>
-          <w:szCs w:val="24"/>
-          <w:lang w:val="pt-BR" w:eastAsia="es-ES"/>
-        </w:rPr>
-        <w:tab/>
-      </w:r>
-      <w:r>
-        <w:rPr>
-          <w:noProof/>
-          <w:lang w:val="pt-BR"/>
-        </w:rPr>
-        <w:t>xxxxx</w:t>
-      </w:r>
-      <w:r>
-        <w:rPr>
-          <w:noProof/>
-          <w:lang w:val="pt-BR"/>
-        </w:rPr>
-        <w:tab/>
-      </w:r>
-      <w:r>
-        <w:rPr>
-          <w:noProof/>
-          <w:lang w:val="pt-BR"/>
-        </w:rPr>
-        <w:t>x</w:t>
-      </w:r>
-    </w:p>
-    <w:p>
-      <w:pPr>
-        <w:pStyle w:val="TDC1"/>
-        <w:tabs>
-          <w:tab w:val="left" w:pos="720"/>
-          <w:tab w:val="right" w:leader="underscore" w:pos="8948"/>
-        </w:tabs>
-        <w:rPr>
-          <w:b w:val="0"/>
-          <w:caps w:val="0"/>
-          <w:noProof/>
-          <w:sz w:val="24"/>
-          <w:szCs w:val="24"/>
-          <w:lang w:val="pt-BR" w:eastAsia="es-ES"/>
-        </w:rPr>
-      </w:pPr>
-      <w:r>
-        <w:rPr>
-          <w:noProof/>
-          <w:lang w:val="pt-BR"/>
-        </w:rPr>
-        <w:t>11.</w:t>
-      </w:r>
-      <w:r>
-        <w:rPr>
-          <w:b w:val="0"/>
-          <w:caps w:val="0"/>
-          <w:noProof/>
-          <w:sz w:val="24"/>
-          <w:szCs w:val="24"/>
-          <w:lang w:val="pt-BR" w:eastAsia="es-ES"/>
-        </w:rPr>
-        <w:tab/>
-      </w:r>
-      <w:r>
-        <w:rPr>
-          <w:noProof/>
-          <w:lang w:val="pt-BR"/>
-        </w:rPr>
-        <w:t>xxxxx</w:t>
-      </w:r>
-      <w:r>
-        <w:rPr>
-          <w:noProof/>
-          <w:lang w:val="pt-BR"/>
-        </w:rPr>
-        <w:tab/>
-      </w:r>
-      <w:r>
-        <w:rPr>
-          <w:noProof/>
-          <w:lang w:val="pt-BR"/>
-        </w:rPr>
-        <w:t>x</w:t>
-      </w:r>
-    </w:p>
-    <w:p>
-      <w:pPr>
-        <w:pStyle w:val="TDC1"/>
-        <w:tabs>
-          <w:tab w:val="left" w:pos="720"/>
-          <w:tab w:val="right" w:leader="underscore" w:pos="8948"/>
-        </w:tabs>
-        <w:rPr>
-          <w:b w:val="0"/>
-          <w:caps w:val="0"/>
-          <w:noProof/>
-          <w:sz w:val="24"/>
-          <w:szCs w:val="24"/>
-          <w:lang w:val="pt-BR" w:eastAsia="es-ES"/>
-        </w:rPr>
-      </w:pPr>
-      <w:r>
-        <w:rPr>
-          <w:noProof/>
-          <w:lang w:val="pt-BR"/>
-        </w:rPr>
-        <w:t>12.</w:t>
-      </w:r>
-      <w:r>
-        <w:rPr>
-          <w:b w:val="0"/>
-          <w:caps w:val="0"/>
-          <w:noProof/>
-          <w:sz w:val="24"/>
-          <w:szCs w:val="24"/>
-          <w:lang w:val="pt-BR" w:eastAsia="es-ES"/>
-        </w:rPr>
-        <w:tab/>
-      </w:r>
-      <w:r>
-        <w:rPr>
-          <w:noProof/>
-          <w:lang w:val="pt-BR"/>
-        </w:rPr>
-        <w:t>xxxxx</w:t>
-      </w:r>
-      <w:r>
-        <w:rPr>
-          <w:noProof/>
-          <w:lang w:val="pt-BR"/>
-        </w:rPr>
-        <w:tab/>
-      </w:r>
-      <w:r>
-        <w:rPr>
-          <w:noProof/>
-          <w:lang w:val="pt-BR"/>
-        </w:rPr>
-        <w:t>x</w:t>
-      </w:r>
-    </w:p>
-    <w:p>
-      <w:pPr>
-        <w:pStyle w:val="TDC2"/>
-        <w:tabs>
-          <w:tab w:val="left" w:pos="958"/>
-          <w:tab w:val="right" w:leader="underscore" w:pos="8948"/>
-        </w:tabs>
-        <w:rPr>
-          <w:smallCaps w:val="0"/>
-          <w:noProof/>
-          <w:sz w:val="24"/>
-          <w:szCs w:val="24"/>
-          <w:lang w:eastAsia="es-ES"/>
-        </w:rPr>
-      </w:pPr>
-      <w:r>
-        <w:rPr>
-          <w:noProof/>
-        </w:rPr>
-        <w:t>12.1.</w:t>
-      </w:r>
-      <w:r>
-        <w:rPr>
-          <w:smallCaps w:val="0"/>
-          <w:noProof/>
-          <w:sz w:val="24"/>
-          <w:szCs w:val="24"/>
-          <w:lang w:eastAsia="es-ES"/>
-        </w:rPr>
-        <w:tab/>
-      </w:r>
-      <w:r>
-        <w:rPr>
-          <w:noProof/>
-        </w:rPr>
-        <w:t>xxxxx</w:t>
-      </w:r>
-      <w:r>
-        <w:rPr>
-          <w:noProof/>
-        </w:rPr>
-        <w:tab/>
-      </w:r>
-      <w:r>
-        <w:rPr>
-          <w:noProof/>
-        </w:rPr>
-        <w:t>x</w:t>
-      </w:r>
-    </w:p>
-    <w:p>
-      <w:pPr>
-        <w:pStyle w:val="TDC2"/>
-        <w:tabs>
-          <w:tab w:val="left" w:pos="958"/>
-          <w:tab w:val="right" w:leader="underscore" w:pos="8948"/>
-        </w:tabs>
-        <w:rPr>
-          <w:smallCaps w:val="0"/>
-          <w:noProof/>
-          <w:sz w:val="24"/>
-          <w:szCs w:val="24"/>
-          <w:lang w:eastAsia="es-ES"/>
-        </w:rPr>
-      </w:pPr>
-      <w:r>
-        <w:rPr>
-          <w:noProof/>
-        </w:rPr>
-        <w:t>12.2.</w:t>
-      </w:r>
-      <w:r>
-        <w:rPr>
-          <w:smallCaps w:val="0"/>
-          <w:noProof/>
-          <w:sz w:val="24"/>
-          <w:szCs w:val="24"/>
-          <w:lang w:eastAsia="es-ES"/>
-        </w:rPr>
-        <w:tab/>
-      </w:r>
-      <w:r>
-        <w:rPr>
-          <w:noProof/>
-        </w:rPr>
-        <w:t>xxxxx</w:t>
-      </w:r>
-      <w:r>
-        <w:rPr>
-          <w:noProof/>
-        </w:rPr>
-        <w:tab/>
-      </w:r>
-      <w:r>
-        <w:rPr>
-          <w:noProof/>
-        </w:rPr>
-        <w:t>x</w:t>
-      </w:r>
-    </w:p>
-    <w:p>
-      <w:pPr>
-        <w:rPr>
-          <w:b/>
-          <w:sz w:val="32"/>
-          <w:szCs w:val="32"/>
-        </w:rPr>
-      </w:pPr>
-      <w:r>
+    </w:p>
+    <w:p>
+      <w:pPr>
         <w:rPr>
           <w:b/>
           <w:caps/>
           <w:sz w:val="20"/>
           <w:lang w:val="es-ES_tradnl"/>
         </w:rPr>
+      </w:pPr>
+      <w:r>
+        <w:rPr>
+          <w:b/>
+          <w:caps/>
+          <w:sz w:val="20"/>
+          <w:lang w:val="es-ES_tradnl"/>
+        </w:rPr>
+        <w:fldChar w:fldCharType="end"/>
+      </w:r>
+    </w:p>
+    <w:p>
+      <w:pPr>
+        <w:rPr>
+          <w:b/>
+          <w:caps/>
+          <w:sz w:val="20"/>
+          <w:lang w:val="es-ES_tradnl"/>
+        </w:rPr>
+      </w:pPr>
+      <w:r>
+        <w:rPr>
+          <w:b/>
+          <w:caps/>
+          <w:sz w:val="20"/>
+          <w:lang w:val="es-ES_tradnl"/>
+        </w:rPr>
+        <w:br w:type="page"/>
+      </w:r>
+    </w:p>
+    <w:p>
+      <w:pPr>
+        <w:rPr>
+          <w:rFonts w:ascii="Calibri" w:hAnsi="Calibri" w:cs="Calibri"/>
+          <w:b/>
+          <w:bCs/>
+          <w:color w:val="000000"/>
+          <w:sz w:val="36"/>
+          <w:szCs w:val="36"/>
+        </w:rPr>
+      </w:pPr>
+      <w:r>
+        <w:rPr>
+          <w:b/>
+          <w:caps/>
+          <w:sz w:val="20"/>
+          <w:lang w:val="es-ES_tradnl"/>
+        </w:rPr>
         <w:lastRenderedPageBreak/>
-        <w:fldChar w:fldCharType="end"/>
-      </w:r>
-      <w:r>
-        <w:rPr>
-          <w:b/>
-          <w:sz w:val="32"/>
-          <w:szCs w:val="32"/>
-        </w:rPr>
-        <w:t>Introducción</w:t>
-      </w:r>
-    </w:p>
-    <w:p>
-      <w:pPr>
-        <w:rPr>
-          <w:sz w:val="24"/>
-          <w:szCs w:val="24"/>
-        </w:rPr>
-      </w:pPr>
-      <w:r>
-        <w:rPr>
-          <w:sz w:val="24"/>
-          <w:szCs w:val="24"/>
-        </w:rPr>
-        <w:t>En este capítulo inicial presentamos la motivación que nos ha llevado a desarrollar este trabajo. Para ello en primer lugar tenemos que introducir algunos conceptos que ayudan a comprender el contexto del que surge nuestra propuesta.</w:t>
-      </w:r>
-    </w:p>
-    <w:p>
-      <w:pPr>
-        <w:rPr>
-          <w:b/>
-          <w:sz w:val="24"/>
-          <w:szCs w:val="24"/>
-        </w:rPr>
-      </w:pPr>
-      <w:proofErr w:type="spellStart"/>
-      <w:r>
-        <w:rPr>
-          <w:b/>
-          <w:sz w:val="24"/>
-          <w:szCs w:val="24"/>
+        <w:t xml:space="preserve"> </w:t>
+      </w:r>
+      <w:r>
+        <w:rPr>
+          <w:rFonts w:ascii="Calibri" w:hAnsi="Calibri" w:cs="Calibri"/>
+          <w:b/>
+          <w:bCs/>
+          <w:color w:val="000000"/>
+          <w:sz w:val="36"/>
+          <w:szCs w:val="36"/>
+        </w:rPr>
+        <w:t>Resumen del Proyecto</w:t>
+      </w:r>
+    </w:p>
+    <w:p>
+      <w:pPr>
+        <w:rPr>
+          <w:color w:val="000000"/>
+          <w:sz w:val="27"/>
+          <w:szCs w:val="27"/>
+        </w:rPr>
+      </w:pPr>
+      <w:r>
+        <w:rPr>
+          <w:color w:val="000000"/>
+          <w:sz w:val="27"/>
+          <w:szCs w:val="27"/>
+        </w:rPr>
+        <w:t xml:space="preserve">El proyecto presenta dos herramientas destinadas a la extracción y combinación de información obtenida desde catálogos astronómicos disponibles online. En particular la primera herramienta </w:t>
+      </w:r>
+      <w:r>
+        <w:rPr>
+          <w:color w:val="000000"/>
+          <w:sz w:val="27"/>
+          <w:szCs w:val="27"/>
+        </w:rPr>
+        <w:t>está orientada a la consulta ágil</w:t>
+      </w:r>
+      <w:r>
+        <w:rPr>
+          <w:color w:val="000000"/>
+          <w:sz w:val="27"/>
+          <w:szCs w:val="27"/>
+        </w:rPr>
+        <w:t xml:space="preserve"> </w:t>
+      </w:r>
+      <w:r>
+        <w:rPr>
+          <w:color w:val="000000"/>
+          <w:sz w:val="27"/>
+          <w:szCs w:val="27"/>
+        </w:rPr>
+        <w:t>d</w:t>
+      </w:r>
+      <w:r>
+        <w:rPr>
+          <w:color w:val="000000"/>
+          <w:sz w:val="27"/>
+          <w:szCs w:val="27"/>
+        </w:rPr>
+        <w:t xml:space="preserve">el  Washington </w:t>
+      </w:r>
+      <w:proofErr w:type="spellStart"/>
+      <w:r>
+        <w:rPr>
+          <w:color w:val="000000"/>
+          <w:sz w:val="27"/>
+          <w:szCs w:val="27"/>
+        </w:rPr>
+        <w:t>Double</w:t>
+      </w:r>
+      <w:proofErr w:type="spellEnd"/>
+      <w:r>
+        <w:rPr>
+          <w:color w:val="000000"/>
+          <w:sz w:val="27"/>
+          <w:szCs w:val="27"/>
+        </w:rPr>
+        <w:t xml:space="preserve"> </w:t>
+      </w:r>
+      <w:proofErr w:type="spellStart"/>
+      <w:r>
+        <w:rPr>
+          <w:color w:val="000000"/>
+          <w:sz w:val="27"/>
+          <w:szCs w:val="27"/>
+        </w:rPr>
+        <w:t>Star</w:t>
+      </w:r>
+      <w:proofErr w:type="spellEnd"/>
+      <w:r>
+        <w:rPr>
+          <w:color w:val="000000"/>
+          <w:sz w:val="27"/>
+          <w:szCs w:val="27"/>
+        </w:rPr>
+        <w:t xml:space="preserve"> </w:t>
+      </w:r>
+      <w:proofErr w:type="spellStart"/>
+      <w:r>
+        <w:rPr>
+          <w:color w:val="000000"/>
+          <w:sz w:val="27"/>
+          <w:szCs w:val="27"/>
+        </w:rPr>
+        <w:t>Catalog</w:t>
+      </w:r>
+      <w:proofErr w:type="spellEnd"/>
+      <w:r>
+        <w:rPr>
+          <w:color w:val="000000"/>
+          <w:sz w:val="27"/>
+          <w:szCs w:val="27"/>
+        </w:rPr>
+        <w:t xml:space="preserve"> (WDS), catálogo que contiene datos de estrellas dobles. La segunda herramienta permite descargar fragmentos de dos catálogos disponibles en el portal </w:t>
+      </w:r>
+      <w:proofErr w:type="spellStart"/>
+      <w:r>
+        <w:rPr>
+          <w:color w:val="000000"/>
+          <w:sz w:val="27"/>
+          <w:szCs w:val="27"/>
         </w:rPr>
         <w:t>VizieR</w:t>
       </w:r>
       <w:proofErr w:type="spellEnd"/>
+      <w:r>
+        <w:rPr>
+          <w:color w:val="000000"/>
+          <w:sz w:val="27"/>
+          <w:szCs w:val="27"/>
+        </w:rPr>
+        <w:t xml:space="preserve"> y especificar criterios que permitan filtrar y combinar uno a uno los datos de los objetos descarg</w:t>
+      </w:r>
+      <w:r>
+        <w:rPr>
+          <w:color w:val="000000"/>
+          <w:sz w:val="27"/>
+          <w:szCs w:val="27"/>
+        </w:rPr>
+        <w:t xml:space="preserve">ados. Se pretende que este proyecto </w:t>
+      </w:r>
+      <w:r>
+        <w:rPr>
+          <w:color w:val="000000"/>
+          <w:sz w:val="27"/>
+          <w:szCs w:val="27"/>
+        </w:rPr>
+        <w:t>sea de utilidad para la actualización permanente del WDS llevada a cabo por los astrónomos profesionales encargados de este catálogo.</w:t>
+      </w:r>
+    </w:p>
+    <w:p>
+      <w:pPr>
+        <w:pStyle w:val="NormalWeb"/>
+        <w:spacing w:before="0" w:after="0"/>
+        <w:jc w:val="both"/>
+        <w:rPr>
+          <w:rFonts w:ascii="Calibri" w:hAnsi="Calibri" w:cs="Calibri"/>
+          <w:color w:val="000000"/>
+          <w:szCs w:val="22"/>
+        </w:rPr>
+      </w:pPr>
+    </w:p>
+    <w:p/>
+    <w:p>
+      <w:pPr>
+        <w:pStyle w:val="NormalWeb"/>
+        <w:spacing w:before="0" w:after="0"/>
+        <w:jc w:val="both"/>
+        <w:rPr>
+          <w:rFonts w:ascii="Calibri" w:hAnsi="Calibri" w:cs="Calibri"/>
+          <w:b/>
+          <w:bCs/>
+          <w:i/>
+          <w:iCs/>
+          <w:color w:val="000000"/>
+          <w:sz w:val="36"/>
+          <w:szCs w:val="36"/>
+          <w:lang w:val="en-GB"/>
+        </w:rPr>
+      </w:pPr>
+      <w:bookmarkStart w:id="0" w:name="Abstract"/>
+      <w:bookmarkEnd w:id="0"/>
+      <w:r>
+        <w:rPr>
+          <w:rFonts w:ascii="Calibri" w:hAnsi="Calibri" w:cs="Calibri"/>
+          <w:b/>
+          <w:bCs/>
+          <w:i/>
+          <w:iCs/>
+          <w:color w:val="000000"/>
+          <w:sz w:val="36"/>
+          <w:szCs w:val="36"/>
+          <w:lang w:val="en-GB"/>
+        </w:rPr>
+        <w:t>Abstract</w:t>
+      </w:r>
+    </w:p>
+    <w:p>
+      <w:pPr>
+        <w:rPr>
+          <w:color w:val="000000"/>
+          <w:sz w:val="27"/>
+          <w:szCs w:val="27"/>
+          <w:lang w:val="en-GB"/>
+        </w:rPr>
+      </w:pPr>
+    </w:p>
+    <w:p>
+      <w:pPr>
+        <w:pStyle w:val="NormalWeb"/>
+        <w:spacing w:before="0" w:after="0"/>
+        <w:jc w:val="both"/>
+        <w:rPr>
+          <w:rFonts w:ascii="Calibri" w:hAnsi="Calibri" w:cs="Calibri"/>
+          <w:color w:val="000000"/>
+          <w:sz w:val="27"/>
+          <w:szCs w:val="27"/>
+          <w:lang w:val="en-GB"/>
+        </w:rPr>
+      </w:pPr>
+      <w:r>
+        <w:rPr>
+          <w:rFonts w:ascii="Calibri" w:hAnsi="Calibri" w:cs="Calibri"/>
+          <w:color w:val="000000"/>
+          <w:sz w:val="27"/>
+          <w:szCs w:val="27"/>
+          <w:lang w:val="en-GB"/>
+        </w:rPr>
+        <w:t>This proj</w:t>
+      </w:r>
+      <w:r>
+        <w:rPr>
+          <w:rFonts w:ascii="Calibri" w:hAnsi="Calibri" w:cs="Calibri"/>
+          <w:color w:val="000000"/>
+          <w:sz w:val="27"/>
+          <w:szCs w:val="27"/>
+          <w:lang w:val="en-GB"/>
+        </w:rPr>
+        <w:t xml:space="preserve">ect </w:t>
+      </w:r>
+      <w:r>
+        <w:rPr>
+          <w:rFonts w:ascii="Calibri" w:hAnsi="Calibri" w:cs="Calibri"/>
+          <w:color w:val="000000"/>
+          <w:sz w:val="27"/>
+          <w:szCs w:val="27"/>
+          <w:lang w:val="en-GB"/>
+        </w:rPr>
+        <w:t xml:space="preserve">presents two software tools aimed at the extraction and combination of data obtained from the astronomical </w:t>
+      </w:r>
+      <w:proofErr w:type="spellStart"/>
+      <w:r>
+        <w:rPr>
+          <w:rFonts w:ascii="Calibri" w:hAnsi="Calibri" w:cs="Calibri"/>
+          <w:color w:val="000000"/>
+          <w:sz w:val="27"/>
+          <w:szCs w:val="27"/>
+          <w:lang w:val="en-GB"/>
+        </w:rPr>
+        <w:t>catalogs</w:t>
+      </w:r>
+      <w:proofErr w:type="spellEnd"/>
+      <w:r>
+        <w:rPr>
+          <w:rFonts w:ascii="Calibri" w:hAnsi="Calibri" w:cs="Calibri"/>
+          <w:color w:val="000000"/>
+          <w:sz w:val="27"/>
+          <w:szCs w:val="27"/>
+          <w:lang w:val="en-GB"/>
+        </w:rPr>
+        <w:t xml:space="preserve"> available online. In particular, the first tool is devoted to consult readily the Washington Double Star </w:t>
+      </w:r>
+      <w:proofErr w:type="spellStart"/>
+      <w:r>
+        <w:rPr>
+          <w:rFonts w:ascii="Calibri" w:hAnsi="Calibri" w:cs="Calibri"/>
+          <w:color w:val="000000"/>
+          <w:sz w:val="27"/>
+          <w:szCs w:val="27"/>
+          <w:lang w:val="en-GB"/>
+        </w:rPr>
+        <w:t>Catalog</w:t>
+      </w:r>
+      <w:proofErr w:type="spellEnd"/>
+      <w:r>
+        <w:rPr>
+          <w:rFonts w:ascii="Calibri" w:hAnsi="Calibri" w:cs="Calibri"/>
+          <w:color w:val="000000"/>
+          <w:sz w:val="27"/>
+          <w:szCs w:val="27"/>
+          <w:lang w:val="en-GB"/>
+        </w:rPr>
+        <w:t xml:space="preserve"> (WDS)</w:t>
+      </w:r>
+      <w:proofErr w:type="gramStart"/>
+      <w:r>
+        <w:rPr>
+          <w:rFonts w:ascii="Calibri" w:hAnsi="Calibri" w:cs="Calibri"/>
+          <w:color w:val="000000"/>
+          <w:sz w:val="27"/>
+          <w:szCs w:val="27"/>
+          <w:lang w:val="en-GB"/>
+        </w:rPr>
+        <w:t>,</w:t>
+      </w:r>
+      <w:proofErr w:type="gramEnd"/>
+      <w:r>
+        <w:rPr>
+          <w:rFonts w:ascii="Calibri" w:hAnsi="Calibri" w:cs="Calibri"/>
+          <w:color w:val="000000"/>
+          <w:sz w:val="27"/>
+          <w:szCs w:val="27"/>
+          <w:lang w:val="en-GB"/>
+        </w:rPr>
+        <w:t xml:space="preserve"> a </w:t>
+      </w:r>
+      <w:proofErr w:type="spellStart"/>
+      <w:r>
+        <w:rPr>
+          <w:rFonts w:ascii="Calibri" w:hAnsi="Calibri" w:cs="Calibri"/>
+          <w:color w:val="000000"/>
+          <w:sz w:val="27"/>
+          <w:szCs w:val="27"/>
+          <w:lang w:val="en-GB"/>
+        </w:rPr>
+        <w:t>catalog</w:t>
+      </w:r>
+      <w:proofErr w:type="spellEnd"/>
+      <w:r>
+        <w:rPr>
+          <w:rFonts w:ascii="Calibri" w:hAnsi="Calibri" w:cs="Calibri"/>
+          <w:color w:val="000000"/>
+          <w:sz w:val="27"/>
+          <w:szCs w:val="27"/>
+          <w:lang w:val="en-GB"/>
+        </w:rPr>
+        <w:t xml:space="preserve"> specialized in data about double stars. The second tool allows the user to download fragments of two se</w:t>
+      </w:r>
+      <w:r>
+        <w:rPr>
+          <w:rFonts w:ascii="Calibri" w:hAnsi="Calibri" w:cs="Calibri"/>
+          <w:color w:val="000000"/>
+          <w:sz w:val="27"/>
+          <w:szCs w:val="27"/>
+          <w:lang w:val="en-GB"/>
+        </w:rPr>
+        <w:t xml:space="preserve">lected </w:t>
+      </w:r>
+      <w:proofErr w:type="spellStart"/>
+      <w:r>
+        <w:rPr>
+          <w:rFonts w:ascii="Calibri" w:hAnsi="Calibri" w:cs="Calibri"/>
+          <w:color w:val="000000"/>
+          <w:sz w:val="27"/>
+          <w:szCs w:val="27"/>
+          <w:lang w:val="en-GB"/>
+        </w:rPr>
+        <w:t>catalogs</w:t>
+      </w:r>
+      <w:proofErr w:type="spellEnd"/>
+      <w:r>
+        <w:rPr>
+          <w:rFonts w:ascii="Calibri" w:hAnsi="Calibri" w:cs="Calibri"/>
+          <w:color w:val="000000"/>
+          <w:sz w:val="27"/>
+          <w:szCs w:val="27"/>
+          <w:lang w:val="en-GB"/>
+        </w:rPr>
+        <w:t xml:space="preserve"> from the set </w:t>
+      </w:r>
+      <w:r>
+        <w:rPr>
+          <w:rFonts w:ascii="Calibri" w:hAnsi="Calibri" w:cs="Calibri"/>
+          <w:color w:val="000000"/>
+          <w:sz w:val="27"/>
+          <w:szCs w:val="27"/>
+          <w:lang w:val="en-GB"/>
+        </w:rPr>
+        <w:t xml:space="preserve">available at the </w:t>
+      </w:r>
+      <w:proofErr w:type="spellStart"/>
+      <w:r>
+        <w:rPr>
+          <w:rFonts w:ascii="Calibri" w:hAnsi="Calibri" w:cs="Calibri"/>
+          <w:color w:val="000000"/>
+          <w:sz w:val="27"/>
+          <w:szCs w:val="27"/>
+          <w:lang w:val="en-GB"/>
+        </w:rPr>
+        <w:t>VizieR</w:t>
+      </w:r>
+      <w:proofErr w:type="spellEnd"/>
+      <w:r>
+        <w:rPr>
+          <w:rFonts w:ascii="Calibri" w:hAnsi="Calibri" w:cs="Calibri"/>
+          <w:color w:val="000000"/>
+          <w:sz w:val="27"/>
+          <w:szCs w:val="27"/>
+          <w:lang w:val="en-GB"/>
+        </w:rPr>
+        <w:t xml:space="preserve"> portal, and specify</w:t>
+      </w:r>
+      <w:r>
+        <w:rPr>
+          <w:rFonts w:ascii="Calibri" w:hAnsi="Calibri" w:cs="Calibri"/>
+          <w:color w:val="000000"/>
+          <w:sz w:val="27"/>
+          <w:szCs w:val="27"/>
+          <w:lang w:val="en-GB"/>
+        </w:rPr>
+        <w:t xml:space="preserve"> criteria for filtering and combining one-to-one the data representing each individual astronomical object. The purpose of the project is to constitute </w:t>
+      </w:r>
+      <w:proofErr w:type="gramStart"/>
+      <w:r>
+        <w:rPr>
+          <w:rFonts w:ascii="Calibri" w:hAnsi="Calibri" w:cs="Calibri"/>
+          <w:color w:val="000000"/>
+          <w:sz w:val="27"/>
+          <w:szCs w:val="27"/>
+          <w:lang w:val="en-GB"/>
+        </w:rPr>
+        <w:t>an</w:t>
+      </w:r>
+      <w:proofErr w:type="gramEnd"/>
+      <w:r>
+        <w:rPr>
+          <w:rFonts w:ascii="Calibri" w:hAnsi="Calibri" w:cs="Calibri"/>
+          <w:color w:val="000000"/>
+          <w:sz w:val="27"/>
+          <w:szCs w:val="27"/>
+          <w:lang w:val="en-GB"/>
+        </w:rPr>
+        <w:t xml:space="preserve"> useful tool for the permanent updates carried out by the professional astronomers in charge of the WDS.</w:t>
+      </w:r>
+    </w:p>
+    <w:p>
+      <w:pPr>
+        <w:rPr>
+          <w:b/>
+          <w:sz w:val="32"/>
+          <w:szCs w:val="32"/>
+          <w:lang w:val="en-US"/>
+        </w:rPr>
+      </w:pPr>
+      <w:r>
+        <w:rPr>
+          <w:b/>
+          <w:sz w:val="32"/>
+          <w:szCs w:val="32"/>
+          <w:lang w:val="en-US"/>
+        </w:rPr>
+        <w:br w:type="page"/>
+      </w:r>
+    </w:p>
+    <w:p>
+      <w:pPr>
+        <w:rPr>
+          <w:b/>
+          <w:sz w:val="32"/>
+          <w:szCs w:val="32"/>
+          <w:lang w:val="en-US"/>
+        </w:rPr>
+      </w:pPr>
+      <w:proofErr w:type="gramStart"/>
+      <w:r>
+        <w:rPr>
+          <w:b/>
+          <w:sz w:val="32"/>
+          <w:szCs w:val="32"/>
+          <w:lang w:val="en-US"/>
+        </w:rPr>
+        <w:lastRenderedPageBreak/>
+        <w:t>1.-</w:t>
+      </w:r>
+      <w:proofErr w:type="gramEnd"/>
+      <w:r>
+        <w:rPr>
+          <w:b/>
+          <w:sz w:val="32"/>
+          <w:szCs w:val="32"/>
+          <w:lang w:val="en-US"/>
+        </w:rPr>
+        <w:t xml:space="preserve"> </w:t>
+      </w:r>
+      <w:proofErr w:type="spellStart"/>
+      <w:r>
+        <w:rPr>
+          <w:b/>
+          <w:sz w:val="32"/>
+          <w:szCs w:val="32"/>
+          <w:lang w:val="en-US"/>
+        </w:rPr>
+        <w:t>I</w:t>
+      </w:r>
+      <w:r>
+        <w:rPr>
+          <w:b/>
+          <w:sz w:val="32"/>
+          <w:szCs w:val="32"/>
+          <w:lang w:val="en-US"/>
+        </w:rPr>
+        <w:t>ntroducción</w:t>
+      </w:r>
+      <w:proofErr w:type="spellEnd"/>
+    </w:p>
+    <w:p>
+      <w:pPr>
+        <w:rPr>
+          <w:sz w:val="24"/>
+          <w:szCs w:val="24"/>
+        </w:rPr>
+      </w:pPr>
+      <w:r>
+        <w:rPr>
+          <w:sz w:val="24"/>
+          <w:szCs w:val="24"/>
+        </w:rPr>
+        <w:t>En este capítulo presentamos la motivación que nos ha llevado a desarrollar este trabajo. Para ello en primer lugar tenemos que introducir algunos conceptos que ayudan a comprender el contexto del que surge nuestra propuesta.</w:t>
+      </w:r>
+    </w:p>
+    <w:p>
+      <w:pPr>
+        <w:rPr>
+          <w:b/>
+          <w:sz w:val="24"/>
+          <w:szCs w:val="24"/>
+        </w:rPr>
+      </w:pPr>
+      <w:proofErr w:type="spellStart"/>
+      <w:r>
+        <w:rPr>
+          <w:b/>
+          <w:sz w:val="24"/>
+          <w:szCs w:val="24"/>
+        </w:rPr>
+        <w:t>VizieR</w:t>
+      </w:r>
+      <w:proofErr w:type="spellEnd"/>
     </w:p>
     <w:p>
       <w:pPr>
@@ -2238,7 +1270,7 @@
         </w:rPr>
         <w:t xml:space="preserve"> (</w:t>
       </w:r>
-      <w:hyperlink r:id="rId5" w:history="1">
+      <w:hyperlink r:id="rId6" w:history="1">
         <w:r>
           <w:rPr>
             <w:rStyle w:val="Hipervnculo"/>
@@ -2362,239 +1394,6 @@
             <wp:extent cx="3752850" cy="2503805"/>
             <wp:effectExtent l="0" t="0" r="0" b="0"/>
             <wp:docPr id="3" name="Imagen 3"/>
-            <wp:cNvGraphicFramePr>
-              <a:graphicFrameLocks xmlns:a="http://schemas.openxmlformats.org/drawingml/2006/main" noChangeAspect="1"/>
-            </wp:cNvGraphicFramePr>
-            <a:graphic xmlns:a="http://schemas.openxmlformats.org/drawingml/2006/main">
-              <a:graphicData uri="http://schemas.openxmlformats.org/drawingml/2006/picture">
-                <pic:pic xmlns:pic="http://schemas.openxmlformats.org/drawingml/2006/picture">
-                  <pic:nvPicPr>
-                    <pic:cNvPr id="1" name=""/>
-                    <pic:cNvPicPr/>
-                  </pic:nvPicPr>
-                  <pic:blipFill>
-                    <a:blip r:embed="rId6" cstate="print"/>
-                    <a:stretch>
-                      <a:fillRect/>
-                    </a:stretch>
-                  </pic:blipFill>
-                  <pic:spPr>
-                    <a:xfrm>
-                      <a:off x="0" y="0"/>
-                      <a:ext cx="3757900" cy="2507174"/>
-                    </a:xfrm>
-                    <a:prstGeom prst="rect">
-                      <a:avLst/>
-                    </a:prstGeom>
-                  </pic:spPr>
-                </pic:pic>
-              </a:graphicData>
-            </a:graphic>
-          </wp:inline>
-        </w:drawing>
-      </w:r>
-    </w:p>
-    <w:p>
-      <w:pPr>
-        <w:jc w:val="center"/>
-        <w:rPr>
-          <w:sz w:val="24"/>
-          <w:szCs w:val="24"/>
-        </w:rPr>
-      </w:pPr>
-    </w:p>
-    <w:p>
-      <w:pPr>
-        <w:rPr>
-          <w:sz w:val="24"/>
-          <w:szCs w:val="24"/>
-        </w:rPr>
-      </w:pPr>
-      <w:r>
-        <w:rPr>
-          <w:sz w:val="24"/>
-          <w:szCs w:val="24"/>
-        </w:rPr>
-        <w:t xml:space="preserve">El portal permite consultar los datos eligiendo el catálogo, creando filtros para limitar el número de filas obtenidas,  e incluso ofreciendo la posibilidad de cruzar varios catálogos a partir de condiciones determinadas por el usuario. El formato de salida puede ser en un fichero, en texto plano o en HTML.  A pesar de sus múltiples posibilidades y su  importancia dentro de la investigación global de la astronomía, veremos que </w:t>
-      </w:r>
-      <w:proofErr w:type="spellStart"/>
-      <w:r>
-        <w:rPr>
-          <w:sz w:val="24"/>
-          <w:szCs w:val="24"/>
-        </w:rPr>
-        <w:t>VizieR</w:t>
-      </w:r>
-      <w:proofErr w:type="spellEnd"/>
-      <w:r>
-        <w:rPr>
-          <w:sz w:val="24"/>
-          <w:szCs w:val="24"/>
-        </w:rPr>
-        <w:t xml:space="preserve">  presenta algunas limitaciones que nosotros hemos intentando suplir, en la medida de lo posible, con el desarrollo de nuestra aplicación.</w:t>
-      </w:r>
-    </w:p>
-    <w:p>
-      <w:pPr>
-        <w:rPr>
-          <w:sz w:val="24"/>
-          <w:szCs w:val="24"/>
-        </w:rPr>
-      </w:pPr>
-      <w:r>
-        <w:rPr>
-          <w:b/>
-          <w:sz w:val="24"/>
-          <w:szCs w:val="24"/>
-        </w:rPr>
-        <w:lastRenderedPageBreak/>
-        <w:t>Las estrellas</w:t>
-      </w:r>
-      <w:r>
-        <w:rPr>
-          <w:b/>
-          <w:sz w:val="24"/>
-          <w:szCs w:val="24"/>
-        </w:rPr>
-        <w:t xml:space="preserve"> dobles</w:t>
-      </w:r>
-    </w:p>
-    <w:p>
-      <w:pPr>
-        <w:rPr>
-          <w:sz w:val="24"/>
-          <w:szCs w:val="24"/>
-        </w:rPr>
-      </w:pPr>
-      <w:r>
-        <w:rPr>
-          <w:sz w:val="24"/>
-          <w:szCs w:val="24"/>
-        </w:rPr>
-        <w:t>En este trabajo estamos interesados en particular en catálogos que pueden ser de utilidad para el estudio de l</w:t>
-      </w:r>
-      <w:r>
-        <w:rPr>
-          <w:sz w:val="24"/>
-          <w:szCs w:val="24"/>
-        </w:rPr>
-        <w:t xml:space="preserve">as </w:t>
-      </w:r>
-      <w:r>
-        <w:rPr>
-          <w:i/>
-          <w:sz w:val="24"/>
-          <w:szCs w:val="24"/>
-        </w:rPr>
-        <w:t>estrellas dobles</w:t>
-      </w:r>
-      <w:r>
-        <w:rPr>
-          <w:sz w:val="24"/>
-          <w:szCs w:val="24"/>
-        </w:rPr>
-        <w:t>, parejas de</w:t>
-      </w:r>
-      <w:r>
-        <w:rPr>
-          <w:sz w:val="24"/>
-          <w:szCs w:val="24"/>
-        </w:rPr>
-        <w:t xml:space="preserve"> estrellas que aparecen cercanas en el firmamento. </w:t>
-      </w:r>
-    </w:p>
-    <w:p>
-      <w:pPr>
-        <w:rPr>
-          <w:sz w:val="24"/>
-          <w:szCs w:val="24"/>
-        </w:rPr>
-      </w:pPr>
-      <w:r>
-        <w:rPr>
-          <w:sz w:val="24"/>
-          <w:szCs w:val="24"/>
-        </w:rPr>
-        <w:t>Naturalmente l</w:t>
-      </w:r>
-      <w:r>
-        <w:rPr>
-          <w:sz w:val="24"/>
-          <w:szCs w:val="24"/>
-        </w:rPr>
-        <w:t xml:space="preserve">a cercanía de dos estrellas puede deberse simplemente a efecto de perspectiva: desde nuestra posición en la galaxia parecen encontrarse juntas, pero una está mucho más cercana que la otra y no guardan relación alguna. Se trata de los llamados </w:t>
-      </w:r>
-      <w:r>
-        <w:rPr>
-          <w:i/>
-          <w:sz w:val="24"/>
-          <w:szCs w:val="24"/>
-        </w:rPr>
-        <w:t>pares ópticos</w:t>
-      </w:r>
-      <w:r>
-        <w:rPr>
-          <w:sz w:val="24"/>
-          <w:szCs w:val="24"/>
-        </w:rPr>
-        <w:t xml:space="preserve">, de poco interés para los astrónomos. </w:t>
-      </w:r>
-    </w:p>
-    <w:p>
-      <w:pPr>
-        <w:rPr>
-          <w:sz w:val="24"/>
-          <w:szCs w:val="24"/>
-        </w:rPr>
-      </w:pPr>
-      <w:r>
-        <w:rPr>
-          <w:sz w:val="24"/>
-          <w:szCs w:val="24"/>
-        </w:rPr>
-        <w:t>En cambio otras parejas corresponden verdaderamente a dos estrellas cercanas y que a menudo orbitan alrededor del centro común de masas. Podemos decir que se trata de sistemas con dos “soles”. A estas parejas se les llama sistemas binarios.</w:t>
-      </w:r>
-      <w:r>
-        <w:rPr>
-          <w:sz w:val="24"/>
-          <w:szCs w:val="24"/>
-        </w:rPr>
-        <w:t xml:space="preserve"> </w:t>
-      </w:r>
-      <w:r>
-        <w:rPr>
-          <w:sz w:val="24"/>
-          <w:szCs w:val="24"/>
-        </w:rPr>
-        <w:t xml:space="preserve"> Estos sistemas también pueden ser múltiples, existiendo la posibilidad de que existan tres, cuatro, cinco o incluso más estrellas interactuando entre sí.</w:t>
-      </w:r>
-    </w:p>
-    <w:p>
-      <w:pPr>
-        <w:rPr>
-          <w:sz w:val="24"/>
-          <w:szCs w:val="24"/>
-        </w:rPr>
-      </w:pPr>
-    </w:p>
-    <w:p>
-      <w:pPr>
-        <w:jc w:val="center"/>
-        <w:rPr>
-          <w:sz w:val="24"/>
-          <w:szCs w:val="24"/>
-        </w:rPr>
-      </w:pPr>
-      <w:r>
-        <w:rPr>
-          <w:noProof/>
-          <w:lang w:eastAsia="es-ES"/>
-        </w:rPr>
-        <w:drawing>
-          <wp:inline distT="0" distB="0" distL="0" distR="0">
-            <wp:extent cx="2646811" cy="1847850"/>
-            <wp:effectExtent l="0" t="0" r="1270" b="0"/>
-            <wp:docPr id="14" name="Imagen 14"/>
             <wp:cNvGraphicFramePr>
               <a:graphicFrameLocks xmlns:a="http://schemas.openxmlformats.org/drawingml/2006/main" noChangeAspect="1"/>
             </wp:cNvGraphicFramePr>
@@ -2614,7 +1413,7 @@
                   <pic:spPr>
                     <a:xfrm>
                       <a:off x="0" y="0"/>
-                      <a:ext cx="2654222" cy="1853024"/>
+                      <a:ext cx="3757900" cy="2507174"/>
                     </a:xfrm>
                     <a:prstGeom prst="rect">
                       <a:avLst/>
@@ -2626,6 +1425,198 @@
           </wp:inline>
         </w:drawing>
       </w:r>
+    </w:p>
+    <w:p>
+      <w:pPr>
+        <w:jc w:val="center"/>
+        <w:rPr>
+          <w:sz w:val="24"/>
+          <w:szCs w:val="24"/>
+        </w:rPr>
+      </w:pPr>
+    </w:p>
+    <w:p>
+      <w:pPr>
+        <w:rPr>
+          <w:sz w:val="24"/>
+          <w:szCs w:val="24"/>
+        </w:rPr>
+      </w:pPr>
+      <w:r>
+        <w:rPr>
+          <w:sz w:val="24"/>
+          <w:szCs w:val="24"/>
+        </w:rPr>
+        <w:t xml:space="preserve">El portal permite consultar los datos eligiendo el catálogo, creando filtros para limitar el número de filas obtenidas,  e incluso ofreciendo la posibilidad de cruzar varios catálogos a partir de condiciones determinadas por el usuario. El formato de salida puede ser en un fichero, en texto plano o en HTML.  A pesar de sus múltiples posibilidades y su  importancia dentro de la investigación global de la astronomía, veremos que </w:t>
+      </w:r>
+      <w:proofErr w:type="spellStart"/>
+      <w:r>
+        <w:rPr>
+          <w:sz w:val="24"/>
+          <w:szCs w:val="24"/>
+        </w:rPr>
+        <w:t>VizieR</w:t>
+      </w:r>
+      <w:proofErr w:type="spellEnd"/>
+      <w:r>
+        <w:rPr>
+          <w:sz w:val="24"/>
+          <w:szCs w:val="24"/>
+        </w:rPr>
+        <w:t xml:space="preserve">  presenta algunas limitaciones que nosotros hemos intentando suplir, en la medida de lo posible, con el desarrollo de nuestra aplicación.</w:t>
+      </w:r>
+    </w:p>
+    <w:p>
+      <w:pPr>
+        <w:rPr>
+          <w:sz w:val="24"/>
+          <w:szCs w:val="24"/>
+        </w:rPr>
+      </w:pPr>
+      <w:r>
+        <w:rPr>
+          <w:b/>
+          <w:sz w:val="24"/>
+          <w:szCs w:val="24"/>
+        </w:rPr>
+        <w:lastRenderedPageBreak/>
+        <w:t>Las estrellas</w:t>
+      </w:r>
+      <w:r>
+        <w:rPr>
+          <w:b/>
+          <w:sz w:val="24"/>
+          <w:szCs w:val="24"/>
+        </w:rPr>
+        <w:t xml:space="preserve"> dobles</w:t>
+      </w:r>
+    </w:p>
+    <w:p>
+      <w:pPr>
+        <w:rPr>
+          <w:sz w:val="24"/>
+          <w:szCs w:val="24"/>
+        </w:rPr>
+      </w:pPr>
+      <w:r>
+        <w:rPr>
+          <w:sz w:val="24"/>
+          <w:szCs w:val="24"/>
+        </w:rPr>
+        <w:t>En este trabajo estamos interesados en particular en catálogos que pueden ser de utilidad para el estudio de l</w:t>
+      </w:r>
+      <w:r>
+        <w:rPr>
+          <w:sz w:val="24"/>
+          <w:szCs w:val="24"/>
+        </w:rPr>
+        <w:t xml:space="preserve">as </w:t>
+      </w:r>
+      <w:r>
+        <w:rPr>
+          <w:i/>
+          <w:sz w:val="24"/>
+          <w:szCs w:val="24"/>
+        </w:rPr>
+        <w:t>estrellas dobles</w:t>
+      </w:r>
+      <w:r>
+        <w:rPr>
+          <w:sz w:val="24"/>
+          <w:szCs w:val="24"/>
+        </w:rPr>
+        <w:t>, parejas de</w:t>
+      </w:r>
+      <w:r>
+        <w:rPr>
+          <w:sz w:val="24"/>
+          <w:szCs w:val="24"/>
+        </w:rPr>
+        <w:t xml:space="preserve"> estrellas que aparecen cercanas en el firmamento. </w:t>
+      </w:r>
+    </w:p>
+    <w:p>
+      <w:pPr>
+        <w:rPr>
+          <w:sz w:val="24"/>
+          <w:szCs w:val="24"/>
+        </w:rPr>
+      </w:pPr>
+      <w:r>
+        <w:rPr>
+          <w:sz w:val="24"/>
+          <w:szCs w:val="24"/>
+        </w:rPr>
+        <w:t>Naturalmente l</w:t>
+      </w:r>
+      <w:r>
+        <w:rPr>
+          <w:sz w:val="24"/>
+          <w:szCs w:val="24"/>
+        </w:rPr>
+        <w:t xml:space="preserve">a cercanía de dos estrellas puede deberse simplemente a efecto de perspectiva: desde nuestra posición en la galaxia parecen encontrarse juntas, pero una está mucho más cercana que la otra y no guardan relación alguna. Se trata de los llamados </w:t>
+      </w:r>
+      <w:r>
+        <w:rPr>
+          <w:i/>
+          <w:sz w:val="24"/>
+          <w:szCs w:val="24"/>
+        </w:rPr>
+        <w:t>pares ópticos</w:t>
+      </w:r>
+      <w:r>
+        <w:rPr>
+          <w:sz w:val="24"/>
+          <w:szCs w:val="24"/>
+        </w:rPr>
+        <w:t xml:space="preserve">, de poco interés para los astrónomos. </w:t>
+      </w:r>
+    </w:p>
+    <w:p>
+      <w:pPr>
+        <w:rPr>
+          <w:sz w:val="24"/>
+          <w:szCs w:val="24"/>
+        </w:rPr>
+      </w:pPr>
+      <w:r>
+        <w:rPr>
+          <w:sz w:val="24"/>
+          <w:szCs w:val="24"/>
+        </w:rPr>
+        <w:t>En cambio otras parejas corresponden verdaderamente a dos estrellas cercanas y que a menudo orbitan alrededor del centro común de masas. Podemos decir que se trata de sistemas con dos “soles”. A estas parejas se les llama sistemas binarios.</w:t>
+      </w:r>
+      <w:r>
+        <w:rPr>
+          <w:sz w:val="24"/>
+          <w:szCs w:val="24"/>
+        </w:rPr>
+        <w:t xml:space="preserve"> </w:t>
+      </w:r>
+      <w:r>
+        <w:rPr>
+          <w:sz w:val="24"/>
+          <w:szCs w:val="24"/>
+        </w:rPr>
+        <w:t xml:space="preserve"> Estos sistemas también pueden ser múltiples, existiendo la posibilidad de que existan tres, cuatro, cinco o incluso más estrellas interactuando entre sí.</w:t>
+      </w:r>
+    </w:p>
+    <w:p>
+      <w:pPr>
+        <w:rPr>
+          <w:sz w:val="24"/>
+          <w:szCs w:val="24"/>
+        </w:rPr>
+      </w:pPr>
+    </w:p>
+    <w:p>
+      <w:pPr>
+        <w:jc w:val="center"/>
+        <w:rPr>
+          <w:sz w:val="24"/>
+          <w:szCs w:val="24"/>
+        </w:rPr>
+      </w:pPr>
       <w:r>
         <w:rPr>
           <w:noProof/>
@@ -2633,9 +1624,9 @@
         </w:rPr>
         <w:drawing>
           <wp:inline distT="0" distB="0" distL="0" distR="0">
-            <wp:extent cx="2709443" cy="1840865"/>
-            <wp:effectExtent l="0" t="0" r="0" b="6985"/>
-            <wp:docPr id="12" name="Imagen 12"/>
+            <wp:extent cx="2646811" cy="1847850"/>
+            <wp:effectExtent l="0" t="0" r="1270" b="0"/>
+            <wp:docPr id="14" name="Imagen 14"/>
             <wp:cNvGraphicFramePr>
               <a:graphicFrameLocks xmlns:a="http://schemas.openxmlformats.org/drawingml/2006/main" noChangeAspect="1"/>
             </wp:cNvGraphicFramePr>
@@ -2655,6 +1646,47 @@
                   <pic:spPr>
                     <a:xfrm>
                       <a:off x="0" y="0"/>
+                      <a:ext cx="2654222" cy="1853024"/>
+                    </a:xfrm>
+                    <a:prstGeom prst="rect">
+                      <a:avLst/>
+                    </a:prstGeom>
+                  </pic:spPr>
+                </pic:pic>
+              </a:graphicData>
+            </a:graphic>
+          </wp:inline>
+        </w:drawing>
+      </w:r>
+      <w:r>
+        <w:rPr>
+          <w:noProof/>
+          <w:lang w:eastAsia="es-ES"/>
+        </w:rPr>
+        <w:drawing>
+          <wp:inline distT="0" distB="0" distL="0" distR="0">
+            <wp:extent cx="2709443" cy="1840865"/>
+            <wp:effectExtent l="0" t="0" r="0" b="6985"/>
+            <wp:docPr id="12" name="Imagen 12"/>
+            <wp:cNvGraphicFramePr>
+              <a:graphicFrameLocks xmlns:a="http://schemas.openxmlformats.org/drawingml/2006/main" noChangeAspect="1"/>
+            </wp:cNvGraphicFramePr>
+            <a:graphic xmlns:a="http://schemas.openxmlformats.org/drawingml/2006/main">
+              <a:graphicData uri="http://schemas.openxmlformats.org/drawingml/2006/picture">
+                <pic:pic xmlns:pic="http://schemas.openxmlformats.org/drawingml/2006/picture">
+                  <pic:nvPicPr>
+                    <pic:cNvPr id="1" name=""/>
+                    <pic:cNvPicPr/>
+                  </pic:nvPicPr>
+                  <pic:blipFill>
+                    <a:blip r:embed="rId9" cstate="print"/>
+                    <a:stretch>
+                      <a:fillRect/>
+                    </a:stretch>
+                  </pic:blipFill>
+                  <pic:spPr>
+                    <a:xfrm>
+                      <a:off x="0" y="0"/>
                       <a:ext cx="2745492" cy="1865358"/>
                     </a:xfrm>
                     <a:prstGeom prst="rect">
@@ -2886,35 +1918,111 @@
           <w:szCs w:val="24"/>
         </w:rPr>
       </w:pPr>
-    </w:p>
-    <w:p>
-      <w:pPr>
-        <w:rPr>
-          <w:b/>
-          <w:sz w:val="24"/>
-          <w:szCs w:val="24"/>
-          <w:lang w:val="en-US"/>
-        </w:rPr>
-      </w:pPr>
-      <w:r>
-        <w:rPr>
-          <w:b/>
-          <w:sz w:val="24"/>
-          <w:szCs w:val="24"/>
-          <w:lang w:val="en-US"/>
-        </w:rPr>
-        <w:t>El Washington Double Star Catalog</w:t>
-      </w:r>
-    </w:p>
-    <w:p>
-      <w:pPr>
-        <w:rPr>
-          <w:sz w:val="24"/>
-          <w:szCs w:val="24"/>
-        </w:rPr>
-      </w:pPr>
-      <w:r>
-        <w:rPr>
+      <w:r>
+        <w:rPr>
+          <w:sz w:val="24"/>
+          <w:szCs w:val="24"/>
+        </w:rPr>
+        <w:t xml:space="preserve">Para registrar la </w:t>
+      </w:r>
+      <w:proofErr w:type="spellStart"/>
+      <w:r>
+        <w:rPr>
+          <w:sz w:val="24"/>
+          <w:szCs w:val="24"/>
+        </w:rPr>
+        <w:t>astrometría</w:t>
+      </w:r>
+      <w:proofErr w:type="spellEnd"/>
+      <w:r>
+        <w:rPr>
+          <w:sz w:val="24"/>
+          <w:szCs w:val="24"/>
+        </w:rPr>
+        <w:t xml:space="preserve"> (posición de las dos estrellas) se suele utilizar el siguiente sistema:</w:t>
+      </w:r>
+    </w:p>
+    <w:p>
+      <w:pPr>
+        <w:pStyle w:val="Prrafodelista"/>
+        <w:numPr>
+          <w:ilvl w:val="0"/>
+          <w:numId w:val="3"/>
+        </w:numPr>
+        <w:rPr>
+          <w:sz w:val="24"/>
+          <w:szCs w:val="24"/>
+        </w:rPr>
+      </w:pPr>
+      <w:r>
+        <w:rPr>
+          <w:sz w:val="24"/>
+          <w:szCs w:val="24"/>
+        </w:rPr>
+        <w:t xml:space="preserve">Se registran las coordenadas de la primaria (la estrella más brillante, o en términos astronómicos la de </w:t>
+      </w:r>
+      <w:r>
+        <w:rPr>
+          <w:i/>
+          <w:sz w:val="24"/>
+          <w:szCs w:val="24"/>
+        </w:rPr>
+        <w:t>menor</w:t>
+      </w:r>
+      <w:r>
+        <w:rPr>
+          <w:sz w:val="24"/>
+          <w:szCs w:val="24"/>
+        </w:rPr>
+        <w:t xml:space="preserve"> magnitud).</w:t>
+      </w:r>
+      <w:r>
+        <w:rPr>
+          <w:sz w:val="24"/>
+          <w:szCs w:val="24"/>
+        </w:rPr>
+        <w:t xml:space="preserve"> Las coordenadas astronómicas se representan mediante la pareja de números (ascensión recta, declinación) que pueden verse como los análogos en el cielo a  la  longitud, latitud sobre la esfera terrestre.</w:t>
+      </w:r>
+    </w:p>
+    <w:p>
+      <w:pPr>
+        <w:pStyle w:val="Prrafodelista"/>
+        <w:numPr>
+          <w:ilvl w:val="0"/>
+          <w:numId w:val="3"/>
+        </w:numPr>
+        <w:rPr>
+          <w:sz w:val="24"/>
+          <w:szCs w:val="24"/>
+        </w:rPr>
+      </w:pPr>
+      <w:r>
+        <w:rPr>
+          <w:sz w:val="24"/>
+          <w:szCs w:val="24"/>
+        </w:rPr>
+        <w:t>Se registra la posición relativa de la secundaria (la estrella menos brillante) con respecto a la primaria, apuntando en particular la distancia o separación (en segundos de arco) y el ángulo que forman (en grados con respecto al polo norte celeste).</w:t>
+      </w:r>
+    </w:p>
+    <w:p>
+      <w:pPr>
+        <w:rPr>
+          <w:sz w:val="24"/>
+          <w:szCs w:val="24"/>
+        </w:rPr>
+      </w:pPr>
+    </w:p>
+    <w:p>
+      <w:pPr>
+        <w:rPr>
+          <w:b/>
+          <w:sz w:val="24"/>
+          <w:szCs w:val="24"/>
+        </w:rPr>
+      </w:pPr>
+      <w:r>
+        <w:rPr>
+          <w:b/>
           <w:sz w:val="24"/>
           <w:szCs w:val="24"/>
         </w:rPr>
@@ -2923,6 +2031,7 @@
       <w:proofErr w:type="spellStart"/>
       <w:r>
         <w:rPr>
+          <w:b/>
           <w:sz w:val="24"/>
           <w:szCs w:val="24"/>
         </w:rPr>
@@ -2931,6 +2040,7 @@
       <w:proofErr w:type="spellEnd"/>
       <w:r>
         <w:rPr>
+          <w:b/>
           <w:sz w:val="24"/>
           <w:szCs w:val="24"/>
         </w:rPr>
@@ -2939,6 +2049,7 @@
       <w:proofErr w:type="spellStart"/>
       <w:r>
         <w:rPr>
+          <w:b/>
           <w:sz w:val="24"/>
           <w:szCs w:val="24"/>
         </w:rPr>
@@ -2947,6 +2058,7 @@
       <w:proofErr w:type="spellEnd"/>
       <w:r>
         <w:rPr>
+          <w:b/>
           <w:sz w:val="24"/>
           <w:szCs w:val="24"/>
         </w:rPr>
@@ -2955,12 +2067,148 @@
       <w:proofErr w:type="spellStart"/>
       <w:r>
         <w:rPr>
+          <w:b/>
           <w:sz w:val="24"/>
           <w:szCs w:val="24"/>
         </w:rPr>
         <w:t>Catalog</w:t>
       </w:r>
       <w:proofErr w:type="spellEnd"/>
+    </w:p>
+    <w:p>
+      <w:pPr>
+        <w:rPr>
+          <w:sz w:val="24"/>
+          <w:szCs w:val="24"/>
+        </w:rPr>
+      </w:pPr>
+      <w:r>
+        <w:rPr>
+          <w:sz w:val="24"/>
+          <w:szCs w:val="24"/>
+        </w:rPr>
+        <w:t xml:space="preserve">Como hemos mencionado anteriormente, </w:t>
+      </w:r>
+      <w:proofErr w:type="spellStart"/>
+      <w:r>
+        <w:rPr>
+          <w:sz w:val="24"/>
+          <w:szCs w:val="24"/>
+        </w:rPr>
+        <w:t>VizieR</w:t>
+      </w:r>
+      <w:proofErr w:type="spellEnd"/>
+      <w:r>
+        <w:rPr>
+          <w:sz w:val="24"/>
+          <w:szCs w:val="24"/>
+        </w:rPr>
+        <w:t xml:space="preserve"> contiene información de multitud de catálogos, entre los que en particular nos interesa el Catálogo de Estrellas Dobles Washington, conocido también por sus siglas en inglés WDS (Washington </w:t>
+      </w:r>
+      <w:proofErr w:type="spellStart"/>
+      <w:r>
+        <w:rPr>
+          <w:sz w:val="24"/>
+          <w:szCs w:val="24"/>
+        </w:rPr>
+        <w:t>Double</w:t>
+      </w:r>
+      <w:proofErr w:type="spellEnd"/>
+      <w:r>
+        <w:rPr>
+          <w:sz w:val="24"/>
+          <w:szCs w:val="24"/>
+        </w:rPr>
+        <w:t xml:space="preserve"> </w:t>
+      </w:r>
+      <w:proofErr w:type="spellStart"/>
+      <w:r>
+        <w:rPr>
+          <w:sz w:val="24"/>
+          <w:szCs w:val="24"/>
+        </w:rPr>
+        <w:t>Star</w:t>
+      </w:r>
+      <w:proofErr w:type="spellEnd"/>
+      <w:r>
+        <w:rPr>
+          <w:sz w:val="24"/>
+          <w:szCs w:val="24"/>
+        </w:rPr>
+        <w:t xml:space="preserve"> </w:t>
+      </w:r>
+      <w:proofErr w:type="spellStart"/>
+      <w:r>
+        <w:rPr>
+          <w:sz w:val="24"/>
+          <w:szCs w:val="24"/>
+        </w:rPr>
+        <w:t>Catalog</w:t>
+      </w:r>
+      <w:proofErr w:type="spellEnd"/>
+      <w:r>
+        <w:rPr>
+          <w:sz w:val="24"/>
+          <w:szCs w:val="24"/>
+        </w:rPr>
+        <w:t>).</w:t>
+      </w:r>
+    </w:p>
+    <w:p>
+      <w:pPr>
+        <w:rPr>
+          <w:sz w:val="24"/>
+          <w:szCs w:val="24"/>
+        </w:rPr>
+      </w:pPr>
+      <w:r>
+        <w:rPr>
+          <w:sz w:val="24"/>
+          <w:szCs w:val="24"/>
+        </w:rPr>
+        <w:t xml:space="preserve">El Washington </w:t>
+      </w:r>
+      <w:proofErr w:type="spellStart"/>
+      <w:r>
+        <w:rPr>
+          <w:sz w:val="24"/>
+          <w:szCs w:val="24"/>
+        </w:rPr>
+        <w:t>Double</w:t>
+      </w:r>
+      <w:proofErr w:type="spellEnd"/>
+      <w:r>
+        <w:rPr>
+          <w:sz w:val="24"/>
+          <w:szCs w:val="24"/>
+        </w:rPr>
+        <w:t xml:space="preserve"> </w:t>
+      </w:r>
+      <w:proofErr w:type="spellStart"/>
+      <w:r>
+        <w:rPr>
+          <w:sz w:val="24"/>
+          <w:szCs w:val="24"/>
+        </w:rPr>
+        <w:t>Star</w:t>
+      </w:r>
+      <w:proofErr w:type="spellEnd"/>
+      <w:r>
+        <w:rPr>
+          <w:sz w:val="24"/>
+          <w:szCs w:val="24"/>
+        </w:rPr>
+        <w:t xml:space="preserve"> </w:t>
+      </w:r>
+      <w:proofErr w:type="spellStart"/>
+      <w:r>
+        <w:rPr>
+          <w:sz w:val="24"/>
+          <w:szCs w:val="24"/>
+        </w:rPr>
+        <w:t>Catalog</w:t>
+      </w:r>
+      <w:proofErr w:type="spellEnd"/>
       <w:r>
         <w:rPr>
           <w:sz w:val="24"/>
@@ -2975,7 +2223,7 @@
         </w:rPr>
         <w:t xml:space="preserve">ágina principal </w:t>
       </w:r>
-      <w:hyperlink r:id="rId9" w:history="1">
+      <w:hyperlink r:id="rId10" w:history="1">
         <w:r>
           <w:rPr>
             <w:rStyle w:val="Hipervnculo"/>
@@ -3000,119 +2248,12 @@
           <w:szCs w:val="24"/>
         </w:rPr>
       </w:pPr>
-    </w:p>
-    <w:p>
-      <w:pPr>
-        <w:rPr>
-          <w:sz w:val="24"/>
-          <w:szCs w:val="24"/>
-        </w:rPr>
-      </w:pPr>
-      <w:r>
-        <w:rPr>
-          <w:sz w:val="24"/>
-          <w:szCs w:val="24"/>
-        </w:rPr>
-        <w:t xml:space="preserve">Dado este problema aún hoy existente en el mundo de la astronomía, añadido a </w:t>
-      </w:r>
-      <w:r>
-        <w:rPr>
-          <w:sz w:val="24"/>
-          <w:szCs w:val="24"/>
-        </w:rPr>
-        <w:t>las</w:t>
-      </w:r>
-      <w:r>
-        <w:rPr>
-          <w:sz w:val="24"/>
-          <w:szCs w:val="24"/>
-        </w:rPr>
-        <w:t xml:space="preserve"> diferentes</w:t>
-      </w:r>
-      <w:r>
-        <w:rPr>
-          <w:sz w:val="24"/>
-          <w:szCs w:val="24"/>
-        </w:rPr>
-        <w:t xml:space="preserve"> características de este catálogo</w:t>
-      </w:r>
-      <w:r>
-        <w:rPr>
-          <w:sz w:val="24"/>
-          <w:szCs w:val="24"/>
-        </w:rPr>
-        <w:t xml:space="preserve"> en comparación con otros </w:t>
-      </w:r>
-      <w:r>
-        <w:rPr>
-          <w:sz w:val="24"/>
-          <w:szCs w:val="24"/>
-        </w:rPr>
-        <w:t>,</w:t>
-      </w:r>
-      <w:r>
-        <w:rPr>
-          <w:sz w:val="24"/>
-          <w:szCs w:val="24"/>
-        </w:rPr>
-        <w:t xml:space="preserve"> de las que destaca su permanente actualización, no sólo añadiendo nuevas filas sino modificando las existentes, </w:t>
-      </w:r>
-      <w:r>
-        <w:rPr>
-          <w:sz w:val="24"/>
-          <w:szCs w:val="24"/>
-        </w:rPr>
-        <w:t xml:space="preserve"> nos vemos en la necesidad </w:t>
-      </w:r>
-      <w:r>
-        <w:rPr>
-          <w:sz w:val="24"/>
-          <w:szCs w:val="24"/>
-        </w:rPr>
-        <w:t>aportar nuevas soluciones</w:t>
-      </w:r>
-      <w:r>
-        <w:rPr>
-          <w:sz w:val="24"/>
-          <w:szCs w:val="24"/>
-        </w:rPr>
-        <w:t>, mejorando el actual mecanismo de consulta,</w:t>
-      </w:r>
-      <w:r>
-        <w:rPr>
-          <w:sz w:val="24"/>
-          <w:szCs w:val="24"/>
-        </w:rPr>
-        <w:t xml:space="preserve"> que nos permita combinar diferentes tablas para comparar la cercanía de unas estrellas respecto a otras, atendiéndose a la comparación de diferentes campos como la magnitud, ascensión recta, etc., generando un listado de posibles resultados que faciliten la </w:t>
-      </w:r>
-      <w:r>
-        <w:rPr>
-          <w:sz w:val="24"/>
-          <w:szCs w:val="24"/>
-        </w:rPr>
-        <w:t xml:space="preserve">búsqueda, no sólo a los astrónomos del ámbito profesional, </w:t>
-      </w:r>
-      <w:r>
-        <w:rPr>
-          <w:sz w:val="24"/>
-          <w:szCs w:val="24"/>
-        </w:rPr>
-        <w:t>de dichas estrellas binarias.</w:t>
-      </w:r>
-    </w:p>
-    <w:p>
-      <w:pPr>
-        <w:rPr>
-          <w:sz w:val="24"/>
-          <w:szCs w:val="24"/>
-        </w:rPr>
-      </w:pPr>
-      <w:r>
-        <w:rPr>
-          <w:sz w:val="24"/>
-          <w:szCs w:val="24"/>
-        </w:rPr>
-        <w:t xml:space="preserve">A pesar de las numerosas posibilidades que ofrece </w:t>
+      <w:r>
+        <w:rPr>
+          <w:sz w:val="24"/>
+          <w:szCs w:val="24"/>
+        </w:rPr>
+        <w:t xml:space="preserve">A diferencia de otros catálogos disponibles en </w:t>
       </w:r>
       <w:proofErr w:type="spellStart"/>
       <w:r>
@@ -3128,6 +2269,122 @@
           <w:sz w:val="24"/>
           <w:szCs w:val="24"/>
         </w:rPr>
+        <w:t xml:space="preserve"> este catálogo se actualiza casi a diario con nuevos datos de </w:t>
+      </w:r>
+      <w:proofErr w:type="spellStart"/>
+      <w:r>
+        <w:rPr>
+          <w:sz w:val="24"/>
+          <w:szCs w:val="24"/>
+        </w:rPr>
+        <w:t>astrometría</w:t>
+      </w:r>
+      <w:proofErr w:type="spellEnd"/>
+      <w:r>
+        <w:rPr>
+          <w:sz w:val="24"/>
+          <w:szCs w:val="24"/>
+        </w:rPr>
+        <w:t xml:space="preserve"> correspondiente a estrellas dobles.</w:t>
+      </w:r>
+    </w:p>
+    <w:p>
+      <w:pPr>
+        <w:rPr>
+          <w:sz w:val="24"/>
+          <w:szCs w:val="24"/>
+        </w:rPr>
+      </w:pPr>
+      <w:r>
+        <w:rPr>
+          <w:sz w:val="24"/>
+          <w:szCs w:val="24"/>
+        </w:rPr>
+        <w:t xml:space="preserve">Un aspecto importante son las medidas de magnitud, </w:t>
+      </w:r>
+      <w:proofErr w:type="spellStart"/>
+      <w:r>
+        <w:rPr>
+          <w:sz w:val="24"/>
+          <w:szCs w:val="24"/>
+        </w:rPr>
+        <w:t>astrometría</w:t>
+      </w:r>
+      <w:proofErr w:type="spellEnd"/>
+      <w:r>
+        <w:rPr>
+          <w:sz w:val="24"/>
+          <w:szCs w:val="24"/>
+        </w:rPr>
+        <w:t xml:space="preserve">, posición precisa, etc., que en ocasiones pueden contener datos erróneos por medidas incorrectas o por la dificultad inherente a estos sistemas (resulta muy difícil diferencia el brillo de dos estrellas próximas). Para detectar estas anomalías interesa “cruzar” el WDS con otros catálogos que puedan ayudar a corregir los datos poco fiables. </w:t>
+      </w:r>
+    </w:p>
+    <w:p>
+      <w:pPr>
+        <w:rPr>
+          <w:sz w:val="24"/>
+          <w:szCs w:val="24"/>
+        </w:rPr>
+      </w:pPr>
+      <w:r>
+        <w:rPr>
+          <w:sz w:val="24"/>
+          <w:szCs w:val="24"/>
+        </w:rPr>
+        <w:lastRenderedPageBreak/>
+        <w:t xml:space="preserve">Sin embargo, las posibilidades que ofrece </w:t>
+      </w:r>
+      <w:proofErr w:type="spellStart"/>
+      <w:r>
+        <w:rPr>
+          <w:sz w:val="24"/>
+          <w:szCs w:val="24"/>
+        </w:rPr>
+        <w:t>VizieR</w:t>
+      </w:r>
+      <w:proofErr w:type="spellEnd"/>
+      <w:r>
+        <w:rPr>
+          <w:sz w:val="24"/>
+          <w:szCs w:val="24"/>
+        </w:rPr>
+        <w:t xml:space="preserve"> limitan a menudo la actualización de este </w:t>
+      </w:r>
+      <w:proofErr w:type="spellStart"/>
+      <w:r>
+        <w:rPr>
+          <w:sz w:val="24"/>
+          <w:szCs w:val="24"/>
+        </w:rPr>
+        <w:t>catálgo</w:t>
+      </w:r>
+      <w:proofErr w:type="spellEnd"/>
+      <w:r>
+        <w:rPr>
+          <w:sz w:val="24"/>
+          <w:szCs w:val="24"/>
+        </w:rPr>
+        <w:t xml:space="preserve">.  En efecto, a </w:t>
+      </w:r>
+      <w:r>
+        <w:rPr>
+          <w:sz w:val="24"/>
+          <w:szCs w:val="24"/>
+        </w:rPr>
+        <w:t xml:space="preserve"> pesar de las numerosas</w:t>
+      </w:r>
+      <w:r>
+        <w:rPr>
+          <w:sz w:val="24"/>
+          <w:szCs w:val="24"/>
+        </w:rPr>
+        <w:t xml:space="preserve"> posibilidades que ofrece este servicio</w:t>
+      </w:r>
+      <w:r>
+        <w:rPr>
+          <w:sz w:val="24"/>
+          <w:szCs w:val="24"/>
+        </w:rPr>
         <w:t>, sus consultas resultan muy costosas</w:t>
       </w:r>
       <w:r>
@@ -3142,14 +2399,28 @@
           <w:sz w:val="24"/>
           <w:szCs w:val="24"/>
         </w:rPr>
-        <w:t xml:space="preserve"> e ineficientes, </w:t>
-      </w:r>
-      <w:r>
-        <w:rPr>
-          <w:sz w:val="24"/>
-          <w:szCs w:val="24"/>
-        </w:rPr>
-        <w:t>siendo necesaria la utilización de SQL, lo que imposibilita la comprobación de los detalles intermedios que se van generando en dichas consultas</w:t>
+        <w:t xml:space="preserve"> e ineficientes. Aunque el portal permite </w:t>
+      </w:r>
+      <w:r>
+        <w:rPr>
+          <w:sz w:val="24"/>
+          <w:szCs w:val="24"/>
+        </w:rPr>
+        <w:t>la utilización de</w:t>
+      </w:r>
+      <w:r>
+        <w:rPr>
+          <w:sz w:val="24"/>
+          <w:szCs w:val="24"/>
+        </w:rPr>
+        <w:t>l lenguaje de consultas</w:t>
+      </w:r>
+      <w:r>
+        <w:rPr>
+          <w:sz w:val="24"/>
+          <w:szCs w:val="24"/>
+        </w:rPr>
+        <w:t xml:space="preserve"> SQL, lo que imposibilita la comprobación de los detalles intermedios que se van generando en dichas consultas</w:t>
       </w:r>
       <w:r>
         <w:rPr>
@@ -3165,19 +2436,82 @@
         </w:rPr>
         <w:t xml:space="preserve">. </w:t>
       </w:r>
-      <w:r>
-        <w:rPr>
-          <w:sz w:val="24"/>
-          <w:szCs w:val="24"/>
-        </w:rPr>
-        <w:t xml:space="preserve">Una de nuestras propuestas será la de </w:t>
-      </w:r>
-      <w:r>
-        <w:rPr>
-          <w:sz w:val="24"/>
-          <w:szCs w:val="24"/>
-        </w:rPr>
-        <w:t>automatizar dichas consultas dividiéndolas en di</w:t>
+    </w:p>
+    <w:p>
+      <w:pPr>
+        <w:rPr>
+          <w:b/>
+          <w:sz w:val="24"/>
+          <w:szCs w:val="24"/>
+        </w:rPr>
+      </w:pPr>
+    </w:p>
+    <w:p>
+      <w:pPr>
+        <w:rPr>
+          <w:b/>
+          <w:sz w:val="24"/>
+          <w:szCs w:val="24"/>
+        </w:rPr>
+      </w:pPr>
+      <w:r>
+        <w:rPr>
+          <w:b/>
+          <w:sz w:val="24"/>
+          <w:szCs w:val="24"/>
+        </w:rPr>
+        <w:t>Nuestra propuesta</w:t>
+      </w:r>
+    </w:p>
+    <w:p>
+      <w:pPr>
+        <w:rPr>
+          <w:sz w:val="24"/>
+          <w:szCs w:val="24"/>
+        </w:rPr>
+      </w:pPr>
+    </w:p>
+    <w:p>
+      <w:pPr>
+        <w:rPr>
+          <w:sz w:val="24"/>
+          <w:szCs w:val="24"/>
+        </w:rPr>
+      </w:pPr>
+      <w:r>
+        <w:rPr>
+          <w:sz w:val="24"/>
+          <w:szCs w:val="24"/>
+        </w:rPr>
+        <w:t>Nuestras propuesta</w:t>
+      </w:r>
+      <w:r>
+        <w:rPr>
+          <w:sz w:val="24"/>
+          <w:szCs w:val="24"/>
+        </w:rPr>
+        <w:t xml:space="preserve"> será la de </w:t>
+      </w:r>
+      <w:r>
+        <w:rPr>
+          <w:sz w:val="24"/>
+          <w:szCs w:val="24"/>
+        </w:rPr>
+        <w:t xml:space="preserve">automatizar </w:t>
+      </w:r>
+      <w:r>
+        <w:rPr>
+          <w:sz w:val="24"/>
+          <w:szCs w:val="24"/>
+        </w:rPr>
+        <w:t xml:space="preserve">la recogida de datos, el filtro para reconocer una estrella del WDS, o de cualquier catálogo en otro y facilitar las </w:t>
+      </w:r>
+      <w:r>
+        <w:rPr>
+          <w:sz w:val="24"/>
+          <w:szCs w:val="24"/>
+        </w:rPr>
+        <w:t>consultas dividiéndolas en di</w:t>
       </w:r>
       <w:r>
         <w:rPr>
@@ -3191,29 +2525,36 @@
           <w:sz w:val="24"/>
           <w:szCs w:val="24"/>
         </w:rPr>
-        <w:t xml:space="preserve"> ir filtrando la información, como veremos en detalle más adelante.</w:t>
-      </w:r>
-    </w:p>
-    <w:p>
-      <w:pPr>
-        <w:rPr>
-          <w:sz w:val="24"/>
-          <w:szCs w:val="24"/>
-        </w:rPr>
-      </w:pPr>
-      <w:r>
-        <w:rPr>
-          <w:sz w:val="24"/>
-          <w:szCs w:val="24"/>
-        </w:rPr>
-        <w:t>Para solucionar estos problemas, e</w:t>
-      </w:r>
-      <w:r>
-        <w:rPr>
-          <w:sz w:val="24"/>
-          <w:szCs w:val="24"/>
-        </w:rPr>
-        <w:t xml:space="preserve">speramos desarrollar </w:t>
+        <w:t xml:space="preserve"> ir filtrando la información</w:t>
+      </w:r>
+      <w:r>
+        <w:rPr>
+          <w:sz w:val="24"/>
+          <w:szCs w:val="24"/>
+        </w:rPr>
+        <w:t>.</w:t>
+      </w:r>
+    </w:p>
+    <w:p>
+      <w:pPr>
+        <w:rPr>
+          <w:sz w:val="24"/>
+          <w:szCs w:val="24"/>
+        </w:rPr>
+      </w:pPr>
+      <w:r>
+        <w:rPr>
+          <w:sz w:val="24"/>
+          <w:szCs w:val="24"/>
+        </w:rPr>
+        <w:t>Con este propósito hemos desarrollados</w:t>
+      </w:r>
+      <w:r>
+        <w:rPr>
+          <w:sz w:val="24"/>
+          <w:szCs w:val="24"/>
+        </w:rPr>
+        <w:t xml:space="preserve"> </w:t>
       </w:r>
       <w:r>
         <w:rPr>
@@ -3283,53 +2624,23 @@
           <w:sz w:val="24"/>
           <w:szCs w:val="24"/>
         </w:rPr>
-        <w:t>, trabajando tanto con estrellas primarias como estrellas secundarias (quizás esto habría que explicar que es, no?), generar un log con toda la información detallada de las diferentes fases del proceso…</w:t>
-      </w:r>
-    </w:p>
-    <w:p>
-      <w:pPr>
-        <w:rPr>
-          <w:sz w:val="24"/>
-          <w:szCs w:val="24"/>
-        </w:rPr>
-      </w:pPr>
-      <w:r>
-        <w:rPr>
-          <w:sz w:val="24"/>
-          <w:szCs w:val="24"/>
-        </w:rPr>
-        <w:lastRenderedPageBreak/>
-        <w:t>(</w:t>
-      </w:r>
-      <w:r>
-        <w:rPr>
-          <w:sz w:val="24"/>
-          <w:szCs w:val="24"/>
-        </w:rPr>
-        <w:t>Hay que explicar algo de cada aplicación por separado aquí o ya se entra en profundidad en ellas después)</w:t>
-      </w:r>
-    </w:p>
-    <w:p>
-      <w:pPr>
-        <w:rPr>
-          <w:sz w:val="24"/>
-          <w:szCs w:val="24"/>
-        </w:rPr>
-      </w:pPr>
-      <w:r>
-        <w:rPr>
-          <w:sz w:val="24"/>
-          <w:szCs w:val="24"/>
-        </w:rPr>
-        <w:t>Introducimos la tecnología utilizada o hablamos de ella directamente en el análisis de la aplicación</w:t>
-      </w:r>
+        <w:t xml:space="preserve">, trabajando tanto con estrellas primarias como estrellas secundarias  generar un log con toda la </w:t>
+      </w:r>
+    </w:p>
+    <w:p>
+      <w:pPr>
+        <w:rPr>
+          <w:sz w:val="24"/>
+          <w:szCs w:val="24"/>
+        </w:rPr>
+      </w:pPr>
       <w:proofErr w:type="gramStart"/>
       <w:r>
         <w:rPr>
           <w:sz w:val="24"/>
           <w:szCs w:val="24"/>
         </w:rPr>
-        <w:t>?</w:t>
+        <w:t>información</w:t>
       </w:r>
       <w:proofErr w:type="gramEnd"/>
       <w:r>
@@ -3337,71 +2648,144 @@
           <w:sz w:val="24"/>
           <w:szCs w:val="24"/>
         </w:rPr>
-        <w:t>)</w:t>
-      </w:r>
-    </w:p>
-    <w:p>
-      <w:pPr>
-        <w:rPr>
-          <w:sz w:val="24"/>
-          <w:szCs w:val="24"/>
-        </w:rPr>
-      </w:pPr>
-    </w:p>
-    <w:p>
-      <w:pPr>
-        <w:rPr>
-          <w:sz w:val="24"/>
-          <w:szCs w:val="24"/>
-        </w:rPr>
-      </w:pPr>
-      <w:r>
-        <w:rPr>
-          <w:sz w:val="24"/>
-          <w:szCs w:val="24"/>
-        </w:rPr>
-        <w:t>Entre sus limitaciones a la hora de realizar consultas, cabe destacar que su base de datos no se actualiza frecuentemente, la última versión disponible data de Noviembre de 2010, requiere de conexión a Internet para poder realizar las búsquedas en los catálogos y no permite la búsqueda en las diferentes constelaciones, ampliando el rango de resultados obtenidos, así como de texto concreto en los diferentes catálogos.</w:t>
-      </w:r>
-    </w:p>
-    <w:p>
-      <w:pPr>
-        <w:rPr>
-          <w:sz w:val="24"/>
-          <w:szCs w:val="24"/>
-        </w:rPr>
-      </w:pPr>
-      <w:r>
-        <w:rPr>
-          <w:sz w:val="24"/>
-          <w:szCs w:val="24"/>
-        </w:rPr>
-        <w:t xml:space="preserve">Como hemos mencionado anteriormente, </w:t>
-      </w:r>
-      <w:proofErr w:type="spellStart"/>
-      <w:r>
-        <w:rPr>
-          <w:sz w:val="24"/>
-          <w:szCs w:val="24"/>
-        </w:rPr>
-        <w:t>VizieR</w:t>
-      </w:r>
-      <w:proofErr w:type="spellEnd"/>
-      <w:r>
-        <w:rPr>
-          <w:sz w:val="24"/>
-          <w:szCs w:val="24"/>
-        </w:rPr>
-        <w:t xml:space="preserve"> contiene información de multitud de catálogos, entre los que en particular nos interesa el Catálogo de Estrellas Dobles Washington, conocido también por sus siglas en inglés WDS (Washington </w:t>
-      </w:r>
-      <w:proofErr w:type="spellStart"/>
-      <w:r>
-        <w:rPr>
-          <w:sz w:val="24"/>
-          <w:szCs w:val="24"/>
-        </w:rPr>
-        <w:t>Double</w:t>
-      </w:r>
-      <w:proofErr w:type="spellEnd"/>
+        <w:t xml:space="preserve"> detallada de l</w:t>
+      </w:r>
+      <w:r>
+        <w:rPr>
+          <w:sz w:val="24"/>
+          <w:szCs w:val="24"/>
+        </w:rPr>
+        <w:t>as diferentes fases del proceso.</w:t>
+      </w:r>
+    </w:p>
+    <w:p>
+      <w:pPr>
+        <w:rPr>
+          <w:sz w:val="24"/>
+          <w:szCs w:val="24"/>
+        </w:rPr>
+      </w:pPr>
+    </w:p>
+    <w:p>
+      <w:pPr>
+        <w:rPr>
+          <w:b/>
+          <w:color w:val="FF0000"/>
+          <w:sz w:val="32"/>
+          <w:szCs w:val="24"/>
+        </w:rPr>
+      </w:pPr>
+      <w:r>
+        <w:rPr>
+          <w:b/>
+          <w:color w:val="FF0000"/>
+          <w:sz w:val="32"/>
+          <w:szCs w:val="24"/>
+        </w:rPr>
+        <w:t>La primera aplicación</w:t>
+      </w:r>
+      <w:r>
+        <w:rPr>
+          <w:b/>
+          <w:color w:val="FF0000"/>
+          <w:sz w:val="32"/>
+          <w:szCs w:val="24"/>
+        </w:rPr>
+        <w:t>…</w:t>
+      </w:r>
+    </w:p>
+    <w:p>
+      <w:pPr>
+        <w:rPr>
+          <w:b/>
+          <w:color w:val="FF0000"/>
+          <w:sz w:val="32"/>
+          <w:szCs w:val="24"/>
+        </w:rPr>
+      </w:pPr>
+    </w:p>
+    <w:p>
+      <w:pPr>
+        <w:rPr>
+          <w:b/>
+          <w:color w:val="FF0000"/>
+          <w:sz w:val="32"/>
+          <w:szCs w:val="24"/>
+        </w:rPr>
+      </w:pPr>
+      <w:r>
+        <w:rPr>
+          <w:b/>
+          <w:color w:val="FF0000"/>
+          <w:sz w:val="32"/>
+          <w:szCs w:val="24"/>
+        </w:rPr>
+        <w:t>La segunda aplicación</w:t>
+      </w:r>
+      <w:r>
+        <w:rPr>
+          <w:b/>
+          <w:color w:val="FF0000"/>
+          <w:sz w:val="32"/>
+          <w:szCs w:val="24"/>
+        </w:rPr>
+        <w:t>…</w:t>
+      </w:r>
+    </w:p>
+    <w:p>
+      <w:pPr>
+        <w:rPr>
+          <w:sz w:val="24"/>
+          <w:szCs w:val="24"/>
+        </w:rPr>
+      </w:pPr>
+    </w:p>
+    <w:p>
+      <w:pPr>
+        <w:rPr>
+          <w:sz w:val="24"/>
+          <w:szCs w:val="24"/>
+        </w:rPr>
+      </w:pPr>
+    </w:p>
+    <w:p>
+      <w:pPr>
+        <w:rPr>
+          <w:b/>
+          <w:sz w:val="24"/>
+          <w:szCs w:val="24"/>
+        </w:rPr>
+      </w:pPr>
+      <w:r>
+        <w:rPr>
+          <w:b/>
+          <w:sz w:val="24"/>
+          <w:szCs w:val="24"/>
+        </w:rPr>
+        <w:t>Estructura de la memoria</w:t>
+      </w:r>
+    </w:p>
+    <w:p>
+      <w:pPr>
+        <w:rPr>
+          <w:sz w:val="24"/>
+          <w:szCs w:val="24"/>
+        </w:rPr>
+      </w:pPr>
+      <w:r>
+        <w:rPr>
+          <w:sz w:val="24"/>
+          <w:szCs w:val="24"/>
+        </w:rPr>
+        <w:t>La memoria se divide en dos partes, una para cada aplicación. Internamente ambas comparten la misma estructura: un capítulo inicial describiendo el análisis y diseño de la herramienta, seguido por un capítulo destinado a describir la implementación (tecnologías utilizas, problemas encontrados etc.). Cada parte finaliza con un capítulo describiendo su funcionalidad</w:t>
+      </w:r>
+      <w:r>
+        <w:rPr>
+          <w:sz w:val="24"/>
+          <w:szCs w:val="24"/>
+        </w:rPr>
+        <w:t>. Estas dos partes se cierran con un capítulo común de conclusiones y trabajo futuro.</w:t>
+      </w:r>
       <w:r>
         <w:rPr>
           <w:sz w:val="24"/>
@@ -3409,38 +2793,37 @@
         </w:rPr>
         <w:t xml:space="preserve"> </w:t>
       </w:r>
-      <w:proofErr w:type="spellStart"/>
-      <w:r>
-        <w:rPr>
-          <w:sz w:val="24"/>
-          <w:szCs w:val="24"/>
-        </w:rPr>
-        <w:t>Star</w:t>
-      </w:r>
-      <w:proofErr w:type="spellEnd"/>
-      <w:r>
-        <w:rPr>
-          <w:sz w:val="24"/>
-          <w:szCs w:val="24"/>
-        </w:rPr>
-        <w:t xml:space="preserve"> </w:t>
-      </w:r>
-      <w:proofErr w:type="spellStart"/>
-      <w:r>
-        <w:rPr>
-          <w:sz w:val="24"/>
-          <w:szCs w:val="24"/>
-        </w:rPr>
-        <w:t>Catalog</w:t>
-      </w:r>
-      <w:proofErr w:type="spellEnd"/>
-      <w:r>
-        <w:rPr>
-          <w:sz w:val="24"/>
-          <w:szCs w:val="24"/>
-        </w:rPr>
-        <w:t>).</w:t>
-      </w:r>
+    </w:p>
+    <w:p>
+      <w:pPr>
+        <w:rPr>
+          <w:sz w:val="24"/>
+          <w:szCs w:val="24"/>
+        </w:rPr>
+      </w:pPr>
+    </w:p>
+    <w:p>
+      <w:pPr>
+        <w:rPr>
+          <w:sz w:val="24"/>
+          <w:szCs w:val="24"/>
+        </w:rPr>
+      </w:pPr>
+      <w:r>
+        <w:rPr>
+          <w:sz w:val="24"/>
+          <w:szCs w:val="24"/>
+        </w:rPr>
+        <w:t>.</w:t>
+      </w:r>
+    </w:p>
+    <w:p>
+      <w:pPr>
+        <w:rPr>
+          <w:sz w:val="24"/>
+          <w:szCs w:val="24"/>
+        </w:rPr>
+      </w:pPr>
     </w:p>
     <w:p>
       <w:pPr>
@@ -3519,6 +2902,43 @@
     <w:p>
       <w:pPr>
         <w:rPr>
+          <w:sz w:val="32"/>
+          <w:szCs w:val="32"/>
+        </w:rPr>
+      </w:pPr>
+      <w:r>
+        <w:rPr>
+          <w:sz w:val="32"/>
+          <w:szCs w:val="32"/>
+        </w:rPr>
+        <w:t>Conceptualmente la aplicación consta de las siguientes partes:</w:t>
+      </w:r>
+    </w:p>
+    <w:p>
+      <w:pPr>
+        <w:rPr>
+          <w:sz w:val="32"/>
+          <w:szCs w:val="32"/>
+        </w:rPr>
+      </w:pPr>
+      <w:r>
+        <w:rPr>
+          <w:sz w:val="32"/>
+          <w:szCs w:val="32"/>
+        </w:rPr>
+        <w:t xml:space="preserve">Patrones de diseño, módulos/partes </w:t>
+      </w:r>
+      <w:r>
+        <w:rPr>
+          <w:sz w:val="32"/>
+          <w:szCs w:val="32"/>
+        </w:rPr>
+        <w:t>Clases, UML</w:t>
+      </w:r>
+    </w:p>
+    <w:p>
+      <w:pPr>
+        <w:rPr>
           <w:b/>
           <w:sz w:val="32"/>
           <w:szCs w:val="32"/>
@@ -3531,6 +2951,60 @@
           <w:szCs w:val="32"/>
         </w:rPr>
         <w:t>I.2 Implementación</w:t>
+      </w:r>
+    </w:p>
+    <w:p>
+      <w:pPr>
+        <w:rPr>
+          <w:sz w:val="32"/>
+          <w:szCs w:val="32"/>
+        </w:rPr>
+      </w:pPr>
+      <w:r>
+        <w:rPr>
+          <w:sz w:val="32"/>
+          <w:szCs w:val="32"/>
+        </w:rPr>
+        <w:t>Se ha hecho en ja</w:t>
+      </w:r>
+      <w:r>
+        <w:rPr>
+          <w:sz w:val="32"/>
+          <w:szCs w:val="32"/>
+        </w:rPr>
+        <w:t xml:space="preserve">va </w:t>
+      </w:r>
+      <w:proofErr w:type="gramStart"/>
+      <w:r>
+        <w:rPr>
+          <w:sz w:val="32"/>
+          <w:szCs w:val="32"/>
+        </w:rPr>
+        <w:t>..</w:t>
+      </w:r>
+      <w:proofErr w:type="gramEnd"/>
+      <w:r>
+        <w:rPr>
+          <w:sz w:val="32"/>
+          <w:szCs w:val="32"/>
+        </w:rPr>
+        <w:t xml:space="preserve"> .</w:t>
+      </w:r>
+      <w:proofErr w:type="spellStart"/>
+      <w:r>
+        <w:rPr>
+          <w:sz w:val="32"/>
+          <w:szCs w:val="32"/>
+        </w:rPr>
+        <w:t>jar</w:t>
+      </w:r>
+      <w:proofErr w:type="spellEnd"/>
+      <w:r>
+        <w:rPr>
+          <w:sz w:val="32"/>
+          <w:szCs w:val="32"/>
+        </w:rPr>
+        <w:t>….</w:t>
       </w:r>
     </w:p>
     <w:p>
@@ -3554,6 +3028,163 @@
     <w:p>
       <w:pPr>
         <w:rPr>
+          <w:sz w:val="24"/>
+          <w:szCs w:val="24"/>
+        </w:rPr>
+      </w:pPr>
+      <w:r>
+        <w:rPr>
+          <w:sz w:val="24"/>
+          <w:szCs w:val="24"/>
+        </w:rPr>
+        <w:t xml:space="preserve">Para el desarrollo </w:t>
+      </w:r>
+      <w:r>
+        <w:rPr>
+          <w:sz w:val="24"/>
+          <w:szCs w:val="24"/>
+        </w:rPr>
+        <w:t>de esta aplicación</w:t>
+      </w:r>
+      <w:r>
+        <w:rPr>
+          <w:sz w:val="24"/>
+          <w:szCs w:val="24"/>
+        </w:rPr>
+        <w:t xml:space="preserve"> hicimos uso de la librería</w:t>
+      </w:r>
+      <w:r>
+        <w:rPr>
+          <w:sz w:val="24"/>
+          <w:szCs w:val="24"/>
+        </w:rPr>
+        <w:t xml:space="preserve"> “jxl.jar”, el API de </w:t>
+      </w:r>
+      <w:proofErr w:type="spellStart"/>
+      <w:r>
+        <w:rPr>
+          <w:sz w:val="24"/>
+          <w:szCs w:val="24"/>
+        </w:rPr>
+        <w:t>JExcel</w:t>
+      </w:r>
+      <w:proofErr w:type="spellEnd"/>
+      <w:r>
+        <w:rPr>
+          <w:sz w:val="24"/>
+          <w:szCs w:val="24"/>
+        </w:rPr>
+        <w:t>. Esta interfaz de programación de aplicaciones</w:t>
+      </w:r>
+      <w:r>
+        <w:rPr>
+          <w:sz w:val="24"/>
+          <w:szCs w:val="24"/>
+        </w:rPr>
+        <w:t xml:space="preserve"> es una librería externa “Open </w:t>
+      </w:r>
+      <w:proofErr w:type="spellStart"/>
+      <w:r>
+        <w:rPr>
+          <w:sz w:val="24"/>
+          <w:szCs w:val="24"/>
+        </w:rPr>
+        <w:t>Source</w:t>
+      </w:r>
+      <w:proofErr w:type="spellEnd"/>
+      <w:r>
+        <w:rPr>
+          <w:sz w:val="24"/>
+          <w:szCs w:val="24"/>
+        </w:rPr>
+        <w:t>” que</w:t>
+      </w:r>
+      <w:r>
+        <w:rPr>
+          <w:sz w:val="24"/>
+          <w:szCs w:val="24"/>
+        </w:rPr>
+        <w:t xml:space="preserve"> nos permite como desarrolladores leer, escribir y modificar hojas de cálculo Excel</w:t>
+      </w:r>
+      <w:r>
+        <w:rPr>
+          <w:sz w:val="24"/>
+          <w:szCs w:val="24"/>
+        </w:rPr>
+        <w:t xml:space="preserve"> de una manera rápida, eficaz y ordenada. </w:t>
+      </w:r>
+    </w:p>
+    <w:p>
+      <w:pPr>
+        <w:rPr>
+          <w:sz w:val="24"/>
+          <w:szCs w:val="24"/>
+        </w:rPr>
+      </w:pPr>
+      <w:r>
+        <w:rPr>
+          <w:sz w:val="24"/>
+          <w:szCs w:val="24"/>
+        </w:rPr>
+        <w:t>La amplia difusión de este tipo de documentos, hacen de Excel uno de los formatos más reconocidos de intercambio de información de datos en todas las áreas, desde el ámbito laboral, hasta el educacional.</w:t>
+      </w:r>
+      <w:r>
+        <w:rPr>
+          <w:sz w:val="24"/>
+          <w:szCs w:val="24"/>
+        </w:rPr>
+        <w:t xml:space="preserve"> Así mismo, se pueden diseñar entornos gráficos para Excel que hagan más amigable la presentación de datos utilizando las conocidas herramientas gráficas de Java.</w:t>
+      </w:r>
+    </w:p>
+    <w:p>
+      <w:pPr>
+        <w:rPr>
+          <w:sz w:val="24"/>
+          <w:szCs w:val="24"/>
+        </w:rPr>
+      </w:pPr>
+      <w:r>
+        <w:rPr>
+          <w:sz w:val="24"/>
+          <w:szCs w:val="24"/>
+        </w:rPr>
+        <w:t>Con la utilización de esta librería se pretendió que la presentación de la información fuera lo más sencilla posible, a la par que automatizada. En este sentido, esta API de Java presenta un gran potencial para llevarlo a cabo.</w:t>
+      </w:r>
+    </w:p>
+    <w:p>
+      <w:pPr>
+        <w:rPr>
+          <w:sz w:val="24"/>
+          <w:szCs w:val="24"/>
+        </w:rPr>
+      </w:pPr>
+      <w:r>
+        <w:rPr>
+          <w:sz w:val="24"/>
+          <w:szCs w:val="24"/>
+        </w:rPr>
+        <w:t>(CODIGO</w:t>
+      </w:r>
+      <w:proofErr w:type="gramStart"/>
+      <w:r>
+        <w:rPr>
+          <w:sz w:val="24"/>
+          <w:szCs w:val="24"/>
+        </w:rPr>
+        <w:t>?</w:t>
+      </w:r>
+      <w:proofErr w:type="gramEnd"/>
+      <w:r>
+        <w:rPr>
+          <w:sz w:val="24"/>
+          <w:szCs w:val="24"/>
+        </w:rPr>
+        <w:t>)</w:t>
+      </w:r>
+    </w:p>
+    <w:p>
+      <w:pPr>
+        <w:rPr>
           <w:b/>
           <w:sz w:val="32"/>
           <w:szCs w:val="32"/>
@@ -3566,6 +3197,52 @@
           <w:szCs w:val="32"/>
         </w:rPr>
         <w:t xml:space="preserve">          Problemas encontrados</w:t>
+      </w:r>
+    </w:p>
+    <w:p>
+      <w:pPr>
+        <w:rPr>
+          <w:sz w:val="32"/>
+          <w:szCs w:val="32"/>
+        </w:rPr>
+      </w:pPr>
+      <w:r>
+        <w:rPr>
+          <w:sz w:val="32"/>
+          <w:szCs w:val="32"/>
+        </w:rPr>
+        <w:t>Veloci</w:t>
+      </w:r>
+      <w:r>
+        <w:rPr>
+          <w:sz w:val="32"/>
+          <w:szCs w:val="32"/>
+        </w:rPr>
+        <w:t>dad debido al tamaño del catálogo tanto en la descarga como en la consulta</w:t>
+      </w:r>
+    </w:p>
+    <w:p>
+      <w:pPr>
+        <w:rPr>
+          <w:sz w:val="32"/>
+          <w:szCs w:val="32"/>
+        </w:rPr>
+      </w:pPr>
+      <w:proofErr w:type="spellStart"/>
+      <w:r>
+        <w:rPr>
+          <w:sz w:val="32"/>
+          <w:szCs w:val="32"/>
+        </w:rPr>
+        <w:t>Piosible</w:t>
+      </w:r>
+      <w:proofErr w:type="spellEnd"/>
+      <w:r>
+        <w:rPr>
+          <w:sz w:val="32"/>
+          <w:szCs w:val="32"/>
+        </w:rPr>
+        <w:t xml:space="preserve"> problema: dependencia de la URL</w:t>
       </w:r>
     </w:p>
     <w:p>
@@ -3600,12 +3277,996 @@
           <w:sz w:val="32"/>
           <w:szCs w:val="32"/>
         </w:rPr>
+        <w:br w:type="page"/>
+      </w:r>
+    </w:p>
+    <w:p>
+      <w:pPr>
+        <w:rPr>
+          <w:b/>
+          <w:sz w:val="32"/>
+          <w:szCs w:val="32"/>
+        </w:rPr>
+      </w:pPr>
+      <w:r>
+        <w:rPr>
+          <w:b/>
+          <w:sz w:val="32"/>
+          <w:szCs w:val="32"/>
+        </w:rPr>
+        <w:lastRenderedPageBreak/>
         <w:t>I.3 Funcionamiento</w:t>
       </w:r>
     </w:p>
     <w:p>
       <w:pPr>
         <w:rPr>
+          <w:sz w:val="24"/>
+          <w:szCs w:val="24"/>
+        </w:rPr>
+      </w:pPr>
+      <w:r>
+        <w:rPr>
+          <w:sz w:val="24"/>
+          <w:szCs w:val="24"/>
+        </w:rPr>
+        <w:t>Al ejecutar la aplicación, aparecerá la siguiente interfaz gráfica:</w:t>
+      </w:r>
+    </w:p>
+    <w:p>
+      <w:pPr>
+        <w:rPr>
+          <w:sz w:val="24"/>
+          <w:szCs w:val="24"/>
+        </w:rPr>
+      </w:pPr>
+    </w:p>
+    <w:p>
+      <w:pPr>
+        <w:jc w:val="center"/>
+        <w:rPr>
+          <w:b/>
+          <w:sz w:val="32"/>
+          <w:szCs w:val="32"/>
+        </w:rPr>
+      </w:pPr>
+      <w:r>
+        <w:rPr>
+          <w:b/>
+          <w:noProof/>
+          <w:sz w:val="32"/>
+          <w:szCs w:val="32"/>
+          <w:lang w:eastAsia="es-ES"/>
+        </w:rPr>
+        <w:drawing>
+          <wp:inline distT="0" distB="0" distL="0" distR="0">
+            <wp:extent cx="5394960" cy="3017520"/>
+            <wp:effectExtent l="0" t="0" r="0" b="0"/>
+            <wp:docPr id="13" name="Imagen 13"/>
+            <wp:cNvGraphicFramePr>
+              <a:graphicFrameLocks xmlns:a="http://schemas.openxmlformats.org/drawingml/2006/main" noChangeAspect="1"/>
+            </wp:cNvGraphicFramePr>
+            <a:graphic xmlns:a="http://schemas.openxmlformats.org/drawingml/2006/main">
+              <a:graphicData uri="http://schemas.openxmlformats.org/drawingml/2006/picture">
+                <pic:pic xmlns:pic="http://schemas.openxmlformats.org/drawingml/2006/picture">
+                  <pic:nvPicPr>
+                    <pic:cNvPr id="0" name="Picture 2"/>
+                    <pic:cNvPicPr>
+                      <a:picLocks noChangeAspect="1" noChangeArrowheads="1"/>
+                    </pic:cNvPicPr>
+                  </pic:nvPicPr>
+                  <pic:blipFill>
+                    <a:blip r:embed="rId11" cstate="print">
+                      <a:extLst>
+                        <a:ext uri="{28A0092B-C50C-407E-A947-70E740481C1C}">
+                          <a14:useLocalDpi xmlns:a14="http://schemas.microsoft.com/office/drawing/2010/main" xmlns:wps="http://schemas.microsoft.com/office/word/2010/wordprocessingShape" xmlns:wpi="http://schemas.microsoft.com/office/word/2010/wordprocessingInk" xmlns:wpg="http://schemas.microsoft.com/office/word/2010/wordprocessingGroup" xmlns:w15="http://schemas.microsoft.com/office/word/2012/wordml" xmlns:w14="http://schemas.microsoft.com/office/word/2010/wordml" xmlns:w="http://schemas.openxmlformats.org/wordprocessingml/2006/main" xmlns:w10="urn:schemas-microsoft-com:office:word" xmlns:wp14="http://schemas.microsoft.com/office/word/2010/wordprocessingDrawing" xmlns:v="urn:schemas-microsoft-com:vml" xmlns:o="urn:schemas-microsoft-com:office:office" xmlns:mc="http://schemas.openxmlformats.org/markup-compatibility/2006" xmlns:wpc="http://schemas.microsoft.com/office/word/2010/wordprocessingCanvas" xmlns="" val="0"/>
+                        </a:ext>
+                      </a:extLst>
+                    </a:blip>
+                    <a:srcRect/>
+                    <a:stretch>
+                      <a:fillRect/>
+                    </a:stretch>
+                  </pic:blipFill>
+                  <pic:spPr bwMode="auto">
+                    <a:xfrm>
+                      <a:off x="0" y="0"/>
+                      <a:ext cx="5394960" cy="3017520"/>
+                    </a:xfrm>
+                    <a:prstGeom prst="rect">
+                      <a:avLst/>
+                    </a:prstGeom>
+                    <a:noFill/>
+                    <a:ln>
+                      <a:noFill/>
+                    </a:ln>
+                  </pic:spPr>
+                </pic:pic>
+              </a:graphicData>
+            </a:graphic>
+          </wp:inline>
+        </w:drawing>
+      </w:r>
+    </w:p>
+    <w:p>
+      <w:pPr>
+        <w:rPr>
+          <w:sz w:val="24"/>
+          <w:szCs w:val="24"/>
+        </w:rPr>
+      </w:pPr>
+    </w:p>
+    <w:p>
+      <w:pPr>
+        <w:rPr>
+          <w:sz w:val="24"/>
+          <w:szCs w:val="24"/>
+        </w:rPr>
+      </w:pPr>
+      <w:r>
+        <w:rPr>
+          <w:sz w:val="24"/>
+          <w:szCs w:val="24"/>
+        </w:rPr>
+        <w:t>En primer lugar, deberemo</w:t>
+      </w:r>
+      <w:r>
+        <w:rPr>
+          <w:sz w:val="24"/>
+          <w:szCs w:val="24"/>
+        </w:rPr>
+        <w:t>s descargarnos el catálogo WDS. Para ello, en la pestaña “</w:t>
+      </w:r>
+      <w:proofErr w:type="spellStart"/>
+      <w:r>
+        <w:rPr>
+          <w:sz w:val="24"/>
+          <w:szCs w:val="24"/>
+        </w:rPr>
+        <w:t>File</w:t>
+      </w:r>
+      <w:proofErr w:type="spellEnd"/>
+      <w:r>
+        <w:rPr>
+          <w:sz w:val="24"/>
+          <w:szCs w:val="24"/>
+        </w:rPr>
+        <w:t>” seleccionaremos “</w:t>
+      </w:r>
+      <w:proofErr w:type="spellStart"/>
+      <w:r>
+        <w:rPr>
+          <w:sz w:val="24"/>
+          <w:szCs w:val="24"/>
+        </w:rPr>
+        <w:t>Download</w:t>
+      </w:r>
+      <w:proofErr w:type="spellEnd"/>
+      <w:r>
+        <w:rPr>
+          <w:sz w:val="24"/>
+          <w:szCs w:val="24"/>
+        </w:rPr>
+        <w:t xml:space="preserve"> WDS </w:t>
+      </w:r>
+      <w:proofErr w:type="spellStart"/>
+      <w:r>
+        <w:rPr>
+          <w:sz w:val="24"/>
+          <w:szCs w:val="24"/>
+        </w:rPr>
+        <w:t>Catalog</w:t>
+      </w:r>
+      <w:proofErr w:type="spellEnd"/>
+      <w:r>
+        <w:rPr>
+          <w:sz w:val="24"/>
+          <w:szCs w:val="24"/>
+        </w:rPr>
+        <w:t xml:space="preserve">” </w:t>
+      </w:r>
+    </w:p>
+    <w:p>
+      <w:pPr>
+        <w:rPr>
+          <w:sz w:val="24"/>
+          <w:szCs w:val="24"/>
+        </w:rPr>
+      </w:pPr>
+    </w:p>
+    <w:p>
+      <w:pPr>
+        <w:jc w:val="center"/>
+        <w:rPr>
+          <w:sz w:val="24"/>
+          <w:szCs w:val="24"/>
+        </w:rPr>
+      </w:pPr>
+      <w:r>
+        <w:rPr>
+          <w:noProof/>
+          <w:sz w:val="24"/>
+          <w:szCs w:val="24"/>
+          <w:lang w:eastAsia="es-ES"/>
+        </w:rPr>
+        <w:drawing>
+          <wp:inline distT="0" distB="0" distL="0" distR="0">
+            <wp:extent cx="3286664" cy="2057400"/>
+            <wp:effectExtent l="0" t="0" r="9525" b="0"/>
+            <wp:docPr id="15" name="Imagen 15"/>
+            <wp:cNvGraphicFramePr>
+              <a:graphicFrameLocks xmlns:a="http://schemas.openxmlformats.org/drawingml/2006/main" noChangeAspect="1"/>
+            </wp:cNvGraphicFramePr>
+            <a:graphic xmlns:a="http://schemas.openxmlformats.org/drawingml/2006/main">
+              <a:graphicData uri="http://schemas.openxmlformats.org/drawingml/2006/picture">
+                <pic:pic xmlns:pic="http://schemas.openxmlformats.org/drawingml/2006/picture">
+                  <pic:nvPicPr>
+                    <pic:cNvPr id="0" name="Picture 3"/>
+                    <pic:cNvPicPr>
+                      <a:picLocks noChangeAspect="1" noChangeArrowheads="1"/>
+                    </pic:cNvPicPr>
+                  </pic:nvPicPr>
+                  <pic:blipFill>
+                    <a:blip r:embed="rId12" cstate="print">
+                      <a:extLst>
+                        <a:ext uri="{28A0092B-C50C-407E-A947-70E740481C1C}">
+                          <a14:useLocalDpi xmlns:a14="http://schemas.microsoft.com/office/drawing/2010/main" xmlns:wps="http://schemas.microsoft.com/office/word/2010/wordprocessingShape" xmlns:wpi="http://schemas.microsoft.com/office/word/2010/wordprocessingInk" xmlns:wpg="http://schemas.microsoft.com/office/word/2010/wordprocessingGroup" xmlns:w15="http://schemas.microsoft.com/office/word/2012/wordml" xmlns:w14="http://schemas.microsoft.com/office/word/2010/wordml" xmlns:w="http://schemas.openxmlformats.org/wordprocessingml/2006/main" xmlns:w10="urn:schemas-microsoft-com:office:word" xmlns:wp14="http://schemas.microsoft.com/office/word/2010/wordprocessingDrawing" xmlns:v="urn:schemas-microsoft-com:vml" xmlns:o="urn:schemas-microsoft-com:office:office" xmlns:mc="http://schemas.openxmlformats.org/markup-compatibility/2006" xmlns:wpc="http://schemas.microsoft.com/office/word/2010/wordprocessingCanvas" xmlns="" val="0"/>
+                        </a:ext>
+                      </a:extLst>
+                    </a:blip>
+                    <a:srcRect/>
+                    <a:stretch>
+                      <a:fillRect/>
+                    </a:stretch>
+                  </pic:blipFill>
+                  <pic:spPr bwMode="auto">
+                    <a:xfrm>
+                      <a:off x="0" y="0"/>
+                      <a:ext cx="3288986" cy="2058854"/>
+                    </a:xfrm>
+                    <a:prstGeom prst="rect">
+                      <a:avLst/>
+                    </a:prstGeom>
+                    <a:noFill/>
+                    <a:ln>
+                      <a:noFill/>
+                    </a:ln>
+                  </pic:spPr>
+                </pic:pic>
+              </a:graphicData>
+            </a:graphic>
+          </wp:inline>
+        </w:drawing>
+      </w:r>
+    </w:p>
+    <w:p>
+      <w:pPr>
+        <w:jc w:val="center"/>
+        <w:rPr>
+          <w:sz w:val="24"/>
+          <w:szCs w:val="24"/>
+        </w:rPr>
+      </w:pPr>
+    </w:p>
+    <w:p>
+      <w:pPr>
+        <w:jc w:val="center"/>
+        <w:rPr>
+          <w:sz w:val="24"/>
+          <w:szCs w:val="24"/>
+        </w:rPr>
+      </w:pPr>
+    </w:p>
+    <w:p>
+      <w:pPr>
+        <w:jc w:val="center"/>
+        <w:rPr>
+          <w:sz w:val="24"/>
+          <w:szCs w:val="24"/>
+        </w:rPr>
+      </w:pPr>
+    </w:p>
+    <w:p>
+      <w:pPr>
+        <w:jc w:val="center"/>
+        <w:rPr>
+          <w:sz w:val="24"/>
+          <w:szCs w:val="24"/>
+        </w:rPr>
+      </w:pPr>
+    </w:p>
+    <w:p>
+      <w:pPr>
+        <w:jc w:val="center"/>
+        <w:rPr>
+          <w:sz w:val="24"/>
+          <w:szCs w:val="24"/>
+        </w:rPr>
+      </w:pPr>
+    </w:p>
+    <w:p>
+      <w:pPr>
+        <w:jc w:val="center"/>
+        <w:rPr>
+          <w:sz w:val="24"/>
+          <w:szCs w:val="24"/>
+        </w:rPr>
+      </w:pPr>
+    </w:p>
+    <w:p>
+      <w:pPr>
+        <w:jc w:val="center"/>
+        <w:rPr>
+          <w:sz w:val="24"/>
+          <w:szCs w:val="24"/>
+        </w:rPr>
+      </w:pPr>
+    </w:p>
+    <w:p>
+      <w:pPr>
+        <w:rPr>
+          <w:sz w:val="24"/>
+          <w:szCs w:val="24"/>
+        </w:rPr>
+      </w:pPr>
+      <w:proofErr w:type="gramStart"/>
+      <w:r>
+        <w:rPr>
+          <w:sz w:val="24"/>
+          <w:szCs w:val="24"/>
+        </w:rPr>
+        <w:t>y</w:t>
+      </w:r>
+      <w:proofErr w:type="gramEnd"/>
+      <w:r>
+        <w:rPr>
+          <w:sz w:val="24"/>
+          <w:szCs w:val="24"/>
+        </w:rPr>
+        <w:t xml:space="preserve"> le indicaremos</w:t>
+      </w:r>
+      <w:r>
+        <w:rPr>
+          <w:sz w:val="24"/>
+          <w:szCs w:val="24"/>
+        </w:rPr>
+        <w:t xml:space="preserve"> el nombre y la ruta</w:t>
+      </w:r>
+      <w:r>
+        <w:rPr>
+          <w:sz w:val="24"/>
+          <w:szCs w:val="24"/>
+        </w:rPr>
+        <w:t xml:space="preserve"> la ruta donde queremos guardarlo</w:t>
+      </w:r>
+      <w:r>
+        <w:rPr>
+          <w:sz w:val="24"/>
+          <w:szCs w:val="24"/>
+        </w:rPr>
+        <w:t xml:space="preserve"> (por defecto nos aparecerá la ruta desde la cual hemos ejecutado la aplicación</w:t>
+      </w:r>
+      <w:r>
+        <w:rPr>
+          <w:sz w:val="24"/>
+          <w:szCs w:val="24"/>
+        </w:rPr>
+        <w:t>)</w:t>
+      </w:r>
+      <w:r>
+        <w:rPr>
+          <w:sz w:val="24"/>
+          <w:szCs w:val="24"/>
+        </w:rPr>
+        <w:t>:</w:t>
+      </w:r>
+    </w:p>
+    <w:p>
+      <w:pPr>
+        <w:rPr>
+          <w:sz w:val="24"/>
+          <w:szCs w:val="24"/>
+        </w:rPr>
+      </w:pPr>
+      <w:r>
+        <w:rPr>
+          <w:sz w:val="24"/>
+          <w:szCs w:val="24"/>
+        </w:rPr>
+        <w:t xml:space="preserve"> </w:t>
+      </w:r>
+    </w:p>
+    <w:p>
+      <w:pPr>
+        <w:jc w:val="center"/>
+        <w:rPr>
+          <w:b/>
+          <w:sz w:val="32"/>
+          <w:szCs w:val="32"/>
+        </w:rPr>
+      </w:pPr>
+      <w:r>
+        <w:rPr>
+          <w:b/>
+          <w:noProof/>
+          <w:sz w:val="32"/>
+          <w:szCs w:val="32"/>
+          <w:lang w:eastAsia="es-ES"/>
+        </w:rPr>
+        <w:drawing>
+          <wp:inline distT="0" distB="0" distL="0" distR="0">
+            <wp:extent cx="5400675" cy="3714750"/>
+            <wp:effectExtent l="0" t="0" r="9525" b="0"/>
+            <wp:docPr id="16" name="Imagen 16"/>
+            <wp:cNvGraphicFramePr>
+              <a:graphicFrameLocks xmlns:a="http://schemas.openxmlformats.org/drawingml/2006/main" noChangeAspect="1"/>
+            </wp:cNvGraphicFramePr>
+            <a:graphic xmlns:a="http://schemas.openxmlformats.org/drawingml/2006/main">
+              <a:graphicData uri="http://schemas.openxmlformats.org/drawingml/2006/picture">
+                <pic:pic xmlns:pic="http://schemas.openxmlformats.org/drawingml/2006/picture">
+                  <pic:nvPicPr>
+                    <pic:cNvPr id="0" name="Picture 1"/>
+                    <pic:cNvPicPr>
+                      <a:picLocks noChangeAspect="1" noChangeArrowheads="1"/>
+                    </pic:cNvPicPr>
+                  </pic:nvPicPr>
+                  <pic:blipFill>
+                    <a:blip r:embed="rId13" cstate="print">
+                      <a:extLst>
+                        <a:ext uri="{28A0092B-C50C-407E-A947-70E740481C1C}">
+                          <a14:useLocalDpi xmlns:a14="http://schemas.microsoft.com/office/drawing/2010/main" xmlns:wps="http://schemas.microsoft.com/office/word/2010/wordprocessingShape" xmlns:wpi="http://schemas.microsoft.com/office/word/2010/wordprocessingInk" xmlns:wpg="http://schemas.microsoft.com/office/word/2010/wordprocessingGroup" xmlns:w15="http://schemas.microsoft.com/office/word/2012/wordml" xmlns:w14="http://schemas.microsoft.com/office/word/2010/wordml" xmlns:w="http://schemas.openxmlformats.org/wordprocessingml/2006/main" xmlns:w10="urn:schemas-microsoft-com:office:word" xmlns:wp14="http://schemas.microsoft.com/office/word/2010/wordprocessingDrawing" xmlns:v="urn:schemas-microsoft-com:vml" xmlns:o="urn:schemas-microsoft-com:office:office" xmlns:mc="http://schemas.openxmlformats.org/markup-compatibility/2006" xmlns:wpc="http://schemas.microsoft.com/office/word/2010/wordprocessingCanvas" xmlns="" val="0"/>
+                        </a:ext>
+                      </a:extLst>
+                    </a:blip>
+                    <a:srcRect/>
+                    <a:stretch>
+                      <a:fillRect/>
+                    </a:stretch>
+                  </pic:blipFill>
+                  <pic:spPr bwMode="auto">
+                    <a:xfrm>
+                      <a:off x="0" y="0"/>
+                      <a:ext cx="5400675" cy="3714750"/>
+                    </a:xfrm>
+                    <a:prstGeom prst="rect">
+                      <a:avLst/>
+                    </a:prstGeom>
+                    <a:noFill/>
+                    <a:ln>
+                      <a:noFill/>
+                    </a:ln>
+                  </pic:spPr>
+                </pic:pic>
+              </a:graphicData>
+            </a:graphic>
+          </wp:inline>
+        </w:drawing>
+      </w:r>
+    </w:p>
+    <w:p>
+      <w:pPr>
+        <w:jc w:val="both"/>
+        <w:rPr>
+          <w:sz w:val="24"/>
+          <w:szCs w:val="24"/>
+        </w:rPr>
+      </w:pPr>
+      <w:r>
+        <w:rPr>
+          <w:sz w:val="24"/>
+          <w:szCs w:val="24"/>
+        </w:rPr>
+        <w:t xml:space="preserve">Una vez </w:t>
+      </w:r>
+      <w:r>
+        <w:rPr>
+          <w:sz w:val="24"/>
+          <w:szCs w:val="24"/>
+        </w:rPr>
+        <w:t>iniciada la descarga del catálogo, nos aparecerá un mensaje indicando el estado de la descarga, la URL a la que se ha conectado para realizarla, la ruta que hemos seleccionado y el tamaño del fichero descargado:</w:t>
+      </w:r>
+      <w:r>
+        <w:rPr>
+          <w:sz w:val="24"/>
+          <w:szCs w:val="24"/>
+        </w:rPr>
+        <w:t xml:space="preserve"> </w:t>
+      </w:r>
+    </w:p>
+    <w:p>
+      <w:pPr>
+        <w:jc w:val="both"/>
+        <w:rPr>
+          <w:sz w:val="24"/>
+          <w:szCs w:val="24"/>
+        </w:rPr>
+      </w:pPr>
+    </w:p>
+    <w:p>
+      <w:pPr>
+        <w:jc w:val="center"/>
+        <w:rPr>
+          <w:b/>
+          <w:sz w:val="32"/>
+          <w:szCs w:val="32"/>
+        </w:rPr>
+      </w:pPr>
+      <w:r>
+        <w:rPr>
+          <w:b/>
+          <w:noProof/>
+          <w:sz w:val="32"/>
+          <w:szCs w:val="32"/>
+          <w:lang w:eastAsia="es-ES"/>
+        </w:rPr>
+        <w:drawing>
+          <wp:inline distT="0" distB="0" distL="0" distR="0">
+            <wp:extent cx="4435272" cy="2209800"/>
+            <wp:effectExtent l="0" t="0" r="3810" b="0"/>
+            <wp:docPr id="19" name="Imagen 19"/>
+            <wp:cNvGraphicFramePr>
+              <a:graphicFrameLocks xmlns:a="http://schemas.openxmlformats.org/drawingml/2006/main" noChangeAspect="1"/>
+            </wp:cNvGraphicFramePr>
+            <a:graphic xmlns:a="http://schemas.openxmlformats.org/drawingml/2006/main">
+              <a:graphicData uri="http://schemas.openxmlformats.org/drawingml/2006/picture">
+                <pic:pic xmlns:pic="http://schemas.openxmlformats.org/drawingml/2006/picture">
+                  <pic:nvPicPr>
+                    <pic:cNvPr id="0" name="Picture 3"/>
+                    <pic:cNvPicPr>
+                      <a:picLocks noChangeAspect="1" noChangeArrowheads="1"/>
+                    </pic:cNvPicPr>
+                  </pic:nvPicPr>
+                  <pic:blipFill>
+                    <a:blip r:embed="rId14" cstate="print">
+                      <a:extLst>
+                        <a:ext uri="{28A0092B-C50C-407E-A947-70E740481C1C}">
+                          <a14:useLocalDpi xmlns:a14="http://schemas.microsoft.com/office/drawing/2010/main" xmlns:wps="http://schemas.microsoft.com/office/word/2010/wordprocessingShape" xmlns:wpi="http://schemas.microsoft.com/office/word/2010/wordprocessingInk" xmlns:wpg="http://schemas.microsoft.com/office/word/2010/wordprocessingGroup" xmlns:w15="http://schemas.microsoft.com/office/word/2012/wordml" xmlns:w14="http://schemas.microsoft.com/office/word/2010/wordml" xmlns:w="http://schemas.openxmlformats.org/wordprocessingml/2006/main" xmlns:w10="urn:schemas-microsoft-com:office:word" xmlns:wp14="http://schemas.microsoft.com/office/word/2010/wordprocessingDrawing" xmlns:v="urn:schemas-microsoft-com:vml" xmlns:o="urn:schemas-microsoft-com:office:office" xmlns:mc="http://schemas.openxmlformats.org/markup-compatibility/2006" xmlns:wpc="http://schemas.microsoft.com/office/word/2010/wordprocessingCanvas" xmlns="" val="0"/>
+                        </a:ext>
+                      </a:extLst>
+                    </a:blip>
+                    <a:srcRect/>
+                    <a:stretch>
+                      <a:fillRect/>
+                    </a:stretch>
+                  </pic:blipFill>
+                  <pic:spPr bwMode="auto">
+                    <a:xfrm>
+                      <a:off x="0" y="0"/>
+                      <a:ext cx="4437950" cy="2211134"/>
+                    </a:xfrm>
+                    <a:prstGeom prst="rect">
+                      <a:avLst/>
+                    </a:prstGeom>
+                    <a:noFill/>
+                    <a:ln>
+                      <a:noFill/>
+                    </a:ln>
+                  </pic:spPr>
+                </pic:pic>
+              </a:graphicData>
+            </a:graphic>
+          </wp:inline>
+        </w:drawing>
+      </w:r>
+    </w:p>
+    <w:p>
+      <w:pPr>
+        <w:jc w:val="center"/>
+        <w:rPr>
+          <w:b/>
+          <w:sz w:val="32"/>
+          <w:szCs w:val="32"/>
+        </w:rPr>
+      </w:pPr>
+    </w:p>
+    <w:p>
+      <w:pPr>
+        <w:rPr>
+          <w:sz w:val="24"/>
+          <w:szCs w:val="24"/>
+        </w:rPr>
+      </w:pPr>
+      <w:r>
+        <w:rPr>
+          <w:sz w:val="24"/>
+          <w:szCs w:val="24"/>
+        </w:rPr>
+        <w:lastRenderedPageBreak/>
+        <w:t>Finalizada la descarga, el programa nos mostrará un nuevo mensaje notificándolo, junto la ruta actual desde la cual vamos a trabajar con el catálogo:</w:t>
+      </w:r>
+    </w:p>
+    <w:p>
+      <w:pPr>
+        <w:rPr>
+          <w:sz w:val="24"/>
+          <w:szCs w:val="24"/>
+        </w:rPr>
+      </w:pPr>
+      <w:bookmarkStart w:id="1" w:name="_GoBack"/>
+      <w:bookmarkEnd w:id="1"/>
+    </w:p>
+    <w:p>
+      <w:pPr>
+        <w:jc w:val="center"/>
+        <w:rPr>
+          <w:b/>
+          <w:sz w:val="32"/>
+          <w:szCs w:val="32"/>
+        </w:rPr>
+      </w:pPr>
+      <w:r>
+        <w:rPr>
+          <w:b/>
+          <w:noProof/>
+          <w:sz w:val="32"/>
+          <w:szCs w:val="32"/>
+          <w:lang w:eastAsia="es-ES"/>
+        </w:rPr>
+        <w:drawing>
+          <wp:inline distT="0" distB="0" distL="0" distR="0">
+            <wp:extent cx="5394960" cy="2194560"/>
+            <wp:effectExtent l="0" t="0" r="0" b="0"/>
+            <wp:docPr id="20" name="Imagen 20"/>
+            <wp:cNvGraphicFramePr>
+              <a:graphicFrameLocks xmlns:a="http://schemas.openxmlformats.org/drawingml/2006/main" noChangeAspect="1"/>
+            </wp:cNvGraphicFramePr>
+            <a:graphic xmlns:a="http://schemas.openxmlformats.org/drawingml/2006/main">
+              <a:graphicData uri="http://schemas.openxmlformats.org/drawingml/2006/picture">
+                <pic:pic xmlns:pic="http://schemas.openxmlformats.org/drawingml/2006/picture">
+                  <pic:nvPicPr>
+                    <pic:cNvPr id="0" name="Picture 4"/>
+                    <pic:cNvPicPr>
+                      <a:picLocks noChangeAspect="1" noChangeArrowheads="1"/>
+                    </pic:cNvPicPr>
+                  </pic:nvPicPr>
+                  <pic:blipFill>
+                    <a:blip r:embed="rId15" cstate="print">
+                      <a:extLst>
+                        <a:ext uri="{28A0092B-C50C-407E-A947-70E740481C1C}">
+                          <a14:useLocalDpi xmlns:a14="http://schemas.microsoft.com/office/drawing/2010/main" xmlns:wps="http://schemas.microsoft.com/office/word/2010/wordprocessingShape" xmlns:wpi="http://schemas.microsoft.com/office/word/2010/wordprocessingInk" xmlns:wpg="http://schemas.microsoft.com/office/word/2010/wordprocessingGroup" xmlns:w15="http://schemas.microsoft.com/office/word/2012/wordml" xmlns:w14="http://schemas.microsoft.com/office/word/2010/wordml" xmlns:w="http://schemas.openxmlformats.org/wordprocessingml/2006/main" xmlns:w10="urn:schemas-microsoft-com:office:word" xmlns:wp14="http://schemas.microsoft.com/office/word/2010/wordprocessingDrawing" xmlns:v="urn:schemas-microsoft-com:vml" xmlns:o="urn:schemas-microsoft-com:office:office" xmlns:mc="http://schemas.openxmlformats.org/markup-compatibility/2006" xmlns:wpc="http://schemas.microsoft.com/office/word/2010/wordprocessingCanvas" xmlns="" val="0"/>
+                        </a:ext>
+                      </a:extLst>
+                    </a:blip>
+                    <a:srcRect/>
+                    <a:stretch>
+                      <a:fillRect/>
+                    </a:stretch>
+                  </pic:blipFill>
+                  <pic:spPr bwMode="auto">
+                    <a:xfrm>
+                      <a:off x="0" y="0"/>
+                      <a:ext cx="5394960" cy="2194560"/>
+                    </a:xfrm>
+                    <a:prstGeom prst="rect">
+                      <a:avLst/>
+                    </a:prstGeom>
+                    <a:noFill/>
+                    <a:ln>
+                      <a:noFill/>
+                    </a:ln>
+                  </pic:spPr>
+                </pic:pic>
+              </a:graphicData>
+            </a:graphic>
+          </wp:inline>
+        </w:drawing>
+      </w:r>
+    </w:p>
+    <w:p>
+      <w:pPr>
+        <w:rPr>
+          <w:b/>
+          <w:sz w:val="32"/>
+          <w:szCs w:val="32"/>
+        </w:rPr>
+      </w:pPr>
+    </w:p>
+    <w:p>
+      <w:pPr>
+        <w:rPr>
+          <w:sz w:val="32"/>
+          <w:szCs w:val="32"/>
+        </w:rPr>
+      </w:pPr>
+      <w:r>
+        <w:rPr>
+          <w:sz w:val="32"/>
+          <w:szCs w:val="32"/>
+        </w:rPr>
+        <w:t>Esto solo es necesario la primera vez, o si queremos actualizar….</w:t>
+      </w:r>
+    </w:p>
+    <w:p>
+      <w:pPr>
+        <w:jc w:val="center"/>
+        <w:rPr>
+          <w:b/>
+          <w:sz w:val="32"/>
+          <w:szCs w:val="32"/>
+        </w:rPr>
+      </w:pPr>
+    </w:p>
+    <w:p>
+      <w:pPr>
+        <w:rPr>
+          <w:b/>
+          <w:sz w:val="32"/>
+          <w:szCs w:val="32"/>
+        </w:rPr>
+      </w:pPr>
+      <w:r>
+        <w:rPr>
+          <w:b/>
+          <w:sz w:val="32"/>
+          <w:szCs w:val="32"/>
+        </w:rPr>
+        <w:t>Limitaciones</w:t>
+      </w:r>
+    </w:p>
+    <w:p>
+      <w:pPr>
+        <w:rPr>
+          <w:b/>
+          <w:sz w:val="32"/>
+          <w:szCs w:val="32"/>
+        </w:rPr>
+      </w:pPr>
+      <w:r>
+        <w:rPr>
+          <w:b/>
+          <w:sz w:val="32"/>
+          <w:szCs w:val="32"/>
+        </w:rPr>
+        <w:t>I.4 Conclusiones y trabajo futuro</w:t>
+      </w:r>
+      <w:r>
+        <w:rPr>
+          <w:b/>
+          <w:sz w:val="32"/>
+          <w:szCs w:val="32"/>
+        </w:rPr>
+        <w:t xml:space="preserve"> (al final en común)</w:t>
+      </w:r>
+    </w:p>
+    <w:p>
+      <w:pPr>
+        <w:rPr>
+          <w:b/>
+          <w:sz w:val="32"/>
+          <w:szCs w:val="32"/>
+        </w:rPr>
+      </w:pPr>
+    </w:p>
+    <w:p>
+      <w:pPr>
+        <w:rPr>
+          <w:sz w:val="32"/>
+          <w:szCs w:val="32"/>
+        </w:rPr>
+      </w:pPr>
+      <w:r>
+        <w:rPr>
+          <w:sz w:val="32"/>
+          <w:szCs w:val="32"/>
+        </w:rPr>
+        <w:t xml:space="preserve">Mejorar la configuración permitiendo acceder y </w:t>
+      </w:r>
+      <w:proofErr w:type="spellStart"/>
+      <w:r>
+        <w:rPr>
+          <w:sz w:val="32"/>
+          <w:szCs w:val="32"/>
+        </w:rPr>
+        <w:t>modifcar</w:t>
+      </w:r>
+      <w:proofErr w:type="spellEnd"/>
+      <w:r>
+        <w:rPr>
+          <w:sz w:val="32"/>
+          <w:szCs w:val="32"/>
+        </w:rPr>
+        <w:t xml:space="preserve"> la URL</w:t>
+      </w:r>
+      <w:r>
+        <w:rPr>
+          <w:sz w:val="32"/>
+          <w:szCs w:val="32"/>
+        </w:rPr>
+        <w:br w:type="page"/>
+      </w:r>
+      <w:r>
+        <w:rPr>
+          <w:sz w:val="32"/>
+          <w:szCs w:val="32"/>
+        </w:rPr>
+        <w:lastRenderedPageBreak/>
+        <w:t>…</w:t>
+      </w:r>
+    </w:p>
+    <w:p>
+      <w:pPr>
+        <w:rPr>
+          <w:b/>
+          <w:sz w:val="32"/>
+          <w:szCs w:val="32"/>
+        </w:rPr>
+      </w:pPr>
+      <w:r>
+        <w:rPr>
+          <w:b/>
+          <w:sz w:val="32"/>
+          <w:szCs w:val="32"/>
+        </w:rPr>
+        <w:br w:type="page"/>
+      </w:r>
+    </w:p>
+    <w:p>
+      <w:pPr>
+        <w:rPr>
+          <w:b/>
+          <w:sz w:val="160"/>
+          <w:szCs w:val="32"/>
+        </w:rPr>
+      </w:pPr>
+      <w:r>
+        <w:rPr>
+          <w:b/>
+          <w:sz w:val="160"/>
+          <w:szCs w:val="32"/>
+        </w:rPr>
+        <w:lastRenderedPageBreak/>
+        <w:t>Parte II</w:t>
+      </w:r>
+    </w:p>
+    <w:p>
+      <w:pPr>
+        <w:rPr>
+          <w:b/>
+          <w:sz w:val="144"/>
+          <w:szCs w:val="32"/>
+        </w:rPr>
+      </w:pPr>
+    </w:p>
+    <w:p>
+      <w:pPr>
+        <w:rPr>
+          <w:b/>
+          <w:sz w:val="160"/>
+          <w:szCs w:val="32"/>
+        </w:rPr>
+      </w:pPr>
+      <w:r>
+        <w:rPr>
+          <w:b/>
+          <w:sz w:val="144"/>
+          <w:szCs w:val="32"/>
+        </w:rPr>
+        <w:t>Combinación</w:t>
+      </w:r>
+      <w:r>
+        <w:rPr>
+          <w:b/>
+          <w:sz w:val="160"/>
+          <w:szCs w:val="32"/>
+        </w:rPr>
+        <w:t xml:space="preserve"> de </w:t>
+      </w:r>
+    </w:p>
+    <w:p>
+      <w:pPr>
+        <w:rPr>
+          <w:b/>
+          <w:sz w:val="160"/>
+          <w:szCs w:val="32"/>
+        </w:rPr>
+      </w:pPr>
+      <w:proofErr w:type="gramStart"/>
+      <w:r>
+        <w:rPr>
+          <w:b/>
+          <w:sz w:val="160"/>
+          <w:szCs w:val="32"/>
+        </w:rPr>
+        <w:t>catálogos</w:t>
+      </w:r>
+      <w:proofErr w:type="gramEnd"/>
+    </w:p>
+    <w:p>
+      <w:pPr>
+        <w:rPr>
+          <w:b/>
+          <w:sz w:val="32"/>
+          <w:szCs w:val="32"/>
+        </w:rPr>
+      </w:pPr>
+      <w:r>
+        <w:rPr>
+          <w:b/>
+          <w:sz w:val="32"/>
+          <w:szCs w:val="32"/>
+        </w:rPr>
+        <w:br w:type="page"/>
+      </w:r>
+    </w:p>
+    <w:p>
+      <w:pPr>
+        <w:rPr>
+          <w:b/>
+          <w:sz w:val="32"/>
+          <w:szCs w:val="32"/>
+        </w:rPr>
+      </w:pPr>
+    </w:p>
+    <w:p>
+      <w:pPr>
+        <w:rPr>
+          <w:b/>
+          <w:sz w:val="32"/>
+          <w:szCs w:val="32"/>
+        </w:rPr>
+      </w:pPr>
+    </w:p>
+    <w:p>
+      <w:pPr>
+        <w:rPr>
+          <w:b/>
+          <w:sz w:val="32"/>
+          <w:szCs w:val="32"/>
+        </w:rPr>
+      </w:pPr>
+      <w:r>
+        <w:rPr>
+          <w:b/>
+          <w:sz w:val="32"/>
+          <w:szCs w:val="32"/>
+        </w:rPr>
+        <w:t>I</w:t>
+      </w:r>
+      <w:r>
+        <w:rPr>
+          <w:b/>
+          <w:sz w:val="32"/>
+          <w:szCs w:val="32"/>
+        </w:rPr>
+        <w:t>I.1Análisis y diseño</w:t>
+      </w:r>
+    </w:p>
+    <w:p>
+      <w:pPr>
+        <w:rPr>
+          <w:b/>
+          <w:sz w:val="32"/>
+          <w:szCs w:val="32"/>
+        </w:rPr>
+      </w:pPr>
+      <w:r>
+        <w:rPr>
+          <w:b/>
+          <w:sz w:val="32"/>
+          <w:szCs w:val="32"/>
+        </w:rPr>
+        <w:t>I</w:t>
+      </w:r>
+      <w:r>
+        <w:rPr>
+          <w:b/>
+          <w:sz w:val="32"/>
+          <w:szCs w:val="32"/>
+        </w:rPr>
+        <w:t>I</w:t>
+      </w:r>
+      <w:r>
+        <w:rPr>
+          <w:b/>
+          <w:sz w:val="32"/>
+          <w:szCs w:val="32"/>
+        </w:rPr>
+        <w:t>.2 Implementación</w:t>
+      </w:r>
+    </w:p>
+    <w:p>
+      <w:pPr>
+        <w:rPr>
           <w:b/>
           <w:sz w:val="32"/>
           <w:szCs w:val="32"/>
@@ -3618,30 +4279,586 @@
           <w:szCs w:val="32"/>
         </w:rPr>
         <w:tab/>
-        <w:t>Limitaciones</w:t>
-      </w:r>
-    </w:p>
-    <w:p>
-      <w:pPr>
-        <w:rPr>
-          <w:b/>
-          <w:sz w:val="32"/>
-          <w:szCs w:val="32"/>
-        </w:rPr>
-      </w:pPr>
-      <w:r>
-        <w:rPr>
-          <w:b/>
-          <w:sz w:val="32"/>
-          <w:szCs w:val="32"/>
-        </w:rPr>
-        <w:t>I.4 Conclusiones y trabajo futuro</w:t>
-      </w:r>
-      <w:r>
-        <w:rPr>
-          <w:b/>
-          <w:sz w:val="32"/>
-          <w:szCs w:val="32"/>
+        <w:t>Librerías</w:t>
+      </w:r>
+      <w:r>
+        <w:rPr>
+          <w:b/>
+          <w:sz w:val="32"/>
+          <w:szCs w:val="32"/>
+        </w:rPr>
+        <w:t xml:space="preserve"> y</w:t>
+      </w:r>
+      <w:r>
+        <w:rPr>
+          <w:b/>
+          <w:sz w:val="32"/>
+          <w:szCs w:val="32"/>
+        </w:rPr>
+        <w:t xml:space="preserve"> Recursos</w:t>
+      </w:r>
+    </w:p>
+    <w:p>
+      <w:pPr>
+        <w:rPr>
+          <w:sz w:val="24"/>
+          <w:szCs w:val="24"/>
+        </w:rPr>
+      </w:pPr>
+      <w:r>
+        <w:rPr>
+          <w:sz w:val="24"/>
+          <w:szCs w:val="24"/>
+        </w:rPr>
+        <w:t>En esta segunda parte del proyecto, hemos hecho uso de dos librerías, log4j.jar para la creación de trazas y wb.jar para el diseño de la interfaz.</w:t>
+      </w:r>
+    </w:p>
+    <w:p>
+      <w:pPr>
+        <w:rPr>
+          <w:sz w:val="24"/>
+          <w:szCs w:val="24"/>
+        </w:rPr>
+      </w:pPr>
+      <w:r>
+        <w:rPr>
+          <w:sz w:val="24"/>
+          <w:szCs w:val="24"/>
+          <w:lang w:val="en-GB"/>
+        </w:rPr>
+        <w:t>Windows Builder</w:t>
+      </w:r>
+      <w:r>
+        <w:rPr>
+          <w:sz w:val="24"/>
+          <w:szCs w:val="24"/>
+          <w:lang w:val="en-GB"/>
+        </w:rPr>
+        <w:t xml:space="preserve"> API</w:t>
+      </w:r>
+      <w:r>
+        <w:rPr>
+          <w:sz w:val="24"/>
+          <w:szCs w:val="24"/>
+          <w:lang w:val="en-GB"/>
+        </w:rPr>
+        <w:t xml:space="preserve"> </w:t>
+      </w:r>
+      <w:proofErr w:type="spellStart"/>
+      <w:r>
+        <w:rPr>
+          <w:sz w:val="24"/>
+          <w:szCs w:val="24"/>
+          <w:lang w:val="en-GB"/>
+        </w:rPr>
+        <w:t>es</w:t>
+      </w:r>
+      <w:proofErr w:type="spellEnd"/>
+      <w:r>
+        <w:rPr>
+          <w:sz w:val="24"/>
+          <w:szCs w:val="24"/>
+          <w:lang w:val="en-GB"/>
+        </w:rPr>
+        <w:t xml:space="preserve"> </w:t>
+      </w:r>
+      <w:proofErr w:type="gramStart"/>
+      <w:r>
+        <w:rPr>
+          <w:sz w:val="24"/>
+          <w:szCs w:val="24"/>
+          <w:lang w:val="en-GB"/>
+        </w:rPr>
+        <w:t>un</w:t>
+      </w:r>
+      <w:proofErr w:type="gramEnd"/>
+      <w:r>
+        <w:rPr>
+          <w:sz w:val="24"/>
+          <w:szCs w:val="24"/>
+          <w:lang w:val="en-GB"/>
+        </w:rPr>
+        <w:t xml:space="preserve"> editor WYSIWYG (What You See Is What You Get)</w:t>
+      </w:r>
+      <w:r>
+        <w:rPr>
+          <w:sz w:val="24"/>
+          <w:szCs w:val="24"/>
+          <w:lang w:val="en-GB"/>
+        </w:rPr>
+        <w:t xml:space="preserve"> </w:t>
+      </w:r>
+      <w:proofErr w:type="spellStart"/>
+      <w:r>
+        <w:rPr>
+          <w:sz w:val="24"/>
+          <w:szCs w:val="24"/>
+          <w:lang w:val="en-GB"/>
+        </w:rPr>
+        <w:t>que</w:t>
+      </w:r>
+      <w:proofErr w:type="spellEnd"/>
+      <w:r>
+        <w:rPr>
+          <w:sz w:val="24"/>
+          <w:szCs w:val="24"/>
+          <w:lang w:val="en-GB"/>
+        </w:rPr>
+        <w:t xml:space="preserve"> </w:t>
+      </w:r>
+      <w:proofErr w:type="spellStart"/>
+      <w:r>
+        <w:rPr>
+          <w:sz w:val="24"/>
+          <w:szCs w:val="24"/>
+          <w:lang w:val="en-GB"/>
+        </w:rPr>
+        <w:t>soporta</w:t>
+      </w:r>
+      <w:proofErr w:type="spellEnd"/>
+      <w:r>
+        <w:rPr>
+          <w:sz w:val="24"/>
+          <w:szCs w:val="24"/>
+          <w:lang w:val="en-GB"/>
+        </w:rPr>
+        <w:t xml:space="preserve"> SWT y Swing. </w:t>
+      </w:r>
+      <w:r>
+        <w:rPr>
+          <w:sz w:val="24"/>
+          <w:szCs w:val="24"/>
+        </w:rPr>
+        <w:t>P</w:t>
+      </w:r>
+      <w:r>
+        <w:rPr>
+          <w:sz w:val="24"/>
+          <w:szCs w:val="24"/>
+        </w:rPr>
+        <w:t>roporciona una interfaz “</w:t>
+      </w:r>
+      <w:proofErr w:type="spellStart"/>
+      <w:r>
+        <w:rPr>
+          <w:sz w:val="24"/>
+          <w:szCs w:val="24"/>
+        </w:rPr>
+        <w:t>drag</w:t>
+      </w:r>
+      <w:proofErr w:type="spellEnd"/>
+      <w:r>
+        <w:rPr>
+          <w:sz w:val="24"/>
+          <w:szCs w:val="24"/>
+        </w:rPr>
+        <w:t>-and-</w:t>
+      </w:r>
+      <w:proofErr w:type="spellStart"/>
+      <w:r>
+        <w:rPr>
+          <w:sz w:val="24"/>
+          <w:szCs w:val="24"/>
+        </w:rPr>
+        <w:t>drop</w:t>
+      </w:r>
+      <w:proofErr w:type="spellEnd"/>
+      <w:r>
+        <w:rPr>
+          <w:sz w:val="24"/>
+          <w:szCs w:val="24"/>
+        </w:rPr>
+        <w:t xml:space="preserve">” que permite a los desarrolladores crear interfaces de usuario </w:t>
+      </w:r>
+      <w:r>
+        <w:rPr>
+          <w:sz w:val="24"/>
+          <w:szCs w:val="24"/>
+        </w:rPr>
+        <w:t>gráficas en Java</w:t>
+      </w:r>
+      <w:r>
+        <w:rPr>
+          <w:sz w:val="24"/>
+          <w:szCs w:val="24"/>
+        </w:rPr>
+        <w:t xml:space="preserve"> en menor tiempo, con código “limpio” y con el diseño visual y la fuente siempre sincronizados.</w:t>
+      </w:r>
+    </w:p>
+    <w:p>
+      <w:pPr>
+        <w:rPr>
+          <w:sz w:val="24"/>
+          <w:szCs w:val="24"/>
+        </w:rPr>
+      </w:pPr>
+    </w:p>
+    <w:p>
+      <w:pPr>
+        <w:jc w:val="center"/>
+        <w:rPr>
+          <w:sz w:val="24"/>
+          <w:szCs w:val="24"/>
+        </w:rPr>
+      </w:pPr>
+      <w:r>
+        <w:rPr>
+          <w:noProof/>
+          <w:sz w:val="24"/>
+          <w:szCs w:val="24"/>
+          <w:lang w:eastAsia="es-ES"/>
+        </w:rPr>
+        <w:drawing>
+          <wp:inline distT="0" distB="0" distL="0" distR="0">
+            <wp:extent cx="5400040" cy="3281680"/>
+            <wp:effectExtent l="0" t="0" r="0" b="0"/>
+            <wp:docPr id="2" name="Imagen 2"/>
+            <wp:cNvGraphicFramePr>
+              <a:graphicFrameLocks xmlns:a="http://schemas.openxmlformats.org/drawingml/2006/main" noChangeAspect="1"/>
+            </wp:cNvGraphicFramePr>
+            <a:graphic xmlns:a="http://schemas.openxmlformats.org/drawingml/2006/main">
+              <a:graphicData uri="http://schemas.openxmlformats.org/drawingml/2006/picture">
+                <pic:pic xmlns:pic="http://schemas.openxmlformats.org/drawingml/2006/picture">
+                  <pic:nvPicPr>
+                    <pic:cNvPr id="2" name="WindowsBuilder.jpg"/>
+                    <pic:cNvPicPr/>
+                  </pic:nvPicPr>
+                  <pic:blipFill>
+                    <a:blip r:embed="rId16" cstate="print">
+                      <a:extLst>
+                        <a:ext uri="{28A0092B-C50C-407E-A947-70E740481C1C}">
+                          <a14:useLocalDpi xmlns:a14="http://schemas.microsoft.com/office/drawing/2010/main" xmlns:wps="http://schemas.microsoft.com/office/word/2010/wordprocessingShape" xmlns:wpi="http://schemas.microsoft.com/office/word/2010/wordprocessingInk" xmlns:wpg="http://schemas.microsoft.com/office/word/2010/wordprocessingGroup" xmlns:w15="http://schemas.microsoft.com/office/word/2012/wordml" xmlns:w14="http://schemas.microsoft.com/office/word/2010/wordml" xmlns:w="http://schemas.openxmlformats.org/wordprocessingml/2006/main" xmlns:w10="urn:schemas-microsoft-com:office:word" xmlns:wp14="http://schemas.microsoft.com/office/word/2010/wordprocessingDrawing" xmlns:v="urn:schemas-microsoft-com:vml" xmlns:o="urn:schemas-microsoft-com:office:office" xmlns:mc="http://schemas.openxmlformats.org/markup-compatibility/2006" xmlns:wpc="http://schemas.microsoft.com/office/word/2010/wordprocessingCanvas" xmlns="" val="0"/>
+                        </a:ext>
+                      </a:extLst>
+                    </a:blip>
+                    <a:stretch>
+                      <a:fillRect/>
+                    </a:stretch>
+                  </pic:blipFill>
+                  <pic:spPr>
+                    <a:xfrm>
+                      <a:off x="0" y="0"/>
+                      <a:ext cx="5400040" cy="3281680"/>
+                    </a:xfrm>
+                    <a:prstGeom prst="rect">
+                      <a:avLst/>
+                    </a:prstGeom>
+                  </pic:spPr>
+                </pic:pic>
+              </a:graphicData>
+            </a:graphic>
+          </wp:inline>
+        </w:drawing>
+      </w:r>
+    </w:p>
+    <w:p>
+      <w:pPr>
+        <w:rPr>
+          <w:sz w:val="24"/>
+          <w:szCs w:val="24"/>
+        </w:rPr>
+      </w:pPr>
+    </w:p>
+    <w:p>
+      <w:pPr>
+        <w:rPr>
+          <w:sz w:val="24"/>
+          <w:szCs w:val="24"/>
+        </w:rPr>
+      </w:pPr>
+      <w:r>
+        <w:rPr>
+          <w:sz w:val="24"/>
+          <w:szCs w:val="24"/>
+        </w:rPr>
+        <w:t>En cuanto a log4j.jar, es una librería de Java que permite a nuestra aplicación mostrar mensajes de información de lo que está sucediendo en ella, lo que de forma</w:t>
+      </w:r>
+      <w:r>
+        <w:rPr>
+          <w:sz w:val="24"/>
+          <w:szCs w:val="24"/>
+        </w:rPr>
+        <w:t xml:space="preserve"> habitual conocemos como un log, así como su granularidad, todo ello a tiempo de ejecución y no a tiempo de compilación, como suele ser comúnmente realizado.</w:t>
+      </w:r>
+      <w:r>
+        <w:rPr>
+          <w:sz w:val="24"/>
+          <w:szCs w:val="24"/>
+        </w:rPr>
+        <w:t xml:space="preserve"> </w:t>
+      </w:r>
+      <w:r>
+        <w:rPr>
+          <w:sz w:val="24"/>
+          <w:szCs w:val="24"/>
+        </w:rPr>
+        <w:t xml:space="preserve">Haciendo uso de este </w:t>
+      </w:r>
+      <w:proofErr w:type="spellStart"/>
+      <w:r>
+        <w:rPr>
+          <w:sz w:val="24"/>
+          <w:szCs w:val="24"/>
+        </w:rPr>
+        <w:t>framework</w:t>
+      </w:r>
+      <w:proofErr w:type="spellEnd"/>
+      <w:r>
+        <w:rPr>
+          <w:sz w:val="24"/>
+          <w:szCs w:val="24"/>
+        </w:rPr>
+        <w:t>, se elimina la carga de mantener cientos de sentencias “</w:t>
+      </w:r>
+      <w:proofErr w:type="spellStart"/>
+      <w:r>
+        <w:rPr>
+          <w:sz w:val="24"/>
+          <w:szCs w:val="24"/>
+        </w:rPr>
+        <w:t>System.out.println</w:t>
+      </w:r>
+      <w:proofErr w:type="spellEnd"/>
+      <w:r>
+        <w:rPr>
+          <w:sz w:val="24"/>
+          <w:szCs w:val="24"/>
+        </w:rPr>
+        <w:t>” y, al ser</w:t>
+      </w:r>
+      <w:r>
+        <w:rPr>
+          <w:sz w:val="24"/>
+          <w:szCs w:val="24"/>
+        </w:rPr>
+        <w:t xml:space="preserve"> dinámico, </w:t>
+      </w:r>
+      <w:r>
+        <w:rPr>
+          <w:sz w:val="24"/>
+          <w:szCs w:val="24"/>
+        </w:rPr>
+        <w:t>es</w:t>
+      </w:r>
+      <w:r>
+        <w:rPr>
+          <w:sz w:val="24"/>
+          <w:szCs w:val="24"/>
+        </w:rPr>
+        <w:t xml:space="preserve"> fácilmente configurable.</w:t>
+      </w:r>
+    </w:p>
+    <w:p>
+      <w:pPr>
+        <w:rPr>
+          <w:sz w:val="24"/>
+          <w:szCs w:val="24"/>
+        </w:rPr>
+      </w:pPr>
+      <w:r>
+        <w:rPr>
+          <w:sz w:val="24"/>
+          <w:szCs w:val="24"/>
+        </w:rPr>
+        <w:lastRenderedPageBreak/>
+        <w:t xml:space="preserve">Estos mensajes pueden variar según su nivel de importancia, lo que se conoce como </w:t>
+      </w:r>
+      <w:r>
+        <w:rPr>
+          <w:sz w:val="24"/>
+          <w:szCs w:val="24"/>
+        </w:rPr>
+        <w:t>niveles de prioridad</w:t>
+      </w:r>
+      <w:r>
+        <w:rPr>
+          <w:sz w:val="24"/>
+          <w:szCs w:val="24"/>
+        </w:rPr>
+        <w:t xml:space="preserve"> de Traza</w:t>
+      </w:r>
+      <w:r>
+        <w:rPr>
+          <w:sz w:val="24"/>
+          <w:szCs w:val="24"/>
+        </w:rPr>
+        <w:t>. En nuestro caso, hemos hecho uso del nivel WARN, usado para mostrar mensajes de alerta sobre los eventos de los que queremos mantener constancia pero que no afectan al correcto funcionamiento del programa, así como del nivel INFO, que se utiliza para mensajes de información que resaltan el progreso de la aplicación de una forma general.</w:t>
+      </w:r>
+    </w:p>
+    <w:p>
+      <w:pPr>
+        <w:rPr>
+          <w:sz w:val="24"/>
+          <w:szCs w:val="24"/>
+        </w:rPr>
+      </w:pPr>
+      <w:r>
+        <w:rPr>
+          <w:sz w:val="24"/>
+          <w:szCs w:val="24"/>
+        </w:rPr>
+        <w:t xml:space="preserve">El comportamiento de los </w:t>
+      </w:r>
+      <w:proofErr w:type="spellStart"/>
+      <w:r>
+        <w:rPr>
+          <w:sz w:val="24"/>
+          <w:szCs w:val="24"/>
+        </w:rPr>
+        <w:t>loggers</w:t>
+      </w:r>
+      <w:proofErr w:type="spellEnd"/>
+      <w:r>
+        <w:rPr>
+          <w:sz w:val="24"/>
+          <w:szCs w:val="24"/>
+        </w:rPr>
+        <w:t xml:space="preserve"> es jerárquico, como podemos observar en la siguiente tabla:</w:t>
+      </w:r>
+    </w:p>
+    <w:p>
+      <w:pPr>
+        <w:rPr>
+          <w:sz w:val="24"/>
+          <w:szCs w:val="24"/>
+        </w:rPr>
+      </w:pPr>
+      <w:r>
+        <w:rPr>
+          <w:noProof/>
+          <w:sz w:val="24"/>
+          <w:szCs w:val="24"/>
+          <w:lang w:eastAsia="es-ES"/>
+        </w:rPr>
+        <w:drawing>
+          <wp:inline distT="0" distB="0" distL="0" distR="0">
+            <wp:extent cx="5391150" cy="3228975"/>
+            <wp:effectExtent l="0" t="0" r="0" b="9525"/>
+            <wp:docPr id="10" name="Imagen 10"/>
+            <wp:cNvGraphicFramePr>
+              <a:graphicFrameLocks xmlns:a="http://schemas.openxmlformats.org/drawingml/2006/main" noChangeAspect="1"/>
+            </wp:cNvGraphicFramePr>
+            <a:graphic xmlns:a="http://schemas.openxmlformats.org/drawingml/2006/main">
+              <a:graphicData uri="http://schemas.openxmlformats.org/drawingml/2006/picture">
+                <pic:pic xmlns:pic="http://schemas.openxmlformats.org/drawingml/2006/picture">
+                  <pic:nvPicPr>
+                    <pic:cNvPr id="0" name="Picture 1"/>
+                    <pic:cNvPicPr>
+                      <a:picLocks noChangeAspect="1" noChangeArrowheads="1"/>
+                    </pic:cNvPicPr>
+                  </pic:nvPicPr>
+                  <pic:blipFill>
+                    <a:blip r:embed="rId17" cstate="print">
+                      <a:extLst>
+                        <a:ext uri="{28A0092B-C50C-407E-A947-70E740481C1C}">
+                          <a14:useLocalDpi xmlns:a14="http://schemas.microsoft.com/office/drawing/2010/main" xmlns:wps="http://schemas.microsoft.com/office/word/2010/wordprocessingShape" xmlns:wpi="http://schemas.microsoft.com/office/word/2010/wordprocessingInk" xmlns:wpg="http://schemas.microsoft.com/office/word/2010/wordprocessingGroup" xmlns:w15="http://schemas.microsoft.com/office/word/2012/wordml" xmlns:w14="http://schemas.microsoft.com/office/word/2010/wordml" xmlns:w="http://schemas.openxmlformats.org/wordprocessingml/2006/main" xmlns:w10="urn:schemas-microsoft-com:office:word" xmlns:wp14="http://schemas.microsoft.com/office/word/2010/wordprocessingDrawing" xmlns:v="urn:schemas-microsoft-com:vml" xmlns:o="urn:schemas-microsoft-com:office:office" xmlns:mc="http://schemas.openxmlformats.org/markup-compatibility/2006" xmlns:wpc="http://schemas.microsoft.com/office/word/2010/wordprocessingCanvas" xmlns="" val="0"/>
+                        </a:ext>
+                      </a:extLst>
+                    </a:blip>
+                    <a:srcRect/>
+                    <a:stretch>
+                      <a:fillRect/>
+                    </a:stretch>
+                  </pic:blipFill>
+                  <pic:spPr bwMode="auto">
+                    <a:xfrm>
+                      <a:off x="0" y="0"/>
+                      <a:ext cx="5391150" cy="3228975"/>
+                    </a:xfrm>
+                    <a:prstGeom prst="rect">
+                      <a:avLst/>
+                    </a:prstGeom>
+                    <a:noFill/>
+                    <a:ln>
+                      <a:noFill/>
+                    </a:ln>
+                  </pic:spPr>
+                </pic:pic>
+              </a:graphicData>
+            </a:graphic>
+          </wp:inline>
+        </w:drawing>
+      </w:r>
+    </w:p>
+    <w:p>
+      <w:pPr>
+        <w:rPr>
+          <w:sz w:val="24"/>
+          <w:szCs w:val="24"/>
+        </w:rPr>
+      </w:pPr>
+    </w:p>
+    <w:p>
+      <w:pPr>
+        <w:rPr>
+          <w:b/>
+          <w:sz w:val="32"/>
+          <w:szCs w:val="32"/>
+        </w:rPr>
+      </w:pPr>
+      <w:r>
+        <w:rPr>
+          <w:b/>
+          <w:sz w:val="32"/>
+          <w:szCs w:val="32"/>
+        </w:rPr>
+        <w:t xml:space="preserve">          </w:t>
+      </w:r>
+      <w:r>
+        <w:rPr>
+          <w:b/>
+          <w:sz w:val="32"/>
+          <w:szCs w:val="32"/>
+        </w:rPr>
+        <w:t>Problemas encontrados</w:t>
+      </w:r>
+    </w:p>
+    <w:p>
+      <w:pPr>
+        <w:rPr>
+          <w:b/>
+          <w:sz w:val="32"/>
+          <w:szCs w:val="32"/>
+        </w:rPr>
+      </w:pPr>
+      <w:r>
+        <w:rPr>
+          <w:b/>
+          <w:sz w:val="32"/>
+          <w:szCs w:val="32"/>
+        </w:rPr>
+        <w:tab/>
+        <w:t>Conceptos de la carrera utilizados  (asignaturas)</w:t>
+      </w:r>
+    </w:p>
+    <w:p>
+      <w:pPr>
+        <w:rPr>
+          <w:b/>
+          <w:noProof/>
+          <w:sz w:val="32"/>
+          <w:szCs w:val="32"/>
+          <w:lang w:eastAsia="es-ES"/>
+        </w:rPr>
+      </w:pPr>
+    </w:p>
+    <w:p>
+      <w:pPr>
+        <w:rPr>
+          <w:b/>
+          <w:noProof/>
+          <w:sz w:val="32"/>
+          <w:szCs w:val="32"/>
+          <w:lang w:eastAsia="es-ES"/>
+        </w:rPr>
+      </w:pPr>
+      <w:r>
+        <w:rPr>
+          <w:b/>
+          <w:noProof/>
+          <w:sz w:val="32"/>
+          <w:szCs w:val="32"/>
+          <w:lang w:eastAsia="es-ES"/>
         </w:rPr>
         <w:br w:type="page"/>
       </w:r>
@@ -3650,49 +4867,21 @@
       <w:pPr>
         <w:rPr>
           <w:b/>
-          <w:sz w:val="32"/>
-          <w:szCs w:val="32"/>
-        </w:rPr>
-      </w:pPr>
-      <w:r>
-        <w:rPr>
-          <w:b/>
-          <w:sz w:val="32"/>
-          <w:szCs w:val="32"/>
+          <w:noProof/>
+          <w:sz w:val="32"/>
+          <w:szCs w:val="32"/>
+          <w:lang w:eastAsia="es-ES"/>
+        </w:rPr>
+      </w:pPr>
+      <w:r>
+        <w:rPr>
+          <w:b/>
+          <w:noProof/>
+          <w:sz w:val="32"/>
+          <w:szCs w:val="32"/>
+          <w:lang w:eastAsia="es-ES"/>
         </w:rPr>
         <w:lastRenderedPageBreak/>
-        <w:t>Parte II (Aplicación de combinación)</w:t>
-      </w:r>
-    </w:p>
-    <w:p>
-      <w:pPr>
-        <w:rPr>
-          <w:b/>
-          <w:noProof/>
-          <w:sz w:val="32"/>
-          <w:szCs w:val="32"/>
-          <w:lang w:eastAsia="es-ES"/>
-        </w:rPr>
-      </w:pPr>
-    </w:p>
-    <w:p>
-      <w:pPr>
-        <w:rPr>
-          <w:b/>
-          <w:noProof/>
-          <w:sz w:val="32"/>
-          <w:szCs w:val="32"/>
-          <w:lang w:eastAsia="es-ES"/>
-        </w:rPr>
-      </w:pPr>
-      <w:r>
-        <w:rPr>
-          <w:b/>
-          <w:noProof/>
-          <w:sz w:val="32"/>
-          <w:szCs w:val="32"/>
-          <w:lang w:eastAsia="es-ES"/>
-        </w:rPr>
         <w:t>Funcionamiento</w:t>
       </w:r>
     </w:p>
@@ -3740,7 +4929,7 @@
                     <pic:cNvPicPr/>
                   </pic:nvPicPr>
                   <pic:blipFill>
-                    <a:blip r:embed="rId10" cstate="print"/>
+                    <a:blip r:embed="rId18" cstate="print"/>
                     <a:stretch>
                       <a:fillRect/>
                     </a:stretch>
@@ -4328,65 +5517,65 @@
           <w:sz w:val="24"/>
           <w:szCs w:val="24"/>
         </w:rPr>
+        <w:t xml:space="preserve">El (como se llama </w:t>
+      </w:r>
+      <w:proofErr w:type="spellStart"/>
+      <w:r>
+        <w:rPr>
+          <w:sz w:val="24"/>
+          <w:szCs w:val="24"/>
+        </w:rPr>
+        <w:t>estooo</w:t>
+      </w:r>
+      <w:proofErr w:type="spellEnd"/>
+      <w:r>
+        <w:rPr>
+          <w:sz w:val="24"/>
+          <w:szCs w:val="24"/>
+        </w:rPr>
+        <w:t>) “</w:t>
+      </w:r>
+      <w:proofErr w:type="spellStart"/>
+      <w:r>
+        <w:rPr>
+          <w:sz w:val="24"/>
+          <w:szCs w:val="24"/>
+        </w:rPr>
+        <w:t>Export</w:t>
+      </w:r>
+      <w:proofErr w:type="spellEnd"/>
+      <w:r>
+        <w:rPr>
+          <w:sz w:val="24"/>
+          <w:szCs w:val="24"/>
+        </w:rPr>
+        <w:t>” contiene las siguientes opciones:</w:t>
+      </w:r>
+    </w:p>
+    <w:p>
+      <w:pPr>
+        <w:rPr>
+          <w:sz w:val="24"/>
+          <w:szCs w:val="24"/>
+        </w:rPr>
+      </w:pPr>
+    </w:p>
+    <w:p>
+      <w:pPr>
+        <w:jc w:val="center"/>
+        <w:rPr>
+          <w:sz w:val="24"/>
+          <w:szCs w:val="24"/>
+        </w:rPr>
+      </w:pPr>
+      <w:r>
+        <w:rPr>
+          <w:noProof/>
+          <w:sz w:val="24"/>
+          <w:szCs w:val="24"/>
+          <w:lang w:eastAsia="es-ES"/>
+        </w:rPr>
         <w:lastRenderedPageBreak/>
-        <w:t xml:space="preserve">El (como se llama </w:t>
-      </w:r>
-      <w:proofErr w:type="spellStart"/>
-      <w:r>
-        <w:rPr>
-          <w:sz w:val="24"/>
-          <w:szCs w:val="24"/>
-        </w:rPr>
-        <w:t>estooo</w:t>
-      </w:r>
-      <w:proofErr w:type="spellEnd"/>
-      <w:r>
-        <w:rPr>
-          <w:sz w:val="24"/>
-          <w:szCs w:val="24"/>
-        </w:rPr>
-        <w:t>) “</w:t>
-      </w:r>
-      <w:proofErr w:type="spellStart"/>
-      <w:r>
-        <w:rPr>
-          <w:sz w:val="24"/>
-          <w:szCs w:val="24"/>
-        </w:rPr>
-        <w:t>Export</w:t>
-      </w:r>
-      <w:proofErr w:type="spellEnd"/>
-      <w:r>
-        <w:rPr>
-          <w:sz w:val="24"/>
-          <w:szCs w:val="24"/>
-        </w:rPr>
-        <w:t>” contiene las siguientes opciones:</w:t>
-      </w:r>
-    </w:p>
-    <w:p>
-      <w:pPr>
-        <w:rPr>
-          <w:sz w:val="24"/>
-          <w:szCs w:val="24"/>
-        </w:rPr>
-      </w:pPr>
-    </w:p>
-    <w:p>
-      <w:pPr>
-        <w:jc w:val="center"/>
-        <w:rPr>
-          <w:sz w:val="24"/>
-          <w:szCs w:val="24"/>
-        </w:rPr>
-      </w:pPr>
-      <w:r>
-        <w:rPr>
-          <w:noProof/>
-          <w:sz w:val="24"/>
-          <w:szCs w:val="24"/>
-          <w:lang w:eastAsia="es-ES"/>
-        </w:rPr>
         <w:drawing>
           <wp:inline distT="0" distB="0" distL="0" distR="0">
             <wp:extent cx="3009900" cy="2400300"/>
@@ -4405,10 +5594,10 @@
                     </pic:cNvPicPr>
                   </pic:nvPicPr>
                   <pic:blipFill>
-                    <a:blip r:embed="rId11" cstate="print">
+                    <a:blip r:embed="rId19" cstate="print">
                       <a:extLst>
                         <a:ext uri="{28A0092B-C50C-407E-A947-70E740481C1C}">
-                          <a14:useLocalDpi xmlns="" xmlns:wpc="http://schemas.microsoft.com/office/word/2010/wordprocessingCanvas" xmlns:mc="http://schemas.openxmlformats.org/markup-compatibility/2006" xmlns:o="urn:schemas-microsoft-com:office:office" xmlns:v="urn:schemas-microsoft-com:vml" xmlns:wp14="http://schemas.microsoft.com/office/word/2010/wordprocessingDrawing" xmlns:w10="urn:schemas-microsoft-com:office:word" xmlns:w="http://schemas.openxmlformats.org/wordprocessingml/2006/main" xmlns:w14="http://schemas.microsoft.com/office/word/2010/wordml" xmlns:w15="http://schemas.microsoft.com/office/word/2012/wordml" xmlns:wpg="http://schemas.microsoft.com/office/word/2010/wordprocessingGroup" xmlns:wpi="http://schemas.microsoft.com/office/word/2010/wordprocessingInk" xmlns:wps="http://schemas.microsoft.com/office/word/2010/wordprocessingShape" xmlns:a14="http://schemas.microsoft.com/office/drawing/2010/main" val="0"/>
+                          <a14:useLocalDpi xmlns:a14="http://schemas.microsoft.com/office/drawing/2010/main" xmlns:wps="http://schemas.microsoft.com/office/word/2010/wordprocessingShape" xmlns:wpi="http://schemas.microsoft.com/office/word/2010/wordprocessingInk" xmlns:wpg="http://schemas.microsoft.com/office/word/2010/wordprocessingGroup" xmlns:w15="http://schemas.microsoft.com/office/word/2012/wordml" xmlns:w14="http://schemas.microsoft.com/office/word/2010/wordml" xmlns:w="http://schemas.openxmlformats.org/wordprocessingml/2006/main" xmlns:w10="urn:schemas-microsoft-com:office:word" xmlns:wp14="http://schemas.microsoft.com/office/word/2010/wordprocessingDrawing" xmlns:v="urn:schemas-microsoft-com:vml" xmlns:o="urn:schemas-microsoft-com:office:office" xmlns:mc="http://schemas.openxmlformats.org/markup-compatibility/2006" xmlns:wpc="http://schemas.microsoft.com/office/word/2010/wordprocessingCanvas" xmlns="" val="0"/>
                         </a:ext>
                       </a:extLst>
                     </a:blip>
@@ -4660,10 +5849,10 @@
                     </pic:cNvPicPr>
                   </pic:nvPicPr>
                   <pic:blipFill>
-                    <a:blip r:embed="rId12" cstate="print">
+                    <a:blip r:embed="rId20" cstate="print">
                       <a:extLst>
                         <a:ext uri="{28A0092B-C50C-407E-A947-70E740481C1C}">
-                          <a14:useLocalDpi xmlns="" xmlns:wpc="http://schemas.microsoft.com/office/word/2010/wordprocessingCanvas" xmlns:mc="http://schemas.openxmlformats.org/markup-compatibility/2006" xmlns:o="urn:schemas-microsoft-com:office:office" xmlns:v="urn:schemas-microsoft-com:vml" xmlns:wp14="http://schemas.microsoft.com/office/word/2010/wordprocessingDrawing" xmlns:w10="urn:schemas-microsoft-com:office:word" xmlns:w="http://schemas.openxmlformats.org/wordprocessingml/2006/main" xmlns:w14="http://schemas.microsoft.com/office/word/2010/wordml" xmlns:w15="http://schemas.microsoft.com/office/word/2012/wordml" xmlns:wpg="http://schemas.microsoft.com/office/word/2010/wordprocessingGroup" xmlns:wpi="http://schemas.microsoft.com/office/word/2010/wordprocessingInk" xmlns:wps="http://schemas.microsoft.com/office/word/2010/wordprocessingShape" xmlns:a14="http://schemas.microsoft.com/office/drawing/2010/main" val="0"/>
+                          <a14:useLocalDpi xmlns:a14="http://schemas.microsoft.com/office/drawing/2010/main" xmlns:wps="http://schemas.microsoft.com/office/word/2010/wordprocessingShape" xmlns:wpi="http://schemas.microsoft.com/office/word/2010/wordprocessingInk" xmlns:wpg="http://schemas.microsoft.com/office/word/2010/wordprocessingGroup" xmlns:w15="http://schemas.microsoft.com/office/word/2012/wordml" xmlns:w14="http://schemas.microsoft.com/office/word/2010/wordml" xmlns:w="http://schemas.openxmlformats.org/wordprocessingml/2006/main" xmlns:w10="urn:schemas-microsoft-com:office:word" xmlns:wp14="http://schemas.microsoft.com/office/word/2010/wordprocessingDrawing" xmlns:v="urn:schemas-microsoft-com:vml" xmlns:o="urn:schemas-microsoft-com:office:office" xmlns:mc="http://schemas.openxmlformats.org/markup-compatibility/2006" xmlns:wpc="http://schemas.microsoft.com/office/word/2010/wordprocessingCanvas" xmlns="" val="0"/>
                         </a:ext>
                       </a:extLst>
                     </a:blip>
@@ -4704,81 +5893,81 @@
           <w:sz w:val="24"/>
           <w:szCs w:val="24"/>
         </w:rPr>
+        <w:t>Al pulsar sobre (</w:t>
+      </w:r>
+      <w:proofErr w:type="spellStart"/>
+      <w:r>
+        <w:rPr>
+          <w:sz w:val="24"/>
+          <w:szCs w:val="24"/>
+        </w:rPr>
+        <w:t>jcsdbdjsc</w:t>
+      </w:r>
+      <w:proofErr w:type="spellEnd"/>
+      <w:r>
+        <w:rPr>
+          <w:sz w:val="24"/>
+          <w:szCs w:val="24"/>
+        </w:rPr>
+        <w:t>) “</w:t>
+      </w:r>
+      <w:proofErr w:type="spellStart"/>
+      <w:r>
+        <w:rPr>
+          <w:sz w:val="24"/>
+          <w:szCs w:val="24"/>
+        </w:rPr>
+        <w:t>Grammar</w:t>
+      </w:r>
+      <w:proofErr w:type="spellEnd"/>
+      <w:r>
+        <w:rPr>
+          <w:sz w:val="24"/>
+          <w:szCs w:val="24"/>
+        </w:rPr>
+        <w:t>”, observaremos dos nuevas opciones, “</w:t>
+      </w:r>
+      <w:proofErr w:type="spellStart"/>
+      <w:r>
+        <w:rPr>
+          <w:sz w:val="24"/>
+          <w:szCs w:val="24"/>
+        </w:rPr>
+        <w:t>Grammar</w:t>
+      </w:r>
+      <w:proofErr w:type="spellEnd"/>
+      <w:r>
+        <w:rPr>
+          <w:sz w:val="24"/>
+          <w:szCs w:val="24"/>
+        </w:rPr>
+        <w:t>” y “Lexical”:</w:t>
+      </w:r>
+    </w:p>
+    <w:p>
+      <w:pPr>
+        <w:rPr>
+          <w:sz w:val="24"/>
+          <w:szCs w:val="24"/>
+        </w:rPr>
+      </w:pPr>
+    </w:p>
+    <w:p>
+      <w:pPr>
+        <w:jc w:val="center"/>
+        <w:rPr>
+          <w:sz w:val="24"/>
+          <w:szCs w:val="24"/>
+        </w:rPr>
+      </w:pPr>
+      <w:r>
+        <w:rPr>
+          <w:noProof/>
+          <w:sz w:val="24"/>
+          <w:szCs w:val="24"/>
+          <w:lang w:eastAsia="es-ES"/>
+        </w:rPr>
         <w:lastRenderedPageBreak/>
-        <w:t>Al pulsar sobre (</w:t>
-      </w:r>
-      <w:proofErr w:type="spellStart"/>
-      <w:r>
-        <w:rPr>
-          <w:sz w:val="24"/>
-          <w:szCs w:val="24"/>
-        </w:rPr>
-        <w:t>jcsdbdjsc</w:t>
-      </w:r>
-      <w:proofErr w:type="spellEnd"/>
-      <w:r>
-        <w:rPr>
-          <w:sz w:val="24"/>
-          <w:szCs w:val="24"/>
-        </w:rPr>
-        <w:t>) “</w:t>
-      </w:r>
-      <w:proofErr w:type="spellStart"/>
-      <w:r>
-        <w:rPr>
-          <w:sz w:val="24"/>
-          <w:szCs w:val="24"/>
-        </w:rPr>
-        <w:t>Grammar</w:t>
-      </w:r>
-      <w:proofErr w:type="spellEnd"/>
-      <w:r>
-        <w:rPr>
-          <w:sz w:val="24"/>
-          <w:szCs w:val="24"/>
-        </w:rPr>
-        <w:t>”, observaremos dos nuevas opciones, “</w:t>
-      </w:r>
-      <w:proofErr w:type="spellStart"/>
-      <w:r>
-        <w:rPr>
-          <w:sz w:val="24"/>
-          <w:szCs w:val="24"/>
-        </w:rPr>
-        <w:t>Grammar</w:t>
-      </w:r>
-      <w:proofErr w:type="spellEnd"/>
-      <w:r>
-        <w:rPr>
-          <w:sz w:val="24"/>
-          <w:szCs w:val="24"/>
-        </w:rPr>
-        <w:t>” y “Lexical”:</w:t>
-      </w:r>
-    </w:p>
-    <w:p>
-      <w:pPr>
-        <w:rPr>
-          <w:sz w:val="24"/>
-          <w:szCs w:val="24"/>
-        </w:rPr>
-      </w:pPr>
-    </w:p>
-    <w:p>
-      <w:pPr>
-        <w:jc w:val="center"/>
-        <w:rPr>
-          <w:sz w:val="24"/>
-          <w:szCs w:val="24"/>
-        </w:rPr>
-      </w:pPr>
-      <w:r>
-        <w:rPr>
-          <w:noProof/>
-          <w:sz w:val="24"/>
-          <w:szCs w:val="24"/>
-          <w:lang w:eastAsia="es-ES"/>
-        </w:rPr>
         <w:drawing>
           <wp:inline distT="0" distB="0" distL="0" distR="0">
             <wp:extent cx="3657600" cy="1828800"/>
@@ -4797,10 +5986,10 @@
                     </pic:cNvPicPr>
                   </pic:nvPicPr>
                   <pic:blipFill>
-                    <a:blip r:embed="rId13" cstate="print">
+                    <a:blip r:embed="rId21" cstate="print">
                       <a:extLst>
                         <a:ext uri="{28A0092B-C50C-407E-A947-70E740481C1C}">
-                          <a14:useLocalDpi xmlns="" xmlns:wpc="http://schemas.microsoft.com/office/word/2010/wordprocessingCanvas" xmlns:mc="http://schemas.openxmlformats.org/markup-compatibility/2006" xmlns:o="urn:schemas-microsoft-com:office:office" xmlns:v="urn:schemas-microsoft-com:vml" xmlns:wp14="http://schemas.microsoft.com/office/word/2010/wordprocessingDrawing" xmlns:w10="urn:schemas-microsoft-com:office:word" xmlns:w="http://schemas.openxmlformats.org/wordprocessingml/2006/main" xmlns:w14="http://schemas.microsoft.com/office/word/2010/wordml" xmlns:w15="http://schemas.microsoft.com/office/word/2012/wordml" xmlns:wpg="http://schemas.microsoft.com/office/word/2010/wordprocessingGroup" xmlns:wpi="http://schemas.microsoft.com/office/word/2010/wordprocessingInk" xmlns:wps="http://schemas.microsoft.com/office/word/2010/wordprocessingShape" xmlns:a14="http://schemas.microsoft.com/office/drawing/2010/main" val="0"/>
+                          <a14:useLocalDpi xmlns:a14="http://schemas.microsoft.com/office/drawing/2010/main" xmlns:wps="http://schemas.microsoft.com/office/word/2010/wordprocessingShape" xmlns:wpi="http://schemas.microsoft.com/office/word/2010/wordprocessingInk" xmlns:wpg="http://schemas.microsoft.com/office/word/2010/wordprocessingGroup" xmlns:w15="http://schemas.microsoft.com/office/word/2012/wordml" xmlns:w14="http://schemas.microsoft.com/office/word/2010/wordml" xmlns:w="http://schemas.openxmlformats.org/wordprocessingml/2006/main" xmlns:w10="urn:schemas-microsoft-com:office:word" xmlns:wp14="http://schemas.microsoft.com/office/word/2010/wordprocessingDrawing" xmlns:v="urn:schemas-microsoft-com:vml" xmlns:o="urn:schemas-microsoft-com:office:office" xmlns:mc="http://schemas.openxmlformats.org/markup-compatibility/2006" xmlns:wpc="http://schemas.microsoft.com/office/word/2010/wordprocessingCanvas" xmlns="" val="0"/>
                         </a:ext>
                       </a:extLst>
                     </a:blip>
@@ -4922,7 +6111,7 @@
                     <pic:cNvPicPr/>
                   </pic:nvPicPr>
                   <pic:blipFill>
-                    <a:blip r:embed="rId14" cstate="print"/>
+                    <a:blip r:embed="rId22" cstate="print"/>
                     <a:stretch>
                       <a:fillRect/>
                     </a:stretch>
@@ -4972,7 +6161,7 @@
                     <pic:cNvPicPr/>
                   </pic:nvPicPr>
                   <pic:blipFill>
-                    <a:blip r:embed="rId15" cstate="print"/>
+                    <a:blip r:embed="rId23" cstate="print"/>
                     <a:stretch>
                       <a:fillRect/>
                     </a:stretch>
@@ -5005,40 +6194,47 @@
           <w:sz w:val="24"/>
           <w:szCs w:val="24"/>
         </w:rPr>
+        <w:t>Finalmente, si seleccionamos la opción “</w:t>
+      </w:r>
+      <w:proofErr w:type="spellStart"/>
+      <w:r>
+        <w:rPr>
+          <w:sz w:val="24"/>
+          <w:szCs w:val="24"/>
+        </w:rPr>
+        <w:t>Help</w:t>
+      </w:r>
+      <w:proofErr w:type="spellEnd"/>
+      <w:r>
+        <w:rPr>
+          <w:sz w:val="24"/>
+          <w:szCs w:val="24"/>
+        </w:rPr>
+        <w:t xml:space="preserve">”, obtendremos un desplegable con los nombres de las distintas secciones de la aplicación. Haciendo </w:t>
+      </w:r>
+      <w:proofErr w:type="spellStart"/>
+      <w:r>
+        <w:rPr>
+          <w:sz w:val="24"/>
+          <w:szCs w:val="24"/>
+        </w:rPr>
+        <w:t>click</w:t>
+      </w:r>
+      <w:proofErr w:type="spellEnd"/>
+      <w:r>
+        <w:rPr>
+          <w:sz w:val="24"/>
+          <w:szCs w:val="24"/>
+        </w:rPr>
+        <w:t xml:space="preserve"> en cada uno de </w:t>
+      </w:r>
+      <w:r>
+        <w:rPr>
+          <w:sz w:val="24"/>
+          <w:szCs w:val="24"/>
+        </w:rPr>
         <w:lastRenderedPageBreak/>
-        <w:t>Finalmente, si seleccionamos la opción “</w:t>
-      </w:r>
-      <w:proofErr w:type="spellStart"/>
-      <w:r>
-        <w:rPr>
-          <w:sz w:val="24"/>
-          <w:szCs w:val="24"/>
-        </w:rPr>
-        <w:t>Help</w:t>
-      </w:r>
-      <w:proofErr w:type="spellEnd"/>
-      <w:r>
-        <w:rPr>
-          <w:sz w:val="24"/>
-          <w:szCs w:val="24"/>
-        </w:rPr>
-        <w:t xml:space="preserve">”, obtendremos un desplegable con los nombres de las distintas secciones de la aplicación. Haciendo </w:t>
-      </w:r>
-      <w:proofErr w:type="spellStart"/>
-      <w:r>
-        <w:rPr>
-          <w:sz w:val="24"/>
-          <w:szCs w:val="24"/>
-        </w:rPr>
-        <w:t>click</w:t>
-      </w:r>
-      <w:proofErr w:type="spellEnd"/>
-      <w:r>
-        <w:rPr>
-          <w:sz w:val="24"/>
-          <w:szCs w:val="24"/>
-        </w:rPr>
-        <w:t xml:space="preserve"> en cada uno de ellos, aparecerá una nueva ventana con la explicación detallada y necesaria para la utilización de cada una de las distintas opciones de la aplicación:</w:t>
+        <w:t>ellos, aparecerá una nueva ventana con la explicación detallada y necesaria para la utilización de cada una de las distintas opciones de la aplicación:</w:t>
       </w:r>
     </w:p>
     <w:p>
@@ -5082,10 +6278,10 @@
                     </pic:cNvPicPr>
                   </pic:nvPicPr>
                   <pic:blipFill>
-                    <a:blip r:embed="rId16" cstate="print">
+                    <a:blip r:embed="rId24" cstate="print">
                       <a:extLst>
                         <a:ext uri="{28A0092B-C50C-407E-A947-70E740481C1C}">
-                          <a14:useLocalDpi xmlns="" xmlns:wpc="http://schemas.microsoft.com/office/word/2010/wordprocessingCanvas" xmlns:mc="http://schemas.openxmlformats.org/markup-compatibility/2006" xmlns:o="urn:schemas-microsoft-com:office:office" xmlns:v="urn:schemas-microsoft-com:vml" xmlns:wp14="http://schemas.microsoft.com/office/word/2010/wordprocessingDrawing" xmlns:w10="urn:schemas-microsoft-com:office:word" xmlns:w="http://schemas.openxmlformats.org/wordprocessingml/2006/main" xmlns:w14="http://schemas.microsoft.com/office/word/2010/wordml" xmlns:w15="http://schemas.microsoft.com/office/word/2012/wordml" xmlns:wpg="http://schemas.microsoft.com/office/word/2010/wordprocessingGroup" xmlns:wpi="http://schemas.microsoft.com/office/word/2010/wordprocessingInk" xmlns:wps="http://schemas.microsoft.com/office/word/2010/wordprocessingShape" xmlns:a14="http://schemas.microsoft.com/office/drawing/2010/main" val="0"/>
+                          <a14:useLocalDpi xmlns:a14="http://schemas.microsoft.com/office/drawing/2010/main" xmlns:wps="http://schemas.microsoft.com/office/word/2010/wordprocessingShape" xmlns:wpi="http://schemas.microsoft.com/office/word/2010/wordprocessingInk" xmlns:wpg="http://schemas.microsoft.com/office/word/2010/wordprocessingGroup" xmlns:w15="http://schemas.microsoft.com/office/word/2012/wordml" xmlns:w14="http://schemas.microsoft.com/office/word/2010/wordml" xmlns:w="http://schemas.openxmlformats.org/wordprocessingml/2006/main" xmlns:w10="urn:schemas-microsoft-com:office:word" xmlns:wp14="http://schemas.microsoft.com/office/word/2010/wordprocessingDrawing" xmlns:v="urn:schemas-microsoft-com:vml" xmlns:o="urn:schemas-microsoft-com:office:office" xmlns:mc="http://schemas.openxmlformats.org/markup-compatibility/2006" xmlns:wpc="http://schemas.microsoft.com/office/word/2010/wordprocessingCanvas" xmlns="" val="0"/>
                         </a:ext>
                       </a:extLst>
                     </a:blip>
@@ -5145,6 +6341,359 @@
     </w:sectPr>
   </w:body>
 </w:document>
+</file>
+
+<file path=word/numbering.xml><?xml version="1.0" encoding="utf-8"?>
+<w:numbering xmlns:ve="http://schemas.openxmlformats.org/markup-compatibility/2006" xmlns:o="urn:schemas-microsoft-com:office:office" xmlns:r="http://schemas.openxmlformats.org/officeDocument/2006/relationships" xmlns:m="http://schemas.openxmlformats.org/officeDocument/2006/math" xmlns:v="urn:schemas-microsoft-com:vml" xmlns:wp="http://schemas.openxmlformats.org/drawingml/2006/wordprocessingDrawing" xmlns:w10="urn:schemas-microsoft-com:office:word" xmlns:w="http://schemas.openxmlformats.org/wordprocessingml/2006/main" xmlns:wne="http://schemas.microsoft.com/office/word/2006/wordml">
+  <w:abstractNum w:abstractNumId="0">
+    <w:nsid w:val="157A1A6F"/>
+    <w:multiLevelType w:val="hybridMultilevel"/>
+    <w:tmpl w:val="545CA634"/>
+    <w:lvl w:ilvl="0" w:tplc="ED28DF98">
+      <w:start w:val="12"/>
+      <w:numFmt w:val="bullet"/>
+      <w:lvlText w:val="-"/>
+      <w:lvlJc w:val="left"/>
+      <w:pPr>
+        <w:ind w:left="1080" w:hanging="360"/>
+      </w:pPr>
+      <w:rPr>
+        <w:rFonts w:ascii="Calibri" w:eastAsiaTheme="minorHAnsi" w:hAnsi="Calibri" w:cstheme="minorBidi" w:hint="default"/>
+      </w:rPr>
+    </w:lvl>
+    <w:lvl w:ilvl="1" w:tplc="0C0A0003" w:tentative="1">
+      <w:start w:val="1"/>
+      <w:numFmt w:val="bullet"/>
+      <w:lvlText w:val="o"/>
+      <w:lvlJc w:val="left"/>
+      <w:pPr>
+        <w:ind w:left="1800" w:hanging="360"/>
+      </w:pPr>
+      <w:rPr>
+        <w:rFonts w:ascii="Courier New" w:hAnsi="Courier New" w:cs="Courier New" w:hint="default"/>
+      </w:rPr>
+    </w:lvl>
+    <w:lvl w:ilvl="2" w:tplc="0C0A0005" w:tentative="1">
+      <w:start w:val="1"/>
+      <w:numFmt w:val="bullet"/>
+      <w:lvlText w:val=""/>
+      <w:lvlJc w:val="left"/>
+      <w:pPr>
+        <w:ind w:left="2520" w:hanging="360"/>
+      </w:pPr>
+      <w:rPr>
+        <w:rFonts w:ascii="Wingdings" w:hAnsi="Wingdings" w:hint="default"/>
+      </w:rPr>
+    </w:lvl>
+    <w:lvl w:ilvl="3" w:tplc="0C0A0001" w:tentative="1">
+      <w:start w:val="1"/>
+      <w:numFmt w:val="bullet"/>
+      <w:lvlText w:val=""/>
+      <w:lvlJc w:val="left"/>
+      <w:pPr>
+        <w:ind w:left="3240" w:hanging="360"/>
+      </w:pPr>
+      <w:rPr>
+        <w:rFonts w:ascii="Symbol" w:hAnsi="Symbol" w:hint="default"/>
+      </w:rPr>
+    </w:lvl>
+    <w:lvl w:ilvl="4" w:tplc="0C0A0003" w:tentative="1">
+      <w:start w:val="1"/>
+      <w:numFmt w:val="bullet"/>
+      <w:lvlText w:val="o"/>
+      <w:lvlJc w:val="left"/>
+      <w:pPr>
+        <w:ind w:left="3960" w:hanging="360"/>
+      </w:pPr>
+      <w:rPr>
+        <w:rFonts w:ascii="Courier New" w:hAnsi="Courier New" w:cs="Courier New" w:hint="default"/>
+      </w:rPr>
+    </w:lvl>
+    <w:lvl w:ilvl="5" w:tplc="0C0A0005" w:tentative="1">
+      <w:start w:val="1"/>
+      <w:numFmt w:val="bullet"/>
+      <w:lvlText w:val=""/>
+      <w:lvlJc w:val="left"/>
+      <w:pPr>
+        <w:ind w:left="4680" w:hanging="360"/>
+      </w:pPr>
+      <w:rPr>
+        <w:rFonts w:ascii="Wingdings" w:hAnsi="Wingdings" w:hint="default"/>
+      </w:rPr>
+    </w:lvl>
+    <w:lvl w:ilvl="6" w:tplc="0C0A0001" w:tentative="1">
+      <w:start w:val="1"/>
+      <w:numFmt w:val="bullet"/>
+      <w:lvlText w:val=""/>
+      <w:lvlJc w:val="left"/>
+      <w:pPr>
+        <w:ind w:left="5400" w:hanging="360"/>
+      </w:pPr>
+      <w:rPr>
+        <w:rFonts w:ascii="Symbol" w:hAnsi="Symbol" w:hint="default"/>
+      </w:rPr>
+    </w:lvl>
+    <w:lvl w:ilvl="7" w:tplc="0C0A0003" w:tentative="1">
+      <w:start w:val="1"/>
+      <w:numFmt w:val="bullet"/>
+      <w:lvlText w:val="o"/>
+      <w:lvlJc w:val="left"/>
+      <w:pPr>
+        <w:ind w:left="6120" w:hanging="360"/>
+      </w:pPr>
+      <w:rPr>
+        <w:rFonts w:ascii="Courier New" w:hAnsi="Courier New" w:cs="Courier New" w:hint="default"/>
+      </w:rPr>
+    </w:lvl>
+    <w:lvl w:ilvl="8" w:tplc="0C0A0005" w:tentative="1">
+      <w:start w:val="1"/>
+      <w:numFmt w:val="bullet"/>
+      <w:lvlText w:val=""/>
+      <w:lvlJc w:val="left"/>
+      <w:pPr>
+        <w:ind w:left="6840" w:hanging="360"/>
+      </w:pPr>
+      <w:rPr>
+        <w:rFonts w:ascii="Wingdings" w:hAnsi="Wingdings" w:hint="default"/>
+      </w:rPr>
+    </w:lvl>
+  </w:abstractNum>
+  <w:abstractNum w:abstractNumId="1">
+    <w:nsid w:val="24B148EA"/>
+    <w:multiLevelType w:val="hybridMultilevel"/>
+    <w:tmpl w:val="05B2DD1E"/>
+    <w:lvl w:ilvl="0" w:tplc="38C681E8">
+      <w:start w:val="12"/>
+      <w:numFmt w:val="bullet"/>
+      <w:lvlText w:val="-"/>
+      <w:lvlJc w:val="left"/>
+      <w:pPr>
+        <w:ind w:left="720" w:hanging="360"/>
+      </w:pPr>
+      <w:rPr>
+        <w:rFonts w:ascii="Calibri" w:eastAsiaTheme="minorHAnsi" w:hAnsi="Calibri" w:cstheme="minorBidi" w:hint="default"/>
+      </w:rPr>
+    </w:lvl>
+    <w:lvl w:ilvl="1" w:tplc="0C0A0003" w:tentative="1">
+      <w:start w:val="1"/>
+      <w:numFmt w:val="bullet"/>
+      <w:lvlText w:val="o"/>
+      <w:lvlJc w:val="left"/>
+      <w:pPr>
+        <w:ind w:left="1440" w:hanging="360"/>
+      </w:pPr>
+      <w:rPr>
+        <w:rFonts w:ascii="Courier New" w:hAnsi="Courier New" w:cs="Courier New" w:hint="default"/>
+      </w:rPr>
+    </w:lvl>
+    <w:lvl w:ilvl="2" w:tplc="0C0A0005" w:tentative="1">
+      <w:start w:val="1"/>
+      <w:numFmt w:val="bullet"/>
+      <w:lvlText w:val=""/>
+      <w:lvlJc w:val="left"/>
+      <w:pPr>
+        <w:ind w:left="2160" w:hanging="360"/>
+      </w:pPr>
+      <w:rPr>
+        <w:rFonts w:ascii="Wingdings" w:hAnsi="Wingdings" w:hint="default"/>
+      </w:rPr>
+    </w:lvl>
+    <w:lvl w:ilvl="3" w:tplc="0C0A0001" w:tentative="1">
+      <w:start w:val="1"/>
+      <w:numFmt w:val="bullet"/>
+      <w:lvlText w:val=""/>
+      <w:lvlJc w:val="left"/>
+      <w:pPr>
+        <w:ind w:left="2880" w:hanging="360"/>
+      </w:pPr>
+      <w:rPr>
+        <w:rFonts w:ascii="Symbol" w:hAnsi="Symbol" w:hint="default"/>
+      </w:rPr>
+    </w:lvl>
+    <w:lvl w:ilvl="4" w:tplc="0C0A0003" w:tentative="1">
+      <w:start w:val="1"/>
+      <w:numFmt w:val="bullet"/>
+      <w:lvlText w:val="o"/>
+      <w:lvlJc w:val="left"/>
+      <w:pPr>
+        <w:ind w:left="3600" w:hanging="360"/>
+      </w:pPr>
+      <w:rPr>
+        <w:rFonts w:ascii="Courier New" w:hAnsi="Courier New" w:cs="Courier New" w:hint="default"/>
+      </w:rPr>
+    </w:lvl>
+    <w:lvl w:ilvl="5" w:tplc="0C0A0005" w:tentative="1">
+      <w:start w:val="1"/>
+      <w:numFmt w:val="bullet"/>
+      <w:lvlText w:val=""/>
+      <w:lvlJc w:val="left"/>
+      <w:pPr>
+        <w:ind w:left="4320" w:hanging="360"/>
+      </w:pPr>
+      <w:rPr>
+        <w:rFonts w:ascii="Wingdings" w:hAnsi="Wingdings" w:hint="default"/>
+      </w:rPr>
+    </w:lvl>
+    <w:lvl w:ilvl="6" w:tplc="0C0A0001" w:tentative="1">
+      <w:start w:val="1"/>
+      <w:numFmt w:val="bullet"/>
+      <w:lvlText w:val=""/>
+      <w:lvlJc w:val="left"/>
+      <w:pPr>
+        <w:ind w:left="5040" w:hanging="360"/>
+      </w:pPr>
+      <w:rPr>
+        <w:rFonts w:ascii="Symbol" w:hAnsi="Symbol" w:hint="default"/>
+      </w:rPr>
+    </w:lvl>
+    <w:lvl w:ilvl="7" w:tplc="0C0A0003" w:tentative="1">
+      <w:start w:val="1"/>
+      <w:numFmt w:val="bullet"/>
+      <w:lvlText w:val="o"/>
+      <w:lvlJc w:val="left"/>
+      <w:pPr>
+        <w:ind w:left="5760" w:hanging="360"/>
+      </w:pPr>
+      <w:rPr>
+        <w:rFonts w:ascii="Courier New" w:hAnsi="Courier New" w:cs="Courier New" w:hint="default"/>
+      </w:rPr>
+    </w:lvl>
+    <w:lvl w:ilvl="8" w:tplc="0C0A0005" w:tentative="1">
+      <w:start w:val="1"/>
+      <w:numFmt w:val="bullet"/>
+      <w:lvlText w:val=""/>
+      <w:lvlJc w:val="left"/>
+      <w:pPr>
+        <w:ind w:left="6480" w:hanging="360"/>
+      </w:pPr>
+      <w:rPr>
+        <w:rFonts w:ascii="Wingdings" w:hAnsi="Wingdings" w:hint="default"/>
+      </w:rPr>
+    </w:lvl>
+  </w:abstractNum>
+  <w:abstractNum w:abstractNumId="2">
+    <w:nsid w:val="739E3F92"/>
+    <w:multiLevelType w:val="hybridMultilevel"/>
+    <w:tmpl w:val="93D6E580"/>
+    <w:lvl w:ilvl="0" w:tplc="C3009370">
+      <w:start w:val="1"/>
+      <w:numFmt w:val="bullet"/>
+      <w:lvlText w:val="-"/>
+      <w:lvlJc w:val="left"/>
+      <w:pPr>
+        <w:ind w:left="1065" w:hanging="360"/>
+      </w:pPr>
+      <w:rPr>
+        <w:rFonts w:ascii="Calibri" w:eastAsiaTheme="minorHAnsi" w:hAnsi="Calibri" w:cstheme="minorBidi" w:hint="default"/>
+      </w:rPr>
+    </w:lvl>
+    <w:lvl w:ilvl="1" w:tplc="0C0A0003" w:tentative="1">
+      <w:start w:val="1"/>
+      <w:numFmt w:val="bullet"/>
+      <w:lvlText w:val="o"/>
+      <w:lvlJc w:val="left"/>
+      <w:pPr>
+        <w:ind w:left="1785" w:hanging="360"/>
+      </w:pPr>
+      <w:rPr>
+        <w:rFonts w:ascii="Courier New" w:hAnsi="Courier New" w:cs="Courier New" w:hint="default"/>
+      </w:rPr>
+    </w:lvl>
+    <w:lvl w:ilvl="2" w:tplc="0C0A0005" w:tentative="1">
+      <w:start w:val="1"/>
+      <w:numFmt w:val="bullet"/>
+      <w:lvlText w:val=""/>
+      <w:lvlJc w:val="left"/>
+      <w:pPr>
+        <w:ind w:left="2505" w:hanging="360"/>
+      </w:pPr>
+      <w:rPr>
+        <w:rFonts w:ascii="Wingdings" w:hAnsi="Wingdings" w:hint="default"/>
+      </w:rPr>
+    </w:lvl>
+    <w:lvl w:ilvl="3" w:tplc="0C0A0001" w:tentative="1">
+      <w:start w:val="1"/>
+      <w:numFmt w:val="bullet"/>
+      <w:lvlText w:val=""/>
+      <w:lvlJc w:val="left"/>
+      <w:pPr>
+        <w:ind w:left="3225" w:hanging="360"/>
+      </w:pPr>
+      <w:rPr>
+        <w:rFonts w:ascii="Symbol" w:hAnsi="Symbol" w:hint="default"/>
+      </w:rPr>
+    </w:lvl>
+    <w:lvl w:ilvl="4" w:tplc="0C0A0003" w:tentative="1">
+      <w:start w:val="1"/>
+      <w:numFmt w:val="bullet"/>
+      <w:lvlText w:val="o"/>
+      <w:lvlJc w:val="left"/>
+      <w:pPr>
+        <w:ind w:left="3945" w:hanging="360"/>
+      </w:pPr>
+      <w:rPr>
+        <w:rFonts w:ascii="Courier New" w:hAnsi="Courier New" w:cs="Courier New" w:hint="default"/>
+      </w:rPr>
+    </w:lvl>
+    <w:lvl w:ilvl="5" w:tplc="0C0A0005" w:tentative="1">
+      <w:start w:val="1"/>
+      <w:numFmt w:val="bullet"/>
+      <w:lvlText w:val=""/>
+      <w:lvlJc w:val="left"/>
+      <w:pPr>
+        <w:ind w:left="4665" w:hanging="360"/>
+      </w:pPr>
+      <w:rPr>
+        <w:rFonts w:ascii="Wingdings" w:hAnsi="Wingdings" w:hint="default"/>
+      </w:rPr>
+    </w:lvl>
+    <w:lvl w:ilvl="6" w:tplc="0C0A0001" w:tentative="1">
+      <w:start w:val="1"/>
+      <w:numFmt w:val="bullet"/>
+      <w:lvlText w:val=""/>
+      <w:lvlJc w:val="left"/>
+      <w:pPr>
+        <w:ind w:left="5385" w:hanging="360"/>
+      </w:pPr>
+      <w:rPr>
+        <w:rFonts w:ascii="Symbol" w:hAnsi="Symbol" w:hint="default"/>
+      </w:rPr>
+    </w:lvl>
+    <w:lvl w:ilvl="7" w:tplc="0C0A0003" w:tentative="1">
+      <w:start w:val="1"/>
+      <w:numFmt w:val="bullet"/>
+      <w:lvlText w:val="o"/>
+      <w:lvlJc w:val="left"/>
+      <w:pPr>
+        <w:ind w:left="6105" w:hanging="360"/>
+      </w:pPr>
+      <w:rPr>
+        <w:rFonts w:ascii="Courier New" w:hAnsi="Courier New" w:cs="Courier New" w:hint="default"/>
+      </w:rPr>
+    </w:lvl>
+    <w:lvl w:ilvl="8" w:tplc="0C0A0005" w:tentative="1">
+      <w:start w:val="1"/>
+      <w:numFmt w:val="bullet"/>
+      <w:lvlText w:val=""/>
+      <w:lvlJc w:val="left"/>
+      <w:pPr>
+        <w:ind w:left="6825" w:hanging="360"/>
+      </w:pPr>
+      <w:rPr>
+        <w:rFonts w:ascii="Wingdings" w:hAnsi="Wingdings" w:hint="default"/>
+      </w:rPr>
+    </w:lvl>
+  </w:abstractNum>
+  <w:num w:numId="1">
+    <w:abstractNumId w:val="2"/>
+  </w:num>
+  <w:num w:numId="2">
+    <w:abstractNumId w:val="1"/>
+  </w:num>
+  <w:num w:numId="3">
+    <w:abstractNumId w:val="0"/>
+  </w:num>
+</w:numbering>
 </file>
 
 <file path=word/styles.xml><?xml version="1.0" encoding="utf-8"?>
@@ -5190,6 +6739,7 @@
     <w:lsdException w:name="Subtitle" w:semiHidden="0" w:uiPriority="11" w:unhideWhenUsed="0" w:qFormat="1"/>
     <w:lsdException w:name="Strong" w:semiHidden="0" w:uiPriority="22" w:unhideWhenUsed="0" w:qFormat="1"/>
     <w:lsdException w:name="Emphasis" w:semiHidden="0" w:uiPriority="20" w:unhideWhenUsed="0" w:qFormat="1"/>
+    <w:lsdException w:name="Normal (Web)" w:uiPriority="0"/>
     <w:lsdException w:name="Table Grid" w:semiHidden="0" w:uiPriority="39" w:unhideWhenUsed="0"/>
     <w:lsdException w:name="Placeholder Text" w:unhideWhenUsed="0"/>
     <w:lsdException w:name="No Spacing" w:semiHidden="0" w:uiPriority="1" w:unhideWhenUsed="0" w:qFormat="1"/>
@@ -5452,6 +7002,32 @@
       <w:u w:val="single"/>
     </w:rPr>
   </w:style>
+  <w:style w:type="paragraph" w:styleId="Prrafodelista">
+    <w:name w:val="List Paragraph"/>
+    <w:basedOn w:val="Normal"/>
+    <w:uiPriority w:val="34"/>
+    <w:qFormat/>
+    <w:rsid w:val="00874497"/>
+    <w:pPr>
+      <w:ind w:left="720"/>
+      <w:contextualSpacing/>
+    </w:pPr>
+  </w:style>
+  <w:style w:type="paragraph" w:styleId="NormalWeb">
+    <w:name w:val="Normal (Web)"/>
+    <w:basedOn w:val="Normal"/>
+    <w:rsid w:val="00F5427B"/>
+    <w:pPr>
+      <w:suppressAutoHyphens/>
+      <w:spacing w:before="280" w:after="280" w:line="240" w:lineRule="auto"/>
+    </w:pPr>
+    <w:rPr>
+      <w:rFonts w:ascii="Times New Roman" w:eastAsia="Times New Roman" w:hAnsi="Times New Roman" w:cs="Times New Roman"/>
+      <w:sz w:val="24"/>
+      <w:szCs w:val="24"/>
+      <w:lang w:eastAsia="ar-SA"/>
+    </w:rPr>
+  </w:style>
 </w:styles>
 </file>
 
@@ -5710,7 +7286,7 @@
   <a:extraClrSchemeLst/>
   <a:extLst>
     <a:ext uri="{05A4C25C-085E-4340-85A3-A5531E510DB2}">
-      <thm15:themeFamily xmlns="" xmlns:thm15="http://schemas.microsoft.com/office/thememl/2012/main" name="Office Theme" id="{62F939B6-93AF-4DB8-9C6B-D6C7DFDC589F}" vid="{4A3C46E8-61CC-4603-A589-7422A47A8E4A}"/>
+      <thm15:themeFamily xmlns:thm15="http://schemas.microsoft.com/office/thememl/2012/main" xmlns="" name="Office Theme" id="{62F939B6-93AF-4DB8-9C6B-D6C7DFDC589F}" vid="{4A3C46E8-61CC-4603-A589-7422A47A8E4A}"/>
     </a:ext>
   </a:extLst>
 </a:theme>
